--- a/Notes_DYPSN.docx
+++ b/Notes_DYPSN.docx
@@ -3873,6 +3873,399 @@
           <w:szCs w:val="30"/>
         </w:rPr>
         <w:t xml:space="preserve"> folder which you have created in earlier step</w:t>
+      </w:r>
+    </w:p>
+    <w:p>
+      <w:pPr>
+        <w:pStyle w:val="ListParagraph"/>
+        <w:numPr>
+          <w:ilvl w:val="0"/>
+          <w:numId w:val="12"/>
+        </w:numPr>
+        <w:rPr>
+          <w:sz w:val="32"/>
+          <w:szCs w:val="30"/>
+        </w:rPr>
+      </w:pPr>
+      <w:r>
+        <w:rPr>
+          <w:sz w:val="32"/>
+          <w:szCs w:val="30"/>
+        </w:rPr>
+        <w:t>Click on Launch</w:t>
+      </w:r>
+    </w:p>
+    <w:p>
+      <w:pPr>
+        <w:pStyle w:val="ListParagraph"/>
+        <w:numPr>
+          <w:ilvl w:val="0"/>
+          <w:numId w:val="12"/>
+        </w:numPr>
+        <w:rPr>
+          <w:sz w:val="32"/>
+          <w:szCs w:val="30"/>
+        </w:rPr>
+      </w:pPr>
+      <w:r>
+        <w:rPr>
+          <w:sz w:val="32"/>
+          <w:szCs w:val="30"/>
+        </w:rPr>
+        <w:t xml:space="preserve">Click on File menu </w:t>
+      </w:r>
+      <w:r>
+        <w:rPr>
+          <w:sz w:val="32"/>
+          <w:szCs w:val="30"/>
+        </w:rPr>
+        <w:sym w:font="Wingdings" w:char="F0E0"/>
+      </w:r>
+      <w:r>
+        <w:rPr>
+          <w:sz w:val="32"/>
+          <w:szCs w:val="30"/>
+        </w:rPr>
+        <w:t xml:space="preserve"> New </w:t>
+      </w:r>
+      <w:r>
+        <w:rPr>
+          <w:sz w:val="32"/>
+          <w:szCs w:val="30"/>
+        </w:rPr>
+        <w:sym w:font="Wingdings" w:char="F0E0"/>
+      </w:r>
+      <w:r>
+        <w:rPr>
+          <w:sz w:val="32"/>
+          <w:szCs w:val="30"/>
+        </w:rPr>
+        <w:t xml:space="preserve"> Java Project</w:t>
+      </w:r>
+    </w:p>
+    <w:p>
+      <w:pPr>
+        <w:pStyle w:val="ListParagraph"/>
+        <w:numPr>
+          <w:ilvl w:val="0"/>
+          <w:numId w:val="12"/>
+        </w:numPr>
+        <w:rPr>
+          <w:sz w:val="32"/>
+          <w:szCs w:val="30"/>
+        </w:rPr>
+      </w:pPr>
+      <w:r>
+        <w:rPr>
+          <w:sz w:val="32"/>
+          <w:szCs w:val="30"/>
+        </w:rPr>
+        <w:t>Give any name to Project</w:t>
+      </w:r>
+    </w:p>
+    <w:p>
+      <w:pPr>
+        <w:pStyle w:val="ListParagraph"/>
+        <w:numPr>
+          <w:ilvl w:val="0"/>
+          <w:numId w:val="12"/>
+        </w:numPr>
+        <w:rPr>
+          <w:b/>
+          <w:bCs/>
+          <w:sz w:val="32"/>
+          <w:szCs w:val="30"/>
+        </w:rPr>
+      </w:pPr>
+      <w:r>
+        <w:rPr>
+          <w:b/>
+          <w:bCs/>
+          <w:sz w:val="32"/>
+          <w:szCs w:val="30"/>
+        </w:rPr>
+        <w:t>Uncheck create module-info.java file checkbox</w:t>
+      </w:r>
+    </w:p>
+    <w:p>
+      <w:pPr>
+        <w:pStyle w:val="ListParagraph"/>
+        <w:numPr>
+          <w:ilvl w:val="0"/>
+          <w:numId w:val="12"/>
+        </w:numPr>
+        <w:rPr>
+          <w:sz w:val="32"/>
+          <w:szCs w:val="30"/>
+        </w:rPr>
+      </w:pPr>
+      <w:r>
+        <w:rPr>
+          <w:sz w:val="32"/>
+          <w:szCs w:val="30"/>
+        </w:rPr>
+        <w:t>Click on Finish button</w:t>
+      </w:r>
+    </w:p>
+    <w:p>
+      <w:pPr>
+        <w:pStyle w:val="ListParagraph"/>
+        <w:numPr>
+          <w:ilvl w:val="0"/>
+          <w:numId w:val="12"/>
+        </w:numPr>
+        <w:rPr>
+          <w:sz w:val="32"/>
+          <w:szCs w:val="30"/>
+        </w:rPr>
+      </w:pPr>
+      <w:r>
+        <w:rPr>
+          <w:sz w:val="32"/>
+          <w:szCs w:val="30"/>
+        </w:rPr>
+        <w:t>Create a package</w:t>
+      </w:r>
+    </w:p>
+    <w:p>
+      <w:pPr>
+        <w:pStyle w:val="ListParagraph"/>
+        <w:numPr>
+          <w:ilvl w:val="1"/>
+          <w:numId w:val="12"/>
+        </w:numPr>
+        <w:rPr>
+          <w:sz w:val="32"/>
+          <w:szCs w:val="30"/>
+        </w:rPr>
+      </w:pPr>
+      <w:r>
+        <w:rPr>
+          <w:sz w:val="32"/>
+          <w:szCs w:val="30"/>
+        </w:rPr>
+        <w:t>Right click on project</w:t>
+      </w:r>
+    </w:p>
+    <w:p>
+      <w:pPr>
+        <w:pStyle w:val="ListParagraph"/>
+        <w:numPr>
+          <w:ilvl w:val="1"/>
+          <w:numId w:val="12"/>
+        </w:numPr>
+        <w:rPr>
+          <w:sz w:val="32"/>
+          <w:szCs w:val="30"/>
+        </w:rPr>
+      </w:pPr>
+      <w:r>
+        <w:rPr>
+          <w:sz w:val="32"/>
+          <w:szCs w:val="30"/>
+        </w:rPr>
+        <w:t xml:space="preserve">New </w:t>
+      </w:r>
+      <w:r>
+        <w:rPr>
+          <w:sz w:val="32"/>
+          <w:szCs w:val="30"/>
+        </w:rPr>
+        <w:sym w:font="Wingdings" w:char="F0E0"/>
+      </w:r>
+      <w:r>
+        <w:rPr>
+          <w:sz w:val="32"/>
+          <w:szCs w:val="30"/>
+        </w:rPr>
+        <w:t xml:space="preserve"> Package</w:t>
+      </w:r>
+    </w:p>
+    <w:p>
+      <w:pPr>
+        <w:pStyle w:val="ListParagraph"/>
+        <w:numPr>
+          <w:ilvl w:val="0"/>
+          <w:numId w:val="12"/>
+        </w:numPr>
+        <w:rPr>
+          <w:sz w:val="32"/>
+          <w:szCs w:val="30"/>
+        </w:rPr>
+      </w:pPr>
+      <w:r>
+        <w:rPr>
+          <w:sz w:val="32"/>
+          <w:szCs w:val="30"/>
+        </w:rPr>
+        <w:t>Create a Class</w:t>
+      </w:r>
+    </w:p>
+    <w:p>
+      <w:pPr>
+        <w:pStyle w:val="ListParagraph"/>
+        <w:numPr>
+          <w:ilvl w:val="0"/>
+          <w:numId w:val="12"/>
+        </w:numPr>
+        <w:rPr>
+          <w:sz w:val="32"/>
+          <w:szCs w:val="30"/>
+        </w:rPr>
+      </w:pPr>
+      <w:r>
+        <w:rPr>
+          <w:sz w:val="32"/>
+          <w:szCs w:val="30"/>
+        </w:rPr>
+        <w:t xml:space="preserve">Right Click on Project </w:t>
+      </w:r>
+      <w:r>
+        <w:rPr>
+          <w:sz w:val="32"/>
+          <w:szCs w:val="30"/>
+        </w:rPr>
+        <w:sym w:font="Wingdings" w:char="F0E0"/>
+      </w:r>
+      <w:r>
+        <w:rPr>
+          <w:sz w:val="32"/>
+          <w:szCs w:val="30"/>
+        </w:rPr>
+        <w:t xml:space="preserve"> Build Path </w:t>
+      </w:r>
+      <w:r>
+        <w:rPr>
+          <w:sz w:val="32"/>
+          <w:szCs w:val="30"/>
+        </w:rPr>
+        <w:sym w:font="Wingdings" w:char="F0E0"/>
+      </w:r>
+      <w:r>
+        <w:rPr>
+          <w:sz w:val="32"/>
+          <w:szCs w:val="30"/>
+        </w:rPr>
+        <w:t xml:space="preserve"> Configure Build Path</w:t>
+      </w:r>
+    </w:p>
+    <w:p>
+      <w:pPr>
+        <w:pStyle w:val="ListParagraph"/>
+        <w:numPr>
+          <w:ilvl w:val="0"/>
+          <w:numId w:val="12"/>
+        </w:numPr>
+        <w:rPr>
+          <w:sz w:val="32"/>
+          <w:szCs w:val="30"/>
+        </w:rPr>
+      </w:pPr>
+      <w:r>
+        <w:rPr>
+          <w:sz w:val="32"/>
+          <w:szCs w:val="30"/>
+        </w:rPr>
+        <w:t>Click on Libraries tab</w:t>
+      </w:r>
+    </w:p>
+    <w:p>
+      <w:pPr>
+        <w:pStyle w:val="ListParagraph"/>
+        <w:numPr>
+          <w:ilvl w:val="0"/>
+          <w:numId w:val="12"/>
+        </w:numPr>
+        <w:rPr>
+          <w:sz w:val="32"/>
+          <w:szCs w:val="30"/>
+        </w:rPr>
+      </w:pPr>
+      <w:r>
+        <w:rPr>
+          <w:sz w:val="32"/>
+          <w:szCs w:val="30"/>
+        </w:rPr>
+        <w:t xml:space="preserve">Click on </w:t>
+      </w:r>
+      <w:proofErr w:type="spellStart"/>
+      <w:r>
+        <w:rPr>
+          <w:sz w:val="32"/>
+          <w:szCs w:val="30"/>
+        </w:rPr>
+        <w:t>ClassPath</w:t>
+      </w:r>
+      <w:proofErr w:type="spellEnd"/>
+    </w:p>
+    <w:p>
+      <w:pPr>
+        <w:pStyle w:val="ListParagraph"/>
+        <w:numPr>
+          <w:ilvl w:val="0"/>
+          <w:numId w:val="12"/>
+        </w:numPr>
+        <w:rPr>
+          <w:sz w:val="32"/>
+          <w:szCs w:val="30"/>
+        </w:rPr>
+      </w:pPr>
+      <w:r>
+        <w:rPr>
+          <w:sz w:val="32"/>
+          <w:szCs w:val="30"/>
+        </w:rPr>
+        <w:t>Click on Add External JARs…</w:t>
+      </w:r>
+    </w:p>
+    <w:p>
+      <w:pPr>
+        <w:pStyle w:val="ListParagraph"/>
+        <w:numPr>
+          <w:ilvl w:val="0"/>
+          <w:numId w:val="12"/>
+        </w:numPr>
+        <w:rPr>
+          <w:sz w:val="32"/>
+          <w:szCs w:val="30"/>
+        </w:rPr>
+      </w:pPr>
+      <w:r>
+        <w:rPr>
+          <w:sz w:val="32"/>
+          <w:szCs w:val="30"/>
+        </w:rPr>
+        <w:t xml:space="preserve">Select the file which you have downloaded in earlier </w:t>
+      </w:r>
+      <w:proofErr w:type="spellStart"/>
+      <w:r>
+        <w:rPr>
+          <w:sz w:val="32"/>
+          <w:szCs w:val="30"/>
+        </w:rPr>
+        <w:t>stpe</w:t>
+      </w:r>
+      <w:proofErr w:type="spellEnd"/>
+    </w:p>
+    <w:p>
+      <w:pPr>
+        <w:pStyle w:val="ListParagraph"/>
+        <w:numPr>
+          <w:ilvl w:val="0"/>
+          <w:numId w:val="12"/>
+        </w:numPr>
+        <w:rPr>
+          <w:sz w:val="32"/>
+          <w:szCs w:val="30"/>
+        </w:rPr>
+      </w:pPr>
+      <w:r>
+        <w:rPr>
+          <w:sz w:val="32"/>
+          <w:szCs w:val="30"/>
+        </w:rPr>
+        <w:lastRenderedPageBreak/>
+        <w:t>Click on Apply and Close</w:t>
       </w:r>
     </w:p>
     <w:p>
@@ -5058,7 +5451,7 @@
         <w:ind w:left="720" w:hanging="360"/>
       </w:pPr>
     </w:lvl>
-    <w:lvl w:ilvl="1" w:tplc="40090019" w:tentative="1">
+    <w:lvl w:ilvl="1" w:tplc="40090019">
       <w:start w:val="1"/>
       <w:numFmt w:val="lowerLetter"/>
       <w:lvlText w:val="%2."/>
@@ -6762,21 +7155,21 @@
   </dgm:ptLst>
   <dgm:cxnLst>
     <dgm:cxn modelId="{CFA79869-EBCB-49ED-80CC-C083CE1F33D1}" srcId="{A2B129DB-E806-4A8F-A770-69F862DCB7B9}" destId="{880C2B1F-E43B-4953-A9E8-35FCDB20A44A}" srcOrd="2" destOrd="0" parTransId="{37940904-73A9-4EA6-91F3-12D7A10BC033}" sibTransId="{59DE618B-BB42-4644-AB21-E2E3EEF19729}"/>
-    <dgm:cxn modelId="{48880A92-8913-4B5A-A0A3-B6867962209C}" type="presOf" srcId="{880C2B1F-E43B-4953-A9E8-35FCDB20A44A}" destId="{C0C8137A-3ADF-46BB-9F04-3D0D80CD5DFD}" srcOrd="0" destOrd="0" presId="urn:microsoft.com/office/officeart/2005/8/layout/chevron1"/>
-    <dgm:cxn modelId="{25D2ECD8-7460-44F8-BDF0-A46134A5C767}" type="presOf" srcId="{853E7075-067E-46AA-8E01-EBCE050904A7}" destId="{C63EEA3A-21FB-4143-BD12-C342DAAEB1C3}" srcOrd="0" destOrd="0" presId="urn:microsoft.com/office/officeart/2005/8/layout/chevron1"/>
+    <dgm:cxn modelId="{FD5A4142-27E9-4FBB-9A8B-18A5C2221ED7}" type="presOf" srcId="{A2B129DB-E806-4A8F-A770-69F862DCB7B9}" destId="{512BFF5C-39EC-4FD3-B2A0-C5D60DD110D5}" srcOrd="0" destOrd="0" presId="urn:microsoft.com/office/officeart/2005/8/layout/chevron1"/>
+    <dgm:cxn modelId="{D5A976C8-E6D5-479E-A822-05010EA284FE}" type="presOf" srcId="{853E7075-067E-46AA-8E01-EBCE050904A7}" destId="{C63EEA3A-21FB-4143-BD12-C342DAAEB1C3}" srcOrd="0" destOrd="0" presId="urn:microsoft.com/office/officeart/2005/8/layout/chevron1"/>
+    <dgm:cxn modelId="{A3661979-903B-40E4-8F37-01A923133123}" type="presOf" srcId="{66618396-F69C-453D-928C-FBBD015E9749}" destId="{BC8914CF-03CD-42DC-B8C0-B51B16F0A7DA}" srcOrd="0" destOrd="0" presId="urn:microsoft.com/office/officeart/2005/8/layout/chevron1"/>
+    <dgm:cxn modelId="{CA9B6240-93E8-4B9F-BE86-1AD76AE16323}" type="presOf" srcId="{880C2B1F-E43B-4953-A9E8-35FCDB20A44A}" destId="{C0C8137A-3ADF-46BB-9F04-3D0D80CD5DFD}" srcOrd="0" destOrd="0" presId="urn:microsoft.com/office/officeart/2005/8/layout/chevron1"/>
     <dgm:cxn modelId="{F937E97E-59CA-434E-BFCE-7DF67AFD3AD3}" srcId="{A2B129DB-E806-4A8F-A770-69F862DCB7B9}" destId="{66618396-F69C-453D-928C-FBBD015E9749}" srcOrd="3" destOrd="0" parTransId="{19590F05-4700-4F8C-8605-C7AFCB0C0968}" sibTransId="{967D45A2-1BFF-4A2E-BAB6-142E0C80F09E}"/>
-    <dgm:cxn modelId="{5FB30B9D-6E2F-4DB0-886C-01694E13B6E0}" type="presOf" srcId="{29037698-3654-44C6-87BD-900078E7A0D1}" destId="{459F188A-70F6-4DF6-80C6-BE26FADB9D7E}" srcOrd="0" destOrd="0" presId="urn:microsoft.com/office/officeart/2005/8/layout/chevron1"/>
+    <dgm:cxn modelId="{03B30EDD-2185-4E70-AB06-DE50D4A8F998}" type="presOf" srcId="{29037698-3654-44C6-87BD-900078E7A0D1}" destId="{459F188A-70F6-4DF6-80C6-BE26FADB9D7E}" srcOrd="0" destOrd="0" presId="urn:microsoft.com/office/officeart/2005/8/layout/chevron1"/>
     <dgm:cxn modelId="{BAC5A679-6C51-4125-919B-DE617EF151C9}" srcId="{A2B129DB-E806-4A8F-A770-69F862DCB7B9}" destId="{29037698-3654-44C6-87BD-900078E7A0D1}" srcOrd="1" destOrd="0" parTransId="{F46E7DC4-A668-4DEF-BC5E-8517062B6260}" sibTransId="{E80695BB-3682-4DD9-8F31-00657FFA24D8}"/>
-    <dgm:cxn modelId="{09BBFA45-BB96-4B90-ABB2-158D8AECE9E3}" type="presOf" srcId="{A2B129DB-E806-4A8F-A770-69F862DCB7B9}" destId="{512BFF5C-39EC-4FD3-B2A0-C5D60DD110D5}" srcOrd="0" destOrd="0" presId="urn:microsoft.com/office/officeart/2005/8/layout/chevron1"/>
-    <dgm:cxn modelId="{8AF5DD47-CD8F-4401-B53B-D9A80FA1897D}" type="presOf" srcId="{66618396-F69C-453D-928C-FBBD015E9749}" destId="{BC8914CF-03CD-42DC-B8C0-B51B16F0A7DA}" srcOrd="0" destOrd="0" presId="urn:microsoft.com/office/officeart/2005/8/layout/chevron1"/>
     <dgm:cxn modelId="{DB3BC7F2-62E2-46BF-BF43-26D223CBDE50}" srcId="{A2B129DB-E806-4A8F-A770-69F862DCB7B9}" destId="{853E7075-067E-46AA-8E01-EBCE050904A7}" srcOrd="0" destOrd="0" parTransId="{49CEE4CB-8DE1-4EC7-923D-2B498F6D4B11}" sibTransId="{D03E1279-37A7-4B0D-8462-7BD453ECF06E}"/>
-    <dgm:cxn modelId="{E757D619-6DEE-43B6-A266-B00CC45EEAA8}" type="presParOf" srcId="{512BFF5C-39EC-4FD3-B2A0-C5D60DD110D5}" destId="{C63EEA3A-21FB-4143-BD12-C342DAAEB1C3}" srcOrd="0" destOrd="0" presId="urn:microsoft.com/office/officeart/2005/8/layout/chevron1"/>
-    <dgm:cxn modelId="{D4624FD1-B481-40E5-952D-EC49C3C11FF8}" type="presParOf" srcId="{512BFF5C-39EC-4FD3-B2A0-C5D60DD110D5}" destId="{FC968F11-1085-4797-AF93-5D6A450415CD}" srcOrd="1" destOrd="0" presId="urn:microsoft.com/office/officeart/2005/8/layout/chevron1"/>
-    <dgm:cxn modelId="{85D4EA72-7621-4617-9F6E-65AAFB9482D7}" type="presParOf" srcId="{512BFF5C-39EC-4FD3-B2A0-C5D60DD110D5}" destId="{459F188A-70F6-4DF6-80C6-BE26FADB9D7E}" srcOrd="2" destOrd="0" presId="urn:microsoft.com/office/officeart/2005/8/layout/chevron1"/>
-    <dgm:cxn modelId="{8A1513D6-9000-43F2-BEEB-838EEEB58729}" type="presParOf" srcId="{512BFF5C-39EC-4FD3-B2A0-C5D60DD110D5}" destId="{A3C71FE0-43E9-42D7-B344-6EC34908F9AB}" srcOrd="3" destOrd="0" presId="urn:microsoft.com/office/officeart/2005/8/layout/chevron1"/>
-    <dgm:cxn modelId="{EDC6DBE5-AC1D-401E-8DA0-A496FB39C3F9}" type="presParOf" srcId="{512BFF5C-39EC-4FD3-B2A0-C5D60DD110D5}" destId="{C0C8137A-3ADF-46BB-9F04-3D0D80CD5DFD}" srcOrd="4" destOrd="0" presId="urn:microsoft.com/office/officeart/2005/8/layout/chevron1"/>
-    <dgm:cxn modelId="{1B0D6EE2-D39A-49EF-8BFF-0AC31A1B1FC8}" type="presParOf" srcId="{512BFF5C-39EC-4FD3-B2A0-C5D60DD110D5}" destId="{07F2E803-1261-4129-9038-A3F3A3B8BC62}" srcOrd="5" destOrd="0" presId="urn:microsoft.com/office/officeart/2005/8/layout/chevron1"/>
-    <dgm:cxn modelId="{BD7F3A01-8BA9-48D0-999A-212E98DE6AC7}" type="presParOf" srcId="{512BFF5C-39EC-4FD3-B2A0-C5D60DD110D5}" destId="{BC8914CF-03CD-42DC-B8C0-B51B16F0A7DA}" srcOrd="6" destOrd="0" presId="urn:microsoft.com/office/officeart/2005/8/layout/chevron1"/>
+    <dgm:cxn modelId="{8421DABD-C564-4FE3-A104-69AE906EAD27}" type="presParOf" srcId="{512BFF5C-39EC-4FD3-B2A0-C5D60DD110D5}" destId="{C63EEA3A-21FB-4143-BD12-C342DAAEB1C3}" srcOrd="0" destOrd="0" presId="urn:microsoft.com/office/officeart/2005/8/layout/chevron1"/>
+    <dgm:cxn modelId="{81938D0D-F179-4D89-867F-01D64D225664}" type="presParOf" srcId="{512BFF5C-39EC-4FD3-B2A0-C5D60DD110D5}" destId="{FC968F11-1085-4797-AF93-5D6A450415CD}" srcOrd="1" destOrd="0" presId="urn:microsoft.com/office/officeart/2005/8/layout/chevron1"/>
+    <dgm:cxn modelId="{C49EDCBE-5BAF-4A60-82D4-781D626BB65F}" type="presParOf" srcId="{512BFF5C-39EC-4FD3-B2A0-C5D60DD110D5}" destId="{459F188A-70F6-4DF6-80C6-BE26FADB9D7E}" srcOrd="2" destOrd="0" presId="urn:microsoft.com/office/officeart/2005/8/layout/chevron1"/>
+    <dgm:cxn modelId="{C1E00391-6AAD-4AAB-A85B-A83BE06D59F7}" type="presParOf" srcId="{512BFF5C-39EC-4FD3-B2A0-C5D60DD110D5}" destId="{A3C71FE0-43E9-42D7-B344-6EC34908F9AB}" srcOrd="3" destOrd="0" presId="urn:microsoft.com/office/officeart/2005/8/layout/chevron1"/>
+    <dgm:cxn modelId="{47C66611-7104-4B53-8378-475D04A95FC1}" type="presParOf" srcId="{512BFF5C-39EC-4FD3-B2A0-C5D60DD110D5}" destId="{C0C8137A-3ADF-46BB-9F04-3D0D80CD5DFD}" srcOrd="4" destOrd="0" presId="urn:microsoft.com/office/officeart/2005/8/layout/chevron1"/>
+    <dgm:cxn modelId="{E640697A-E26B-448C-848A-5A3D1673F81C}" type="presParOf" srcId="{512BFF5C-39EC-4FD3-B2A0-C5D60DD110D5}" destId="{07F2E803-1261-4129-9038-A3F3A3B8BC62}" srcOrd="5" destOrd="0" presId="urn:microsoft.com/office/officeart/2005/8/layout/chevron1"/>
+    <dgm:cxn modelId="{00455416-FBE6-4636-961A-C495CDA2F660}" type="presParOf" srcId="{512BFF5C-39EC-4FD3-B2A0-C5D60DD110D5}" destId="{BC8914CF-03CD-42DC-B8C0-B51B16F0A7DA}" srcOrd="6" destOrd="0" presId="urn:microsoft.com/office/officeart/2005/8/layout/chevron1"/>
   </dgm:cxnLst>
   <dgm:bg/>
   <dgm:whole/>

--- a/Notes_DYPSN.docx
+++ b/Notes_DYPSN.docx
@@ -4280,8 +4280,974 @@
           <w:szCs w:val="30"/>
         </w:rPr>
       </w:pPr>
+    </w:p>
+    <w:p>
+      <w:pPr>
+        <w:rPr>
+          <w:sz w:val="32"/>
+          <w:szCs w:val="30"/>
+        </w:rPr>
+      </w:pPr>
+      <w:r>
+        <w:rPr>
+          <w:sz w:val="32"/>
+          <w:szCs w:val="30"/>
+        </w:rPr>
+        <w:br w:type="page"/>
+      </w:r>
+    </w:p>
+    <w:p>
+      <w:pPr>
+        <w:rPr>
+          <w:sz w:val="32"/>
+          <w:szCs w:val="30"/>
+        </w:rPr>
+      </w:pPr>
+      <w:r>
+        <w:rPr>
+          <w:sz w:val="32"/>
+          <w:szCs w:val="30"/>
+        </w:rPr>
+        <w:lastRenderedPageBreak/>
+        <w:t>Methods of Selenium WebDriver</w:t>
+      </w:r>
+    </w:p>
+    <w:p>
+      <w:pPr>
+        <w:pStyle w:val="ListParagraph"/>
+        <w:numPr>
+          <w:ilvl w:val="0"/>
+          <w:numId w:val="13"/>
+        </w:numPr>
+        <w:rPr>
+          <w:sz w:val="32"/>
+          <w:szCs w:val="30"/>
+        </w:rPr>
+      </w:pPr>
+      <w:r>
+        <w:rPr>
+          <w:sz w:val="32"/>
+          <w:szCs w:val="30"/>
+        </w:rPr>
+        <w:t xml:space="preserve">Launch the browser </w:t>
+      </w:r>
+      <w:r>
+        <w:rPr>
+          <w:sz w:val="32"/>
+          <w:szCs w:val="30"/>
+        </w:rPr>
+        <w:sym w:font="Wingdings" w:char="F0E0"/>
+      </w:r>
+      <w:r>
+        <w:rPr>
+          <w:sz w:val="32"/>
+          <w:szCs w:val="30"/>
+        </w:rPr>
+        <w:t xml:space="preserve"> Create object of WebDriver interface</w:t>
+      </w:r>
+    </w:p>
+    <w:p>
+      <w:pPr>
+        <w:pStyle w:val="ListParagraph"/>
+        <w:numPr>
+          <w:ilvl w:val="0"/>
+          <w:numId w:val="13"/>
+        </w:numPr>
+        <w:rPr>
+          <w:sz w:val="32"/>
+          <w:szCs w:val="30"/>
+        </w:rPr>
+      </w:pPr>
+      <w:proofErr w:type="gramStart"/>
+      <w:r>
+        <w:rPr>
+          <w:sz w:val="32"/>
+          <w:szCs w:val="30"/>
+        </w:rPr>
+        <w:t>get(</w:t>
+      </w:r>
+      <w:proofErr w:type="gramEnd"/>
+      <w:r>
+        <w:rPr>
+          <w:sz w:val="32"/>
+          <w:szCs w:val="30"/>
+        </w:rPr>
+        <w:t xml:space="preserve">) </w:t>
+      </w:r>
+      <w:r>
+        <w:rPr>
+          <w:sz w:val="32"/>
+          <w:szCs w:val="30"/>
+        </w:rPr>
+        <w:sym w:font="Wingdings" w:char="F0E0"/>
+      </w:r>
+      <w:r>
+        <w:rPr>
+          <w:sz w:val="32"/>
+          <w:szCs w:val="30"/>
+        </w:rPr>
+        <w:t xml:space="preserve"> Launch the website via URL.</w:t>
+      </w:r>
+      <w:r>
+        <w:rPr>
+          <w:sz w:val="32"/>
+          <w:szCs w:val="30"/>
+        </w:rPr>
+        <w:t xml:space="preserve"> Pass the absolute URL.</w:t>
+      </w:r>
+    </w:p>
+    <w:p>
+      <w:pPr>
+        <w:pStyle w:val="ListParagraph"/>
+        <w:numPr>
+          <w:ilvl w:val="0"/>
+          <w:numId w:val="13"/>
+        </w:numPr>
+        <w:rPr>
+          <w:sz w:val="32"/>
+          <w:szCs w:val="30"/>
+        </w:rPr>
+      </w:pPr>
+      <w:proofErr w:type="spellStart"/>
+      <w:r>
+        <w:rPr>
+          <w:sz w:val="32"/>
+          <w:szCs w:val="30"/>
+        </w:rPr>
+        <w:t>driver.manage</w:t>
+      </w:r>
+      <w:proofErr w:type="spellEnd"/>
+      <w:r>
+        <w:rPr>
+          <w:sz w:val="32"/>
+          <w:szCs w:val="30"/>
+        </w:rPr>
+        <w:t xml:space="preserve">().window().maximize() </w:t>
+      </w:r>
+      <w:r>
+        <w:rPr>
+          <w:sz w:val="32"/>
+          <w:szCs w:val="30"/>
+        </w:rPr>
+        <w:sym w:font="Wingdings" w:char="F0E0"/>
+      </w:r>
+      <w:r>
+        <w:rPr>
+          <w:sz w:val="32"/>
+          <w:szCs w:val="30"/>
+        </w:rPr>
+        <w:t xml:space="preserve"> Maximize the browser window</w:t>
+      </w:r>
+    </w:p>
+    <w:p>
+      <w:pPr>
+        <w:pStyle w:val="ListParagraph"/>
+        <w:numPr>
+          <w:ilvl w:val="0"/>
+          <w:numId w:val="13"/>
+        </w:numPr>
+        <w:rPr>
+          <w:sz w:val="32"/>
+          <w:szCs w:val="30"/>
+        </w:rPr>
+      </w:pPr>
+      <w:proofErr w:type="gramStart"/>
+      <w:r>
+        <w:rPr>
+          <w:sz w:val="32"/>
+          <w:szCs w:val="30"/>
+        </w:rPr>
+        <w:t>close(</w:t>
+      </w:r>
+      <w:proofErr w:type="gramEnd"/>
+      <w:r>
+        <w:rPr>
+          <w:sz w:val="32"/>
+          <w:szCs w:val="30"/>
+        </w:rPr>
+        <w:t xml:space="preserve">) </w:t>
+      </w:r>
+      <w:r>
+        <w:rPr>
+          <w:sz w:val="32"/>
+          <w:szCs w:val="30"/>
+        </w:rPr>
+        <w:sym w:font="Wingdings" w:char="F0E0"/>
+      </w:r>
+      <w:r>
+        <w:rPr>
+          <w:sz w:val="32"/>
+          <w:szCs w:val="30"/>
+        </w:rPr>
+        <w:t xml:space="preserve"> Close the current browser window.</w:t>
+      </w:r>
+    </w:p>
+    <w:p>
+      <w:pPr>
+        <w:pStyle w:val="ListParagraph"/>
+        <w:numPr>
+          <w:ilvl w:val="0"/>
+          <w:numId w:val="13"/>
+        </w:numPr>
+        <w:rPr>
+          <w:sz w:val="32"/>
+          <w:szCs w:val="30"/>
+        </w:rPr>
+      </w:pPr>
+      <w:proofErr w:type="gramStart"/>
+      <w:r>
+        <w:rPr>
+          <w:sz w:val="32"/>
+          <w:szCs w:val="30"/>
+        </w:rPr>
+        <w:t>getTitle(</w:t>
+      </w:r>
+      <w:proofErr w:type="gramEnd"/>
+      <w:r>
+        <w:rPr>
+          <w:sz w:val="32"/>
+          <w:szCs w:val="30"/>
+        </w:rPr>
+        <w:t xml:space="preserve">) </w:t>
+      </w:r>
+      <w:r>
+        <w:rPr>
+          <w:sz w:val="32"/>
+          <w:szCs w:val="30"/>
+        </w:rPr>
+        <w:sym w:font="Wingdings" w:char="F0E0"/>
+      </w:r>
+      <w:r>
+        <w:rPr>
+          <w:sz w:val="32"/>
+          <w:szCs w:val="30"/>
+        </w:rPr>
+        <w:t xml:space="preserve"> Returns the title of webpage that is opened in browser. (String)</w:t>
+      </w:r>
+    </w:p>
+    <w:p>
+      <w:pPr>
+        <w:pStyle w:val="ListParagraph"/>
+        <w:numPr>
+          <w:ilvl w:val="0"/>
+          <w:numId w:val="13"/>
+        </w:numPr>
+        <w:rPr>
+          <w:sz w:val="32"/>
+          <w:szCs w:val="30"/>
+        </w:rPr>
+      </w:pPr>
+      <w:r>
+        <w:rPr>
+          <w:sz w:val="32"/>
+          <w:szCs w:val="30"/>
+        </w:rPr>
+        <w:t xml:space="preserve">getCurrentUrl() </w:t>
+      </w:r>
+      <w:r>
+        <w:rPr>
+          <w:sz w:val="32"/>
+          <w:szCs w:val="30"/>
+        </w:rPr>
+        <w:sym w:font="Wingdings" w:char="F0E0"/>
+      </w:r>
+      <w:r>
+        <w:rPr>
+          <w:sz w:val="32"/>
+          <w:szCs w:val="30"/>
+        </w:rPr>
+        <w:t xml:space="preserve"> Returns the URL of the webpage that is opened in browser (String)</w:t>
+      </w:r>
+    </w:p>
+    <w:p>
+      <w:pPr>
+        <w:pStyle w:val="ListParagraph"/>
+        <w:numPr>
+          <w:ilvl w:val="0"/>
+          <w:numId w:val="13"/>
+        </w:numPr>
+        <w:rPr>
+          <w:sz w:val="32"/>
+          <w:szCs w:val="30"/>
+        </w:rPr>
+      </w:pPr>
+      <w:r>
+        <w:rPr>
+          <w:sz w:val="32"/>
+          <w:szCs w:val="30"/>
+        </w:rPr>
+        <w:t xml:space="preserve">findElement() </w:t>
+      </w:r>
+      <w:r>
+        <w:rPr>
+          <w:sz w:val="32"/>
+          <w:szCs w:val="30"/>
+        </w:rPr>
+        <w:sym w:font="Wingdings" w:char="F0E0"/>
+      </w:r>
+      <w:r>
+        <w:rPr>
+          <w:sz w:val="32"/>
+          <w:szCs w:val="30"/>
+        </w:rPr>
+        <w:t xml:space="preserve"> Locate / finds the control on the web page (WebElement)</w:t>
+      </w:r>
+    </w:p>
+    <w:p>
+      <w:pPr>
+        <w:rPr>
+          <w:sz w:val="32"/>
+          <w:szCs w:val="30"/>
+        </w:rPr>
+      </w:pPr>
+    </w:p>
+    <w:p>
+      <w:pPr>
+        <w:rPr>
+          <w:sz w:val="32"/>
+          <w:szCs w:val="30"/>
+        </w:rPr>
+      </w:pPr>
+    </w:p>
+    <w:p>
+      <w:pPr>
+        <w:rPr>
+          <w:sz w:val="32"/>
+          <w:szCs w:val="30"/>
+        </w:rPr>
+      </w:pPr>
+      <w:r>
+        <w:rPr>
+          <w:sz w:val="32"/>
+          <w:szCs w:val="30"/>
+        </w:rPr>
+        <w:t>Common Exceptions</w:t>
+      </w:r>
+    </w:p>
+    <w:p>
+      <w:pPr>
+        <w:pStyle w:val="ListParagraph"/>
+        <w:numPr>
+          <w:ilvl w:val="0"/>
+          <w:numId w:val="14"/>
+        </w:numPr>
+        <w:rPr>
+          <w:sz w:val="32"/>
+          <w:szCs w:val="30"/>
+        </w:rPr>
+      </w:pPr>
+      <w:r>
+        <w:rPr>
+          <w:sz w:val="32"/>
+          <w:szCs w:val="30"/>
+        </w:rPr>
+        <w:t xml:space="preserve">InvalidArgumentException </w:t>
+      </w:r>
+      <w:r>
+        <w:rPr>
+          <w:sz w:val="32"/>
+          <w:szCs w:val="30"/>
+        </w:rPr>
+        <w:sym w:font="Wingdings" w:char="F0E0"/>
+      </w:r>
+      <w:r>
+        <w:rPr>
+          <w:sz w:val="32"/>
+          <w:szCs w:val="30"/>
+        </w:rPr>
+        <w:t xml:space="preserve"> You have given wrong URL of the site. URL should be absolute means starting with http or https</w:t>
+      </w:r>
+    </w:p>
+    <w:p>
+      <w:pPr>
+        <w:pStyle w:val="ListParagraph"/>
+        <w:numPr>
+          <w:ilvl w:val="0"/>
+          <w:numId w:val="14"/>
+        </w:numPr>
+        <w:rPr>
+          <w:sz w:val="32"/>
+          <w:szCs w:val="30"/>
+        </w:rPr>
+      </w:pPr>
+      <w:r>
+        <w:rPr>
+          <w:sz w:val="32"/>
+          <w:szCs w:val="30"/>
+        </w:rPr>
+        <w:t xml:space="preserve">NoSuchElementException </w:t>
+      </w:r>
+      <w:r>
+        <w:rPr>
+          <w:sz w:val="32"/>
+          <w:szCs w:val="30"/>
+        </w:rPr>
+        <w:sym w:font="Wingdings" w:char="F0E0"/>
+      </w:r>
+      <w:r>
+        <w:rPr>
+          <w:sz w:val="32"/>
+          <w:szCs w:val="30"/>
+        </w:rPr>
+        <w:t xml:space="preserve"> Selenium is unable to locate this control due to</w:t>
+      </w:r>
+    </w:p>
+    <w:p>
+      <w:pPr>
+        <w:pStyle w:val="ListParagraph"/>
+        <w:numPr>
+          <w:ilvl w:val="1"/>
+          <w:numId w:val="14"/>
+        </w:numPr>
+        <w:rPr>
+          <w:sz w:val="32"/>
+          <w:szCs w:val="30"/>
+        </w:rPr>
+      </w:pPr>
+      <w:r>
+        <w:rPr>
+          <w:sz w:val="32"/>
+          <w:szCs w:val="30"/>
+        </w:rPr>
+        <w:t>The value of locator is wrong</w:t>
+      </w:r>
+    </w:p>
+    <w:p>
+      <w:pPr>
+        <w:pStyle w:val="ListParagraph"/>
+        <w:numPr>
+          <w:ilvl w:val="1"/>
+          <w:numId w:val="14"/>
+        </w:numPr>
+        <w:rPr>
+          <w:sz w:val="32"/>
+          <w:szCs w:val="30"/>
+        </w:rPr>
+      </w:pPr>
+      <w:r>
+        <w:rPr>
+          <w:sz w:val="32"/>
+          <w:szCs w:val="30"/>
+        </w:rPr>
+        <w:t>The value of locator is dynamic</w:t>
+      </w:r>
+    </w:p>
+    <w:p>
+      <w:pPr>
+        <w:rPr>
+          <w:sz w:val="32"/>
+          <w:szCs w:val="30"/>
+        </w:rPr>
+      </w:pPr>
+    </w:p>
+    <w:p>
+      <w:pPr>
+        <w:rPr>
+          <w:sz w:val="32"/>
+          <w:szCs w:val="30"/>
+        </w:rPr>
+      </w:pPr>
+      <w:r>
+        <w:rPr>
+          <w:noProof/>
+          <w:lang w:eastAsia="en-IN"/>
+        </w:rPr>
+        <w:drawing>
+          <wp:inline distT="0" distB="0" distL="0" distR="0" wp14:anchorId="79864CED" wp14:editId="6C7044F7">
+            <wp:extent cx="3924300" cy="2162175"/>
+            <wp:effectExtent l="0" t="0" r="0" b="9525"/>
+            <wp:docPr id="2" name="Picture 2"/>
+            <wp:cNvGraphicFramePr>
+              <a:graphicFrameLocks xmlns:a="http://schemas.openxmlformats.org/drawingml/2006/main" noChangeAspect="1"/>
+            </wp:cNvGraphicFramePr>
+            <a:graphic xmlns:a="http://schemas.openxmlformats.org/drawingml/2006/main">
+              <a:graphicData uri="http://schemas.openxmlformats.org/drawingml/2006/picture">
+                <pic:pic xmlns:pic="http://schemas.openxmlformats.org/drawingml/2006/picture">
+                  <pic:nvPicPr>
+                    <pic:cNvPr id="1" name=""/>
+                    <pic:cNvPicPr/>
+                  </pic:nvPicPr>
+                  <pic:blipFill rotWithShape="1">
+                    <a:blip r:embed="rId11"/>
+                    <a:srcRect l="22601" t="19211" r="8931" b="13695"/>
+                    <a:stretch/>
+                  </pic:blipFill>
+                  <pic:spPr bwMode="auto">
+                    <a:xfrm>
+                      <a:off x="0" y="0"/>
+                      <a:ext cx="3924300" cy="2162175"/>
+                    </a:xfrm>
+                    <a:prstGeom prst="rect">
+                      <a:avLst/>
+                    </a:prstGeom>
+                    <a:ln>
+                      <a:noFill/>
+                    </a:ln>
+                    <a:extLst>
+                      <a:ext uri="{53640926-AAD7-44D8-BBD7-CCE9431645EC}">
+                        <a14:shadowObscured xmlns:a14="http://schemas.microsoft.com/office/drawing/2010/main"/>
+                      </a:ext>
+                    </a:extLst>
+                  </pic:spPr>
+                </pic:pic>
+              </a:graphicData>
+            </a:graphic>
+          </wp:inline>
+        </w:drawing>
+      </w:r>
+    </w:p>
+    <w:p>
+      <w:pPr>
+        <w:rPr>
+          <w:sz w:val="32"/>
+          <w:szCs w:val="30"/>
+        </w:rPr>
+      </w:pPr>
+    </w:p>
+    <w:p>
+      <w:pPr>
+        <w:rPr>
+          <w:b/>
+          <w:bCs/>
+          <w:sz w:val="32"/>
+          <w:szCs w:val="30"/>
+        </w:rPr>
+      </w:pPr>
+      <w:r>
+        <w:rPr>
+          <w:b/>
+          <w:bCs/>
+          <w:sz w:val="32"/>
+          <w:szCs w:val="30"/>
+        </w:rPr>
+        <w:t>WebElement</w:t>
+      </w:r>
+    </w:p>
+    <w:p>
+      <w:pPr>
+        <w:pStyle w:val="ListParagraph"/>
+        <w:numPr>
+          <w:ilvl w:val="0"/>
+          <w:numId w:val="15"/>
+        </w:numPr>
+        <w:rPr>
+          <w:sz w:val="32"/>
+          <w:szCs w:val="30"/>
+        </w:rPr>
+      </w:pPr>
+      <w:r>
+        <w:rPr>
+          <w:sz w:val="32"/>
+          <w:szCs w:val="30"/>
+        </w:rPr>
+        <w:t xml:space="preserve">Every control (like text box, button, radio button, dropdown list </w:t>
+      </w:r>
+      <w:proofErr w:type="spellStart"/>
+      <w:r>
+        <w:rPr>
+          <w:sz w:val="32"/>
+          <w:szCs w:val="30"/>
+        </w:rPr>
+        <w:t>etc</w:t>
+      </w:r>
+      <w:proofErr w:type="spellEnd"/>
+      <w:r>
+        <w:rPr>
+          <w:sz w:val="32"/>
+          <w:szCs w:val="30"/>
+        </w:rPr>
+        <w:t>) is treated as WebElement in selenium</w:t>
+      </w:r>
+    </w:p>
+    <w:p>
+      <w:pPr>
+        <w:pStyle w:val="ListParagraph"/>
+        <w:numPr>
+          <w:ilvl w:val="0"/>
+          <w:numId w:val="15"/>
+        </w:numPr>
+        <w:rPr>
+          <w:sz w:val="32"/>
+          <w:szCs w:val="30"/>
+        </w:rPr>
+      </w:pPr>
+      <w:r>
+        <w:rPr>
+          <w:sz w:val="32"/>
+          <w:szCs w:val="30"/>
+        </w:rPr>
+        <w:t>This is an interface that represents any control on the page.</w:t>
+      </w:r>
+    </w:p>
+    <w:p>
+      <w:pPr>
+        <w:rPr>
+          <w:b/>
+          <w:bCs/>
+          <w:sz w:val="32"/>
+          <w:szCs w:val="30"/>
+        </w:rPr>
+      </w:pPr>
+      <w:r>
+        <w:rPr>
+          <w:b/>
+          <w:bCs/>
+          <w:sz w:val="32"/>
+          <w:szCs w:val="30"/>
+        </w:rPr>
+        <w:t>Methods of WebElement interface</w:t>
+      </w:r>
+    </w:p>
+    <w:p>
+      <w:pPr>
+        <w:pStyle w:val="ListParagraph"/>
+        <w:numPr>
+          <w:ilvl w:val="0"/>
+          <w:numId w:val="17"/>
+        </w:numPr>
+        <w:rPr>
+          <w:sz w:val="32"/>
+          <w:szCs w:val="30"/>
+        </w:rPr>
+      </w:pPr>
+      <w:r>
+        <w:rPr>
+          <w:sz w:val="32"/>
+          <w:szCs w:val="30"/>
+        </w:rPr>
+        <w:t xml:space="preserve">sendKeys() </w:t>
+      </w:r>
+      <w:r>
+        <w:rPr>
+          <w:sz w:val="32"/>
+          <w:szCs w:val="30"/>
+        </w:rPr>
+        <w:sym w:font="Wingdings" w:char="F0E0"/>
+      </w:r>
+      <w:r>
+        <w:rPr>
+          <w:sz w:val="32"/>
+          <w:szCs w:val="30"/>
+        </w:rPr>
+        <w:t xml:space="preserve"> </w:t>
+      </w:r>
+      <w:r>
+        <w:rPr>
+          <w:sz w:val="32"/>
+          <w:szCs w:val="30"/>
+        </w:rPr>
+        <w:t>Enters the text in the text box</w:t>
+      </w:r>
+    </w:p>
+    <w:p>
+      <w:pPr>
+        <w:pStyle w:val="ListParagraph"/>
+        <w:numPr>
+          <w:ilvl w:val="0"/>
+          <w:numId w:val="17"/>
+        </w:numPr>
+        <w:rPr>
+          <w:sz w:val="32"/>
+          <w:szCs w:val="30"/>
+        </w:rPr>
+      </w:pPr>
+      <w:r>
+        <w:rPr>
+          <w:sz w:val="32"/>
+          <w:szCs w:val="30"/>
+        </w:rPr>
+        <w:t>sendKeys(</w:t>
+      </w:r>
+      <w:proofErr w:type="spellStart"/>
+      <w:r>
+        <w:rPr>
+          <w:sz w:val="32"/>
+          <w:szCs w:val="30"/>
+        </w:rPr>
+        <w:t>Keys.ENTER</w:t>
+      </w:r>
+      <w:proofErr w:type="spellEnd"/>
+      <w:r>
+        <w:rPr>
+          <w:sz w:val="32"/>
+          <w:szCs w:val="30"/>
+        </w:rPr>
+        <w:t xml:space="preserve">) </w:t>
+      </w:r>
+      <w:r>
+        <w:rPr>
+          <w:sz w:val="32"/>
+          <w:szCs w:val="30"/>
+        </w:rPr>
+        <w:sym w:font="Wingdings" w:char="F0E0"/>
+      </w:r>
+      <w:r>
+        <w:rPr>
+          <w:sz w:val="32"/>
+          <w:szCs w:val="30"/>
+        </w:rPr>
+        <w:t xml:space="preserve"> Hits enter from keyboard</w:t>
+      </w:r>
       <w:bookmarkStart w:id="0" w:name="_GoBack"/>
       <w:bookmarkEnd w:id="0"/>
+    </w:p>
+    <w:p>
+      <w:pPr>
+        <w:pStyle w:val="ListParagraph"/>
+        <w:numPr>
+          <w:ilvl w:val="0"/>
+          <w:numId w:val="17"/>
+        </w:numPr>
+        <w:rPr>
+          <w:sz w:val="32"/>
+          <w:szCs w:val="30"/>
+        </w:rPr>
+      </w:pPr>
+      <w:proofErr w:type="gramStart"/>
+      <w:r>
+        <w:rPr>
+          <w:sz w:val="32"/>
+          <w:szCs w:val="30"/>
+        </w:rPr>
+        <w:t>click(</w:t>
+      </w:r>
+      <w:proofErr w:type="gramEnd"/>
+      <w:r>
+        <w:rPr>
+          <w:sz w:val="32"/>
+          <w:szCs w:val="30"/>
+        </w:rPr>
+        <w:t xml:space="preserve">) </w:t>
+      </w:r>
+      <w:r>
+        <w:rPr>
+          <w:sz w:val="32"/>
+          <w:szCs w:val="30"/>
+        </w:rPr>
+        <w:sym w:font="Wingdings" w:char="F0E0"/>
+      </w:r>
+      <w:r>
+        <w:rPr>
+          <w:sz w:val="32"/>
+          <w:szCs w:val="30"/>
+        </w:rPr>
+        <w:t xml:space="preserve"> Click on any control.</w:t>
+      </w:r>
+    </w:p>
+    <w:p>
+      <w:pPr>
+        <w:rPr>
+          <w:sz w:val="32"/>
+          <w:szCs w:val="30"/>
+        </w:rPr>
+      </w:pPr>
+    </w:p>
+    <w:p>
+      <w:pPr>
+        <w:rPr>
+          <w:sz w:val="32"/>
+          <w:szCs w:val="30"/>
+        </w:rPr>
+      </w:pPr>
+    </w:p>
+    <w:p>
+      <w:pPr>
+        <w:rPr>
+          <w:sz w:val="32"/>
+          <w:szCs w:val="30"/>
+        </w:rPr>
+      </w:pPr>
+      <w:r>
+        <w:rPr>
+          <w:sz w:val="32"/>
+          <w:szCs w:val="30"/>
+        </w:rPr>
+        <w:t>Locators in Selenium</w:t>
+      </w:r>
+    </w:p>
+    <w:p>
+      <w:pPr>
+        <w:rPr>
+          <w:sz w:val="32"/>
+          <w:szCs w:val="30"/>
+        </w:rPr>
+      </w:pPr>
+      <w:r>
+        <w:rPr>
+          <w:sz w:val="32"/>
+          <w:szCs w:val="30"/>
+        </w:rPr>
+        <w:t xml:space="preserve">Is the way to identify or locate any control on the web </w:t>
+      </w:r>
+      <w:proofErr w:type="gramStart"/>
+      <w:r>
+        <w:rPr>
+          <w:sz w:val="32"/>
+          <w:szCs w:val="30"/>
+        </w:rPr>
+        <w:t>page</w:t>
+      </w:r>
+      <w:proofErr w:type="gramEnd"/>
+    </w:p>
+    <w:p>
+      <w:pPr>
+        <w:pStyle w:val="ListParagraph"/>
+        <w:numPr>
+          <w:ilvl w:val="0"/>
+          <w:numId w:val="16"/>
+        </w:numPr>
+        <w:rPr>
+          <w:sz w:val="32"/>
+          <w:szCs w:val="30"/>
+        </w:rPr>
+      </w:pPr>
+      <w:r>
+        <w:rPr>
+          <w:sz w:val="32"/>
+          <w:szCs w:val="30"/>
+        </w:rPr>
+        <w:t>Name</w:t>
+      </w:r>
+    </w:p>
+    <w:p>
+      <w:pPr>
+        <w:pStyle w:val="ListParagraph"/>
+        <w:numPr>
+          <w:ilvl w:val="0"/>
+          <w:numId w:val="16"/>
+        </w:numPr>
+        <w:rPr>
+          <w:sz w:val="32"/>
+          <w:szCs w:val="30"/>
+        </w:rPr>
+      </w:pPr>
+      <w:r>
+        <w:rPr>
+          <w:sz w:val="32"/>
+          <w:szCs w:val="30"/>
+        </w:rPr>
+        <w:t>Id</w:t>
+      </w:r>
+    </w:p>
+    <w:p>
+      <w:pPr>
+        <w:pStyle w:val="ListParagraph"/>
+        <w:numPr>
+          <w:ilvl w:val="0"/>
+          <w:numId w:val="16"/>
+        </w:numPr>
+        <w:rPr>
+          <w:sz w:val="32"/>
+          <w:szCs w:val="30"/>
+        </w:rPr>
+      </w:pPr>
+      <w:r>
+        <w:rPr>
+          <w:sz w:val="32"/>
+          <w:szCs w:val="30"/>
+        </w:rPr>
+        <w:t>ClassName</w:t>
+      </w:r>
+    </w:p>
+    <w:p>
+      <w:pPr>
+        <w:pStyle w:val="ListParagraph"/>
+        <w:numPr>
+          <w:ilvl w:val="0"/>
+          <w:numId w:val="16"/>
+        </w:numPr>
+        <w:rPr>
+          <w:sz w:val="32"/>
+          <w:szCs w:val="30"/>
+        </w:rPr>
+      </w:pPr>
+      <w:r>
+        <w:rPr>
+          <w:sz w:val="32"/>
+          <w:szCs w:val="30"/>
+        </w:rPr>
+        <w:t>CssSelector</w:t>
+      </w:r>
+    </w:p>
+    <w:p>
+      <w:pPr>
+        <w:pStyle w:val="ListParagraph"/>
+        <w:numPr>
+          <w:ilvl w:val="0"/>
+          <w:numId w:val="16"/>
+        </w:numPr>
+        <w:rPr>
+          <w:sz w:val="32"/>
+          <w:szCs w:val="30"/>
+        </w:rPr>
+      </w:pPr>
+      <w:r>
+        <w:rPr>
+          <w:sz w:val="32"/>
+          <w:szCs w:val="30"/>
+        </w:rPr>
+        <w:t>Xpath</w:t>
+      </w:r>
+    </w:p>
+    <w:p>
+      <w:pPr>
+        <w:pStyle w:val="ListParagraph"/>
+        <w:numPr>
+          <w:ilvl w:val="0"/>
+          <w:numId w:val="16"/>
+        </w:numPr>
+        <w:rPr>
+          <w:sz w:val="32"/>
+          <w:szCs w:val="30"/>
+        </w:rPr>
+      </w:pPr>
+      <w:r>
+        <w:rPr>
+          <w:sz w:val="32"/>
+          <w:szCs w:val="30"/>
+        </w:rPr>
+        <w:t>LinkText</w:t>
+      </w:r>
+    </w:p>
+    <w:p>
+      <w:pPr>
+        <w:pStyle w:val="ListParagraph"/>
+        <w:numPr>
+          <w:ilvl w:val="0"/>
+          <w:numId w:val="16"/>
+        </w:numPr>
+        <w:rPr>
+          <w:sz w:val="32"/>
+          <w:szCs w:val="30"/>
+        </w:rPr>
+      </w:pPr>
+      <w:r>
+        <w:rPr>
+          <w:sz w:val="32"/>
+          <w:szCs w:val="30"/>
+        </w:rPr>
+        <w:t>PartialLinkText</w:t>
+      </w:r>
+    </w:p>
+    <w:p>
+      <w:pPr>
+        <w:pStyle w:val="ListParagraph"/>
+        <w:numPr>
+          <w:ilvl w:val="0"/>
+          <w:numId w:val="16"/>
+        </w:numPr>
+        <w:rPr>
+          <w:sz w:val="32"/>
+          <w:szCs w:val="30"/>
+        </w:rPr>
+      </w:pPr>
+      <w:r>
+        <w:rPr>
+          <w:sz w:val="32"/>
+          <w:szCs w:val="30"/>
+        </w:rPr>
+        <w:t>TagName</w:t>
+      </w:r>
     </w:p>
     <w:p>
       <w:pPr>
@@ -4616,6 +5582,184 @@
     </w:lvl>
   </w:abstractNum>
   <w:abstractNum w:abstractNumId="3">
+    <w:nsid w:val="202E39B6"/>
+    <w:multiLevelType w:val="hybridMultilevel"/>
+    <w:tmpl w:val="9E5A62C8"/>
+    <w:lvl w:ilvl="0" w:tplc="4009000F">
+      <w:start w:val="1"/>
+      <w:numFmt w:val="decimal"/>
+      <w:lvlText w:val="%1."/>
+      <w:lvlJc w:val="left"/>
+      <w:pPr>
+        <w:ind w:left="720" w:hanging="360"/>
+      </w:pPr>
+      <w:rPr>
+        <w:rFonts w:hint="default"/>
+      </w:rPr>
+    </w:lvl>
+    <w:lvl w:ilvl="1" w:tplc="40090019" w:tentative="1">
+      <w:start w:val="1"/>
+      <w:numFmt w:val="lowerLetter"/>
+      <w:lvlText w:val="%2."/>
+      <w:lvlJc w:val="left"/>
+      <w:pPr>
+        <w:ind w:left="1440" w:hanging="360"/>
+      </w:pPr>
+    </w:lvl>
+    <w:lvl w:ilvl="2" w:tplc="4009001B" w:tentative="1">
+      <w:start w:val="1"/>
+      <w:numFmt w:val="lowerRoman"/>
+      <w:lvlText w:val="%3."/>
+      <w:lvlJc w:val="right"/>
+      <w:pPr>
+        <w:ind w:left="2160" w:hanging="180"/>
+      </w:pPr>
+    </w:lvl>
+    <w:lvl w:ilvl="3" w:tplc="4009000F" w:tentative="1">
+      <w:start w:val="1"/>
+      <w:numFmt w:val="decimal"/>
+      <w:lvlText w:val="%4."/>
+      <w:lvlJc w:val="left"/>
+      <w:pPr>
+        <w:ind w:left="2880" w:hanging="360"/>
+      </w:pPr>
+    </w:lvl>
+    <w:lvl w:ilvl="4" w:tplc="40090019" w:tentative="1">
+      <w:start w:val="1"/>
+      <w:numFmt w:val="lowerLetter"/>
+      <w:lvlText w:val="%5."/>
+      <w:lvlJc w:val="left"/>
+      <w:pPr>
+        <w:ind w:left="3600" w:hanging="360"/>
+      </w:pPr>
+    </w:lvl>
+    <w:lvl w:ilvl="5" w:tplc="4009001B" w:tentative="1">
+      <w:start w:val="1"/>
+      <w:numFmt w:val="lowerRoman"/>
+      <w:lvlText w:val="%6."/>
+      <w:lvlJc w:val="right"/>
+      <w:pPr>
+        <w:ind w:left="4320" w:hanging="180"/>
+      </w:pPr>
+    </w:lvl>
+    <w:lvl w:ilvl="6" w:tplc="4009000F" w:tentative="1">
+      <w:start w:val="1"/>
+      <w:numFmt w:val="decimal"/>
+      <w:lvlText w:val="%7."/>
+      <w:lvlJc w:val="left"/>
+      <w:pPr>
+        <w:ind w:left="5040" w:hanging="360"/>
+      </w:pPr>
+    </w:lvl>
+    <w:lvl w:ilvl="7" w:tplc="40090019" w:tentative="1">
+      <w:start w:val="1"/>
+      <w:numFmt w:val="lowerLetter"/>
+      <w:lvlText w:val="%8."/>
+      <w:lvlJc w:val="left"/>
+      <w:pPr>
+        <w:ind w:left="5760" w:hanging="360"/>
+      </w:pPr>
+    </w:lvl>
+    <w:lvl w:ilvl="8" w:tplc="4009001B" w:tentative="1">
+      <w:start w:val="1"/>
+      <w:numFmt w:val="lowerRoman"/>
+      <w:lvlText w:val="%9."/>
+      <w:lvlJc w:val="right"/>
+      <w:pPr>
+        <w:ind w:left="6480" w:hanging="180"/>
+      </w:pPr>
+    </w:lvl>
+  </w:abstractNum>
+  <w:abstractNum w:abstractNumId="4">
+    <w:nsid w:val="21991C14"/>
+    <w:multiLevelType w:val="hybridMultilevel"/>
+    <w:tmpl w:val="F53C9986"/>
+    <w:lvl w:ilvl="0" w:tplc="4009000F">
+      <w:start w:val="1"/>
+      <w:numFmt w:val="decimal"/>
+      <w:lvlText w:val="%1."/>
+      <w:lvlJc w:val="left"/>
+      <w:pPr>
+        <w:ind w:left="720" w:hanging="360"/>
+      </w:pPr>
+      <w:rPr>
+        <w:rFonts w:hint="default"/>
+      </w:rPr>
+    </w:lvl>
+    <w:lvl w:ilvl="1" w:tplc="40090019" w:tentative="1">
+      <w:start w:val="1"/>
+      <w:numFmt w:val="lowerLetter"/>
+      <w:lvlText w:val="%2."/>
+      <w:lvlJc w:val="left"/>
+      <w:pPr>
+        <w:ind w:left="1440" w:hanging="360"/>
+      </w:pPr>
+    </w:lvl>
+    <w:lvl w:ilvl="2" w:tplc="4009001B" w:tentative="1">
+      <w:start w:val="1"/>
+      <w:numFmt w:val="lowerRoman"/>
+      <w:lvlText w:val="%3."/>
+      <w:lvlJc w:val="right"/>
+      <w:pPr>
+        <w:ind w:left="2160" w:hanging="180"/>
+      </w:pPr>
+    </w:lvl>
+    <w:lvl w:ilvl="3" w:tplc="4009000F" w:tentative="1">
+      <w:start w:val="1"/>
+      <w:numFmt w:val="decimal"/>
+      <w:lvlText w:val="%4."/>
+      <w:lvlJc w:val="left"/>
+      <w:pPr>
+        <w:ind w:left="2880" w:hanging="360"/>
+      </w:pPr>
+    </w:lvl>
+    <w:lvl w:ilvl="4" w:tplc="40090019" w:tentative="1">
+      <w:start w:val="1"/>
+      <w:numFmt w:val="lowerLetter"/>
+      <w:lvlText w:val="%5."/>
+      <w:lvlJc w:val="left"/>
+      <w:pPr>
+        <w:ind w:left="3600" w:hanging="360"/>
+      </w:pPr>
+    </w:lvl>
+    <w:lvl w:ilvl="5" w:tplc="4009001B" w:tentative="1">
+      <w:start w:val="1"/>
+      <w:numFmt w:val="lowerRoman"/>
+      <w:lvlText w:val="%6."/>
+      <w:lvlJc w:val="right"/>
+      <w:pPr>
+        <w:ind w:left="4320" w:hanging="180"/>
+      </w:pPr>
+    </w:lvl>
+    <w:lvl w:ilvl="6" w:tplc="4009000F" w:tentative="1">
+      <w:start w:val="1"/>
+      <w:numFmt w:val="decimal"/>
+      <w:lvlText w:val="%7."/>
+      <w:lvlJc w:val="left"/>
+      <w:pPr>
+        <w:ind w:left="5040" w:hanging="360"/>
+      </w:pPr>
+    </w:lvl>
+    <w:lvl w:ilvl="7" w:tplc="40090019" w:tentative="1">
+      <w:start w:val="1"/>
+      <w:numFmt w:val="lowerLetter"/>
+      <w:lvlText w:val="%8."/>
+      <w:lvlJc w:val="left"/>
+      <w:pPr>
+        <w:ind w:left="5760" w:hanging="360"/>
+      </w:pPr>
+    </w:lvl>
+    <w:lvl w:ilvl="8" w:tplc="4009001B" w:tentative="1">
+      <w:start w:val="1"/>
+      <w:numFmt w:val="lowerRoman"/>
+      <w:lvlText w:val="%9."/>
+      <w:lvlJc w:val="right"/>
+      <w:pPr>
+        <w:ind w:left="6480" w:hanging="180"/>
+      </w:pPr>
+    </w:lvl>
+  </w:abstractNum>
+  <w:abstractNum w:abstractNumId="5">
     <w:nsid w:val="2DD32B0F"/>
     <w:multiLevelType w:val="hybridMultilevel"/>
     <w:tmpl w:val="554CCCDA"/>
@@ -4728,7 +5872,7 @@
       </w:rPr>
     </w:lvl>
   </w:abstractNum>
-  <w:abstractNum w:abstractNumId="4">
+  <w:abstractNum w:abstractNumId="6">
     <w:nsid w:val="34FF5AAE"/>
     <w:multiLevelType w:val="hybridMultilevel"/>
     <w:tmpl w:val="3FE6EC76"/>
@@ -4841,7 +5985,185 @@
       </w:rPr>
     </w:lvl>
   </w:abstractNum>
-  <w:abstractNum w:abstractNumId="5">
+  <w:abstractNum w:abstractNumId="7">
+    <w:nsid w:val="3AAD2DF7"/>
+    <w:multiLevelType w:val="hybridMultilevel"/>
+    <w:tmpl w:val="BAEA3404"/>
+    <w:lvl w:ilvl="0" w:tplc="4009000F">
+      <w:start w:val="1"/>
+      <w:numFmt w:val="decimal"/>
+      <w:lvlText w:val="%1."/>
+      <w:lvlJc w:val="left"/>
+      <w:pPr>
+        <w:ind w:left="720" w:hanging="360"/>
+      </w:pPr>
+      <w:rPr>
+        <w:rFonts w:hint="default"/>
+      </w:rPr>
+    </w:lvl>
+    <w:lvl w:ilvl="1" w:tplc="40090019">
+      <w:start w:val="1"/>
+      <w:numFmt w:val="lowerLetter"/>
+      <w:lvlText w:val="%2."/>
+      <w:lvlJc w:val="left"/>
+      <w:pPr>
+        <w:ind w:left="1440" w:hanging="360"/>
+      </w:pPr>
+    </w:lvl>
+    <w:lvl w:ilvl="2" w:tplc="4009001B" w:tentative="1">
+      <w:start w:val="1"/>
+      <w:numFmt w:val="lowerRoman"/>
+      <w:lvlText w:val="%3."/>
+      <w:lvlJc w:val="right"/>
+      <w:pPr>
+        <w:ind w:left="2160" w:hanging="180"/>
+      </w:pPr>
+    </w:lvl>
+    <w:lvl w:ilvl="3" w:tplc="4009000F" w:tentative="1">
+      <w:start w:val="1"/>
+      <w:numFmt w:val="decimal"/>
+      <w:lvlText w:val="%4."/>
+      <w:lvlJc w:val="left"/>
+      <w:pPr>
+        <w:ind w:left="2880" w:hanging="360"/>
+      </w:pPr>
+    </w:lvl>
+    <w:lvl w:ilvl="4" w:tplc="40090019" w:tentative="1">
+      <w:start w:val="1"/>
+      <w:numFmt w:val="lowerLetter"/>
+      <w:lvlText w:val="%5."/>
+      <w:lvlJc w:val="left"/>
+      <w:pPr>
+        <w:ind w:left="3600" w:hanging="360"/>
+      </w:pPr>
+    </w:lvl>
+    <w:lvl w:ilvl="5" w:tplc="4009001B" w:tentative="1">
+      <w:start w:val="1"/>
+      <w:numFmt w:val="lowerRoman"/>
+      <w:lvlText w:val="%6."/>
+      <w:lvlJc w:val="right"/>
+      <w:pPr>
+        <w:ind w:left="4320" w:hanging="180"/>
+      </w:pPr>
+    </w:lvl>
+    <w:lvl w:ilvl="6" w:tplc="4009000F" w:tentative="1">
+      <w:start w:val="1"/>
+      <w:numFmt w:val="decimal"/>
+      <w:lvlText w:val="%7."/>
+      <w:lvlJc w:val="left"/>
+      <w:pPr>
+        <w:ind w:left="5040" w:hanging="360"/>
+      </w:pPr>
+    </w:lvl>
+    <w:lvl w:ilvl="7" w:tplc="40090019" w:tentative="1">
+      <w:start w:val="1"/>
+      <w:numFmt w:val="lowerLetter"/>
+      <w:lvlText w:val="%8."/>
+      <w:lvlJc w:val="left"/>
+      <w:pPr>
+        <w:ind w:left="5760" w:hanging="360"/>
+      </w:pPr>
+    </w:lvl>
+    <w:lvl w:ilvl="8" w:tplc="4009001B" w:tentative="1">
+      <w:start w:val="1"/>
+      <w:numFmt w:val="lowerRoman"/>
+      <w:lvlText w:val="%9."/>
+      <w:lvlJc w:val="right"/>
+      <w:pPr>
+        <w:ind w:left="6480" w:hanging="180"/>
+      </w:pPr>
+    </w:lvl>
+  </w:abstractNum>
+  <w:abstractNum w:abstractNumId="8">
+    <w:nsid w:val="3CD61632"/>
+    <w:multiLevelType w:val="hybridMultilevel"/>
+    <w:tmpl w:val="7B001184"/>
+    <w:lvl w:ilvl="0" w:tplc="4009000F">
+      <w:start w:val="1"/>
+      <w:numFmt w:val="decimal"/>
+      <w:lvlText w:val="%1."/>
+      <w:lvlJc w:val="left"/>
+      <w:pPr>
+        <w:ind w:left="720" w:hanging="360"/>
+      </w:pPr>
+      <w:rPr>
+        <w:rFonts w:hint="default"/>
+      </w:rPr>
+    </w:lvl>
+    <w:lvl w:ilvl="1" w:tplc="40090019" w:tentative="1">
+      <w:start w:val="1"/>
+      <w:numFmt w:val="lowerLetter"/>
+      <w:lvlText w:val="%2."/>
+      <w:lvlJc w:val="left"/>
+      <w:pPr>
+        <w:ind w:left="1440" w:hanging="360"/>
+      </w:pPr>
+    </w:lvl>
+    <w:lvl w:ilvl="2" w:tplc="4009001B" w:tentative="1">
+      <w:start w:val="1"/>
+      <w:numFmt w:val="lowerRoman"/>
+      <w:lvlText w:val="%3."/>
+      <w:lvlJc w:val="right"/>
+      <w:pPr>
+        <w:ind w:left="2160" w:hanging="180"/>
+      </w:pPr>
+    </w:lvl>
+    <w:lvl w:ilvl="3" w:tplc="4009000F" w:tentative="1">
+      <w:start w:val="1"/>
+      <w:numFmt w:val="decimal"/>
+      <w:lvlText w:val="%4."/>
+      <w:lvlJc w:val="left"/>
+      <w:pPr>
+        <w:ind w:left="2880" w:hanging="360"/>
+      </w:pPr>
+    </w:lvl>
+    <w:lvl w:ilvl="4" w:tplc="40090019" w:tentative="1">
+      <w:start w:val="1"/>
+      <w:numFmt w:val="lowerLetter"/>
+      <w:lvlText w:val="%5."/>
+      <w:lvlJc w:val="left"/>
+      <w:pPr>
+        <w:ind w:left="3600" w:hanging="360"/>
+      </w:pPr>
+    </w:lvl>
+    <w:lvl w:ilvl="5" w:tplc="4009001B" w:tentative="1">
+      <w:start w:val="1"/>
+      <w:numFmt w:val="lowerRoman"/>
+      <w:lvlText w:val="%6."/>
+      <w:lvlJc w:val="right"/>
+      <w:pPr>
+        <w:ind w:left="4320" w:hanging="180"/>
+      </w:pPr>
+    </w:lvl>
+    <w:lvl w:ilvl="6" w:tplc="4009000F" w:tentative="1">
+      <w:start w:val="1"/>
+      <w:numFmt w:val="decimal"/>
+      <w:lvlText w:val="%7."/>
+      <w:lvlJc w:val="left"/>
+      <w:pPr>
+        <w:ind w:left="5040" w:hanging="360"/>
+      </w:pPr>
+    </w:lvl>
+    <w:lvl w:ilvl="7" w:tplc="40090019" w:tentative="1">
+      <w:start w:val="1"/>
+      <w:numFmt w:val="lowerLetter"/>
+      <w:lvlText w:val="%8."/>
+      <w:lvlJc w:val="left"/>
+      <w:pPr>
+        <w:ind w:left="5760" w:hanging="360"/>
+      </w:pPr>
+    </w:lvl>
+    <w:lvl w:ilvl="8" w:tplc="4009001B" w:tentative="1">
+      <w:start w:val="1"/>
+      <w:numFmt w:val="lowerRoman"/>
+      <w:lvlText w:val="%9."/>
+      <w:lvlJc w:val="right"/>
+      <w:pPr>
+        <w:ind w:left="6480" w:hanging="180"/>
+      </w:pPr>
+    </w:lvl>
+  </w:abstractNum>
+  <w:abstractNum w:abstractNumId="9">
     <w:nsid w:val="478160C3"/>
     <w:multiLevelType w:val="hybridMultilevel"/>
     <w:tmpl w:val="A35A21BC"/>
@@ -4954,7 +6276,7 @@
       </w:rPr>
     </w:lvl>
   </w:abstractNum>
-  <w:abstractNum w:abstractNumId="6">
+  <w:abstractNum w:abstractNumId="10">
     <w:nsid w:val="4A612ADF"/>
     <w:multiLevelType w:val="hybridMultilevel"/>
     <w:tmpl w:val="B7908136"/>
@@ -5040,7 +6362,7 @@
       </w:pPr>
     </w:lvl>
   </w:abstractNum>
-  <w:abstractNum w:abstractNumId="7">
+  <w:abstractNum w:abstractNumId="11">
     <w:nsid w:val="4E7F1D48"/>
     <w:multiLevelType w:val="hybridMultilevel"/>
     <w:tmpl w:val="2898B19C"/>
@@ -5153,7 +6475,7 @@
       </w:rPr>
     </w:lvl>
   </w:abstractNum>
-  <w:abstractNum w:abstractNumId="8">
+  <w:abstractNum w:abstractNumId="12">
     <w:nsid w:val="560C51E5"/>
     <w:multiLevelType w:val="hybridMultilevel"/>
     <w:tmpl w:val="F5E4ABB6"/>
@@ -5239,7 +6561,7 @@
       </w:pPr>
     </w:lvl>
   </w:abstractNum>
-  <w:abstractNum w:abstractNumId="9">
+  <w:abstractNum w:abstractNumId="13">
     <w:nsid w:val="56C512F1"/>
     <w:multiLevelType w:val="hybridMultilevel"/>
     <w:tmpl w:val="A1D4C5B8"/>
@@ -5352,7 +6674,120 @@
       </w:rPr>
     </w:lvl>
   </w:abstractNum>
-  <w:abstractNum w:abstractNumId="10">
+  <w:abstractNum w:abstractNumId="14">
+    <w:nsid w:val="6AB62636"/>
+    <w:multiLevelType w:val="hybridMultilevel"/>
+    <w:tmpl w:val="486EF748"/>
+    <w:lvl w:ilvl="0" w:tplc="40090001">
+      <w:start w:val="1"/>
+      <w:numFmt w:val="bullet"/>
+      <w:lvlText w:val=""/>
+      <w:lvlJc w:val="left"/>
+      <w:pPr>
+        <w:ind w:left="720" w:hanging="360"/>
+      </w:pPr>
+      <w:rPr>
+        <w:rFonts w:ascii="Symbol" w:hAnsi="Symbol" w:hint="default"/>
+      </w:rPr>
+    </w:lvl>
+    <w:lvl w:ilvl="1" w:tplc="40090003" w:tentative="1">
+      <w:start w:val="1"/>
+      <w:numFmt w:val="bullet"/>
+      <w:lvlText w:val="o"/>
+      <w:lvlJc w:val="left"/>
+      <w:pPr>
+        <w:ind w:left="1440" w:hanging="360"/>
+      </w:pPr>
+      <w:rPr>
+        <w:rFonts w:ascii="Courier New" w:hAnsi="Courier New" w:cs="Courier New" w:hint="default"/>
+      </w:rPr>
+    </w:lvl>
+    <w:lvl w:ilvl="2" w:tplc="40090005" w:tentative="1">
+      <w:start w:val="1"/>
+      <w:numFmt w:val="bullet"/>
+      <w:lvlText w:val=""/>
+      <w:lvlJc w:val="left"/>
+      <w:pPr>
+        <w:ind w:left="2160" w:hanging="360"/>
+      </w:pPr>
+      <w:rPr>
+        <w:rFonts w:ascii="Wingdings" w:hAnsi="Wingdings" w:hint="default"/>
+      </w:rPr>
+    </w:lvl>
+    <w:lvl w:ilvl="3" w:tplc="40090001" w:tentative="1">
+      <w:start w:val="1"/>
+      <w:numFmt w:val="bullet"/>
+      <w:lvlText w:val=""/>
+      <w:lvlJc w:val="left"/>
+      <w:pPr>
+        <w:ind w:left="2880" w:hanging="360"/>
+      </w:pPr>
+      <w:rPr>
+        <w:rFonts w:ascii="Symbol" w:hAnsi="Symbol" w:hint="default"/>
+      </w:rPr>
+    </w:lvl>
+    <w:lvl w:ilvl="4" w:tplc="40090003" w:tentative="1">
+      <w:start w:val="1"/>
+      <w:numFmt w:val="bullet"/>
+      <w:lvlText w:val="o"/>
+      <w:lvlJc w:val="left"/>
+      <w:pPr>
+        <w:ind w:left="3600" w:hanging="360"/>
+      </w:pPr>
+      <w:rPr>
+        <w:rFonts w:ascii="Courier New" w:hAnsi="Courier New" w:cs="Courier New" w:hint="default"/>
+      </w:rPr>
+    </w:lvl>
+    <w:lvl w:ilvl="5" w:tplc="40090005" w:tentative="1">
+      <w:start w:val="1"/>
+      <w:numFmt w:val="bullet"/>
+      <w:lvlText w:val=""/>
+      <w:lvlJc w:val="left"/>
+      <w:pPr>
+        <w:ind w:left="4320" w:hanging="360"/>
+      </w:pPr>
+      <w:rPr>
+        <w:rFonts w:ascii="Wingdings" w:hAnsi="Wingdings" w:hint="default"/>
+      </w:rPr>
+    </w:lvl>
+    <w:lvl w:ilvl="6" w:tplc="40090001" w:tentative="1">
+      <w:start w:val="1"/>
+      <w:numFmt w:val="bullet"/>
+      <w:lvlText w:val=""/>
+      <w:lvlJc w:val="left"/>
+      <w:pPr>
+        <w:ind w:left="5040" w:hanging="360"/>
+      </w:pPr>
+      <w:rPr>
+        <w:rFonts w:ascii="Symbol" w:hAnsi="Symbol" w:hint="default"/>
+      </w:rPr>
+    </w:lvl>
+    <w:lvl w:ilvl="7" w:tplc="40090003" w:tentative="1">
+      <w:start w:val="1"/>
+      <w:numFmt w:val="bullet"/>
+      <w:lvlText w:val="o"/>
+      <w:lvlJc w:val="left"/>
+      <w:pPr>
+        <w:ind w:left="5760" w:hanging="360"/>
+      </w:pPr>
+      <w:rPr>
+        <w:rFonts w:ascii="Courier New" w:hAnsi="Courier New" w:cs="Courier New" w:hint="default"/>
+      </w:rPr>
+    </w:lvl>
+    <w:lvl w:ilvl="8" w:tplc="40090005" w:tentative="1">
+      <w:start w:val="1"/>
+      <w:numFmt w:val="bullet"/>
+      <w:lvlText w:val=""/>
+      <w:lvlJc w:val="left"/>
+      <w:pPr>
+        <w:ind w:left="6480" w:hanging="360"/>
+      </w:pPr>
+      <w:rPr>
+        <w:rFonts w:ascii="Wingdings" w:hAnsi="Wingdings" w:hint="default"/>
+      </w:rPr>
+    </w:lvl>
+  </w:abstractNum>
+  <w:abstractNum w:abstractNumId="15">
     <w:nsid w:val="7C245624"/>
     <w:multiLevelType w:val="hybridMultilevel"/>
     <w:tmpl w:val="B058C9C4"/>
@@ -5438,7 +6873,7 @@
       </w:pPr>
     </w:lvl>
   </w:abstractNum>
-  <w:abstractNum w:abstractNumId="11">
+  <w:abstractNum w:abstractNumId="16">
     <w:nsid w:val="7EC23143"/>
     <w:multiLevelType w:val="hybridMultilevel"/>
     <w:tmpl w:val="3AF658DA"/>
@@ -5528,37 +6963,52 @@
     <w:abstractNumId w:val="0"/>
   </w:num>
   <w:num w:numId="2">
-    <w:abstractNumId w:val="5"/>
+    <w:abstractNumId w:val="9"/>
   </w:num>
   <w:num w:numId="3">
-    <w:abstractNumId w:val="3"/>
+    <w:abstractNumId w:val="5"/>
   </w:num>
   <w:num w:numId="4">
     <w:abstractNumId w:val="2"/>
   </w:num>
   <w:num w:numId="5">
-    <w:abstractNumId w:val="7"/>
+    <w:abstractNumId w:val="11"/>
   </w:num>
   <w:num w:numId="6">
-    <w:abstractNumId w:val="10"/>
+    <w:abstractNumId w:val="15"/>
   </w:num>
   <w:num w:numId="7">
-    <w:abstractNumId w:val="9"/>
+    <w:abstractNumId w:val="13"/>
   </w:num>
   <w:num w:numId="8">
-    <w:abstractNumId w:val="4"/>
+    <w:abstractNumId w:val="6"/>
   </w:num>
   <w:num w:numId="9">
-    <w:abstractNumId w:val="6"/>
+    <w:abstractNumId w:val="10"/>
   </w:num>
   <w:num w:numId="10">
     <w:abstractNumId w:val="1"/>
   </w:num>
   <w:num w:numId="11">
-    <w:abstractNumId w:val="8"/>
+    <w:abstractNumId w:val="12"/>
   </w:num>
   <w:num w:numId="12">
-    <w:abstractNumId w:val="11"/>
+    <w:abstractNumId w:val="16"/>
+  </w:num>
+  <w:num w:numId="13">
+    <w:abstractNumId w:val="3"/>
+  </w:num>
+  <w:num w:numId="14">
+    <w:abstractNumId w:val="7"/>
+  </w:num>
+  <w:num w:numId="15">
+    <w:abstractNumId w:val="14"/>
+  </w:num>
+  <w:num w:numId="16">
+    <w:abstractNumId w:val="4"/>
+  </w:num>
+  <w:num w:numId="17">
+    <w:abstractNumId w:val="8"/>
   </w:num>
 </w:numbering>
 </file>
@@ -7123,6 +8573,13 @@
         </dgm:presLayoutVars>
       </dgm:prSet>
       <dgm:spPr/>
+      <dgm:t>
+        <a:bodyPr/>
+        <a:lstStyle/>
+        <a:p>
+          <a:endParaRPr lang="en-IN"/>
+        </a:p>
+      </dgm:t>
     </dgm:pt>
     <dgm:pt modelId="{A3C71FE0-43E9-42D7-B344-6EC34908F9AB}" type="pres">
       <dgm:prSet presAssocID="{E80695BB-3682-4DD9-8F31-00657FFA24D8}" presName="parTxOnlySpace" presStyleCnt="0"/>
@@ -7137,6 +8594,13 @@
         </dgm:presLayoutVars>
       </dgm:prSet>
       <dgm:spPr/>
+      <dgm:t>
+        <a:bodyPr/>
+        <a:lstStyle/>
+        <a:p>
+          <a:endParaRPr lang="en-IN"/>
+        </a:p>
+      </dgm:t>
     </dgm:pt>
     <dgm:pt modelId="{07F2E803-1261-4129-9038-A3F3A3B8BC62}" type="pres">
       <dgm:prSet presAssocID="{59DE618B-BB42-4644-AB21-E2E3EEF19729}" presName="parTxOnlySpace" presStyleCnt="0"/>
@@ -7151,25 +8615,32 @@
         </dgm:presLayoutVars>
       </dgm:prSet>
       <dgm:spPr/>
+      <dgm:t>
+        <a:bodyPr/>
+        <a:lstStyle/>
+        <a:p>
+          <a:endParaRPr lang="en-IN"/>
+        </a:p>
+      </dgm:t>
     </dgm:pt>
   </dgm:ptLst>
   <dgm:cxnLst>
+    <dgm:cxn modelId="{DB3BC7F2-62E2-46BF-BF43-26D223CBDE50}" srcId="{A2B129DB-E806-4A8F-A770-69F862DCB7B9}" destId="{853E7075-067E-46AA-8E01-EBCE050904A7}" srcOrd="0" destOrd="0" parTransId="{49CEE4CB-8DE1-4EC7-923D-2B498F6D4B11}" sibTransId="{D03E1279-37A7-4B0D-8462-7BD453ECF06E}"/>
+    <dgm:cxn modelId="{AA13D688-215D-443D-B26F-537FA9377443}" type="presOf" srcId="{66618396-F69C-453D-928C-FBBD015E9749}" destId="{BC8914CF-03CD-42DC-B8C0-B51B16F0A7DA}" srcOrd="0" destOrd="0" presId="urn:microsoft.com/office/officeart/2005/8/layout/chevron1"/>
     <dgm:cxn modelId="{CFA79869-EBCB-49ED-80CC-C083CE1F33D1}" srcId="{A2B129DB-E806-4A8F-A770-69F862DCB7B9}" destId="{880C2B1F-E43B-4953-A9E8-35FCDB20A44A}" srcOrd="2" destOrd="0" parTransId="{37940904-73A9-4EA6-91F3-12D7A10BC033}" sibTransId="{59DE618B-BB42-4644-AB21-E2E3EEF19729}"/>
-    <dgm:cxn modelId="{FD5A4142-27E9-4FBB-9A8B-18A5C2221ED7}" type="presOf" srcId="{A2B129DB-E806-4A8F-A770-69F862DCB7B9}" destId="{512BFF5C-39EC-4FD3-B2A0-C5D60DD110D5}" srcOrd="0" destOrd="0" presId="urn:microsoft.com/office/officeart/2005/8/layout/chevron1"/>
-    <dgm:cxn modelId="{D5A976C8-E6D5-479E-A822-05010EA284FE}" type="presOf" srcId="{853E7075-067E-46AA-8E01-EBCE050904A7}" destId="{C63EEA3A-21FB-4143-BD12-C342DAAEB1C3}" srcOrd="0" destOrd="0" presId="urn:microsoft.com/office/officeart/2005/8/layout/chevron1"/>
-    <dgm:cxn modelId="{A3661979-903B-40E4-8F37-01A923133123}" type="presOf" srcId="{66618396-F69C-453D-928C-FBBD015E9749}" destId="{BC8914CF-03CD-42DC-B8C0-B51B16F0A7DA}" srcOrd="0" destOrd="0" presId="urn:microsoft.com/office/officeart/2005/8/layout/chevron1"/>
-    <dgm:cxn modelId="{CA9B6240-93E8-4B9F-BE86-1AD76AE16323}" type="presOf" srcId="{880C2B1F-E43B-4953-A9E8-35FCDB20A44A}" destId="{C0C8137A-3ADF-46BB-9F04-3D0D80CD5DFD}" srcOrd="0" destOrd="0" presId="urn:microsoft.com/office/officeart/2005/8/layout/chevron1"/>
+    <dgm:cxn modelId="{9C2D7B60-9E55-4AC0-BEAD-58AC5A6E94F9}" type="presOf" srcId="{29037698-3654-44C6-87BD-900078E7A0D1}" destId="{459F188A-70F6-4DF6-80C6-BE26FADB9D7E}" srcOrd="0" destOrd="0" presId="urn:microsoft.com/office/officeart/2005/8/layout/chevron1"/>
+    <dgm:cxn modelId="{696E51D1-20F9-49D4-B1B5-2C244884A00B}" type="presOf" srcId="{880C2B1F-E43B-4953-A9E8-35FCDB20A44A}" destId="{C0C8137A-3ADF-46BB-9F04-3D0D80CD5DFD}" srcOrd="0" destOrd="0" presId="urn:microsoft.com/office/officeart/2005/8/layout/chevron1"/>
+    <dgm:cxn modelId="{376270B1-4D1D-45B6-8C46-15C682AC3A1D}" type="presOf" srcId="{A2B129DB-E806-4A8F-A770-69F862DCB7B9}" destId="{512BFF5C-39EC-4FD3-B2A0-C5D60DD110D5}" srcOrd="0" destOrd="0" presId="urn:microsoft.com/office/officeart/2005/8/layout/chevron1"/>
+    <dgm:cxn modelId="{B12704B9-CD1A-4787-95DD-536E994ADD41}" type="presOf" srcId="{853E7075-067E-46AA-8E01-EBCE050904A7}" destId="{C63EEA3A-21FB-4143-BD12-C342DAAEB1C3}" srcOrd="0" destOrd="0" presId="urn:microsoft.com/office/officeart/2005/8/layout/chevron1"/>
+    <dgm:cxn modelId="{BAC5A679-6C51-4125-919B-DE617EF151C9}" srcId="{A2B129DB-E806-4A8F-A770-69F862DCB7B9}" destId="{29037698-3654-44C6-87BD-900078E7A0D1}" srcOrd="1" destOrd="0" parTransId="{F46E7DC4-A668-4DEF-BC5E-8517062B6260}" sibTransId="{E80695BB-3682-4DD9-8F31-00657FFA24D8}"/>
     <dgm:cxn modelId="{F937E97E-59CA-434E-BFCE-7DF67AFD3AD3}" srcId="{A2B129DB-E806-4A8F-A770-69F862DCB7B9}" destId="{66618396-F69C-453D-928C-FBBD015E9749}" srcOrd="3" destOrd="0" parTransId="{19590F05-4700-4F8C-8605-C7AFCB0C0968}" sibTransId="{967D45A2-1BFF-4A2E-BAB6-142E0C80F09E}"/>
-    <dgm:cxn modelId="{03B30EDD-2185-4E70-AB06-DE50D4A8F998}" type="presOf" srcId="{29037698-3654-44C6-87BD-900078E7A0D1}" destId="{459F188A-70F6-4DF6-80C6-BE26FADB9D7E}" srcOrd="0" destOrd="0" presId="urn:microsoft.com/office/officeart/2005/8/layout/chevron1"/>
-    <dgm:cxn modelId="{BAC5A679-6C51-4125-919B-DE617EF151C9}" srcId="{A2B129DB-E806-4A8F-A770-69F862DCB7B9}" destId="{29037698-3654-44C6-87BD-900078E7A0D1}" srcOrd="1" destOrd="0" parTransId="{F46E7DC4-A668-4DEF-BC5E-8517062B6260}" sibTransId="{E80695BB-3682-4DD9-8F31-00657FFA24D8}"/>
-    <dgm:cxn modelId="{DB3BC7F2-62E2-46BF-BF43-26D223CBDE50}" srcId="{A2B129DB-E806-4A8F-A770-69F862DCB7B9}" destId="{853E7075-067E-46AA-8E01-EBCE050904A7}" srcOrd="0" destOrd="0" parTransId="{49CEE4CB-8DE1-4EC7-923D-2B498F6D4B11}" sibTransId="{D03E1279-37A7-4B0D-8462-7BD453ECF06E}"/>
-    <dgm:cxn modelId="{8421DABD-C564-4FE3-A104-69AE906EAD27}" type="presParOf" srcId="{512BFF5C-39EC-4FD3-B2A0-C5D60DD110D5}" destId="{C63EEA3A-21FB-4143-BD12-C342DAAEB1C3}" srcOrd="0" destOrd="0" presId="urn:microsoft.com/office/officeart/2005/8/layout/chevron1"/>
-    <dgm:cxn modelId="{81938D0D-F179-4D89-867F-01D64D225664}" type="presParOf" srcId="{512BFF5C-39EC-4FD3-B2A0-C5D60DD110D5}" destId="{FC968F11-1085-4797-AF93-5D6A450415CD}" srcOrd="1" destOrd="0" presId="urn:microsoft.com/office/officeart/2005/8/layout/chevron1"/>
-    <dgm:cxn modelId="{C49EDCBE-5BAF-4A60-82D4-781D626BB65F}" type="presParOf" srcId="{512BFF5C-39EC-4FD3-B2A0-C5D60DD110D5}" destId="{459F188A-70F6-4DF6-80C6-BE26FADB9D7E}" srcOrd="2" destOrd="0" presId="urn:microsoft.com/office/officeart/2005/8/layout/chevron1"/>
-    <dgm:cxn modelId="{C1E00391-6AAD-4AAB-A85B-A83BE06D59F7}" type="presParOf" srcId="{512BFF5C-39EC-4FD3-B2A0-C5D60DD110D5}" destId="{A3C71FE0-43E9-42D7-B344-6EC34908F9AB}" srcOrd="3" destOrd="0" presId="urn:microsoft.com/office/officeart/2005/8/layout/chevron1"/>
-    <dgm:cxn modelId="{47C66611-7104-4B53-8378-475D04A95FC1}" type="presParOf" srcId="{512BFF5C-39EC-4FD3-B2A0-C5D60DD110D5}" destId="{C0C8137A-3ADF-46BB-9F04-3D0D80CD5DFD}" srcOrd="4" destOrd="0" presId="urn:microsoft.com/office/officeart/2005/8/layout/chevron1"/>
-    <dgm:cxn modelId="{E640697A-E26B-448C-848A-5A3D1673F81C}" type="presParOf" srcId="{512BFF5C-39EC-4FD3-B2A0-C5D60DD110D5}" destId="{07F2E803-1261-4129-9038-A3F3A3B8BC62}" srcOrd="5" destOrd="0" presId="urn:microsoft.com/office/officeart/2005/8/layout/chevron1"/>
-    <dgm:cxn modelId="{00455416-FBE6-4636-961A-C495CDA2F660}" type="presParOf" srcId="{512BFF5C-39EC-4FD3-B2A0-C5D60DD110D5}" destId="{BC8914CF-03CD-42DC-B8C0-B51B16F0A7DA}" srcOrd="6" destOrd="0" presId="urn:microsoft.com/office/officeart/2005/8/layout/chevron1"/>
+    <dgm:cxn modelId="{CF8E15AD-31D7-4760-947D-0F3B9246E36C}" type="presParOf" srcId="{512BFF5C-39EC-4FD3-B2A0-C5D60DD110D5}" destId="{C63EEA3A-21FB-4143-BD12-C342DAAEB1C3}" srcOrd="0" destOrd="0" presId="urn:microsoft.com/office/officeart/2005/8/layout/chevron1"/>
+    <dgm:cxn modelId="{97EC47D6-02D1-4EE0-90D4-21FE10D29075}" type="presParOf" srcId="{512BFF5C-39EC-4FD3-B2A0-C5D60DD110D5}" destId="{FC968F11-1085-4797-AF93-5D6A450415CD}" srcOrd="1" destOrd="0" presId="urn:microsoft.com/office/officeart/2005/8/layout/chevron1"/>
+    <dgm:cxn modelId="{71D48865-653C-4C25-9C98-31EEC50C9C8F}" type="presParOf" srcId="{512BFF5C-39EC-4FD3-B2A0-C5D60DD110D5}" destId="{459F188A-70F6-4DF6-80C6-BE26FADB9D7E}" srcOrd="2" destOrd="0" presId="urn:microsoft.com/office/officeart/2005/8/layout/chevron1"/>
+    <dgm:cxn modelId="{08586DCF-6698-4A87-965E-F68E62F85EE4}" type="presParOf" srcId="{512BFF5C-39EC-4FD3-B2A0-C5D60DD110D5}" destId="{A3C71FE0-43E9-42D7-B344-6EC34908F9AB}" srcOrd="3" destOrd="0" presId="urn:microsoft.com/office/officeart/2005/8/layout/chevron1"/>
+    <dgm:cxn modelId="{50D86254-FC6C-4D5A-ACD8-8C2DAA67E527}" type="presParOf" srcId="{512BFF5C-39EC-4FD3-B2A0-C5D60DD110D5}" destId="{C0C8137A-3ADF-46BB-9F04-3D0D80CD5DFD}" srcOrd="4" destOrd="0" presId="urn:microsoft.com/office/officeart/2005/8/layout/chevron1"/>
+    <dgm:cxn modelId="{BC5C3449-4F64-4426-8DD4-8A15A2ED1288}" type="presParOf" srcId="{512BFF5C-39EC-4FD3-B2A0-C5D60DD110D5}" destId="{07F2E803-1261-4129-9038-A3F3A3B8BC62}" srcOrd="5" destOrd="0" presId="urn:microsoft.com/office/officeart/2005/8/layout/chevron1"/>
+    <dgm:cxn modelId="{60C325F8-283D-4E5A-881F-0A707FFA4DBE}" type="presParOf" srcId="{512BFF5C-39EC-4FD3-B2A0-C5D60DD110D5}" destId="{BC8914CF-03CD-42DC-B8C0-B51B16F0A7DA}" srcOrd="6" destOrd="0" presId="urn:microsoft.com/office/officeart/2005/8/layout/chevron1"/>
   </dgm:cxnLst>
   <dgm:bg/>
   <dgm:whole/>

--- a/Notes_DYPSN.docx
+++ b/Notes_DYPSN.docx
@@ -4571,12 +4571,21 @@
           <w:szCs w:val="30"/>
         </w:rPr>
       </w:pPr>
-      <w:r>
-        <w:rPr>
-          <w:sz w:val="32"/>
-          <w:szCs w:val="30"/>
-        </w:rPr>
-        <w:t xml:space="preserve">findElement() </w:t>
+      <w:proofErr w:type="gramStart"/>
+      <w:r>
+        <w:rPr>
+          <w:sz w:val="32"/>
+          <w:szCs w:val="30"/>
+        </w:rPr>
+        <w:t>findElement(</w:t>
+      </w:r>
+      <w:proofErr w:type="gramEnd"/>
+      <w:r>
+        <w:rPr>
+          <w:sz w:val="32"/>
+          <w:szCs w:val="30"/>
+        </w:rPr>
+        <w:t xml:space="preserve">) </w:t>
       </w:r>
       <w:r>
         <w:rPr>
@@ -4590,7 +4599,21 @@
           <w:sz w:val="32"/>
           <w:szCs w:val="30"/>
         </w:rPr>
-        <w:t xml:space="preserve"> Locate / finds the control on the web page (WebElement)</w:t>
+        <w:t xml:space="preserve"> Locate / fi</w:t>
+      </w:r>
+      <w:r>
+        <w:rPr>
+          <w:sz w:val="32"/>
+          <w:szCs w:val="30"/>
+        </w:rPr>
+        <w:t xml:space="preserve">nds the control on the web page. It locates the first occurrence. </w:t>
+      </w:r>
+      <w:r>
+        <w:rPr>
+          <w:sz w:val="32"/>
+          <w:szCs w:val="30"/>
+        </w:rPr>
+        <w:t>(WebElement)</w:t>
       </w:r>
     </w:p>
     <w:p>
@@ -4734,6 +4757,40 @@
     </w:p>
     <w:p>
       <w:pPr>
+        <w:pStyle w:val="ListParagraph"/>
+        <w:numPr>
+          <w:ilvl w:val="0"/>
+          <w:numId w:val="14"/>
+        </w:numPr>
+        <w:rPr>
+          <w:sz w:val="32"/>
+          <w:szCs w:val="30"/>
+        </w:rPr>
+      </w:pPr>
+      <w:r>
+        <w:rPr>
+          <w:sz w:val="32"/>
+          <w:szCs w:val="30"/>
+        </w:rPr>
+        <w:t xml:space="preserve">InvalidSelectorException </w:t>
+      </w:r>
+      <w:r>
+        <w:rPr>
+          <w:sz w:val="32"/>
+          <w:szCs w:val="30"/>
+        </w:rPr>
+        <w:sym w:font="Wingdings" w:char="F0E0"/>
+      </w:r>
+      <w:r>
+        <w:rPr>
+          <w:sz w:val="32"/>
+          <w:szCs w:val="30"/>
+        </w:rPr>
+        <w:t xml:space="preserve"> </w:t>
+      </w:r>
+    </w:p>
+    <w:p>
+      <w:pPr>
         <w:rPr>
           <w:sz w:val="32"/>
           <w:szCs w:val="30"/>
@@ -4752,6 +4809,7 @@
           <w:noProof/>
           <w:lang w:eastAsia="en-IN"/>
         </w:rPr>
+        <w:lastRenderedPageBreak/>
         <w:drawing>
           <wp:inline distT="0" distB="0" distL="0" distR="0" wp14:anchorId="79864CED" wp14:editId="6C7044F7">
             <wp:extent cx="3924300" cy="2162175"/>
@@ -4988,6 +5046,863 @@
         </w:rPr>
         <w:t xml:space="preserve"> Hits enter from keyboard</w:t>
       </w:r>
+    </w:p>
+    <w:p>
+      <w:pPr>
+        <w:pStyle w:val="ListParagraph"/>
+        <w:numPr>
+          <w:ilvl w:val="0"/>
+          <w:numId w:val="17"/>
+        </w:numPr>
+        <w:rPr>
+          <w:sz w:val="32"/>
+          <w:szCs w:val="30"/>
+        </w:rPr>
+      </w:pPr>
+      <w:proofErr w:type="gramStart"/>
+      <w:r>
+        <w:rPr>
+          <w:sz w:val="32"/>
+          <w:szCs w:val="30"/>
+        </w:rPr>
+        <w:t>click(</w:t>
+      </w:r>
+      <w:proofErr w:type="gramEnd"/>
+      <w:r>
+        <w:rPr>
+          <w:sz w:val="32"/>
+          <w:szCs w:val="30"/>
+        </w:rPr>
+        <w:t xml:space="preserve">) </w:t>
+      </w:r>
+      <w:r>
+        <w:rPr>
+          <w:sz w:val="32"/>
+          <w:szCs w:val="30"/>
+        </w:rPr>
+        <w:sym w:font="Wingdings" w:char="F0E0"/>
+      </w:r>
+      <w:r>
+        <w:rPr>
+          <w:sz w:val="32"/>
+          <w:szCs w:val="30"/>
+        </w:rPr>
+        <w:t xml:space="preserve"> Click on any control.</w:t>
+      </w:r>
+    </w:p>
+    <w:p>
+      <w:pPr>
+        <w:pStyle w:val="ListParagraph"/>
+        <w:numPr>
+          <w:ilvl w:val="0"/>
+          <w:numId w:val="17"/>
+        </w:numPr>
+        <w:rPr>
+          <w:sz w:val="32"/>
+          <w:szCs w:val="30"/>
+        </w:rPr>
+      </w:pPr>
+      <w:proofErr w:type="gramStart"/>
+      <w:r>
+        <w:rPr>
+          <w:sz w:val="32"/>
+          <w:szCs w:val="30"/>
+        </w:rPr>
+        <w:t>getText(</w:t>
+      </w:r>
+      <w:proofErr w:type="gramEnd"/>
+      <w:r>
+        <w:rPr>
+          <w:sz w:val="32"/>
+          <w:szCs w:val="30"/>
+        </w:rPr>
+        <w:t xml:space="preserve">) </w:t>
+      </w:r>
+      <w:r>
+        <w:rPr>
+          <w:sz w:val="32"/>
+          <w:szCs w:val="30"/>
+        </w:rPr>
+        <w:sym w:font="Wingdings" w:char="F0E0"/>
+      </w:r>
+      <w:r>
+        <w:rPr>
+          <w:sz w:val="32"/>
+          <w:szCs w:val="30"/>
+        </w:rPr>
+        <w:t xml:space="preserve"> Return the text on the control. (String)</w:t>
+      </w:r>
+    </w:p>
+    <w:p>
+      <w:pPr>
+        <w:rPr>
+          <w:sz w:val="32"/>
+          <w:szCs w:val="30"/>
+        </w:rPr>
+      </w:pPr>
+    </w:p>
+    <w:p>
+      <w:pPr>
+        <w:rPr>
+          <w:sz w:val="32"/>
+          <w:szCs w:val="30"/>
+        </w:rPr>
+      </w:pPr>
+    </w:p>
+    <w:p>
+      <w:pPr>
+        <w:rPr>
+          <w:sz w:val="32"/>
+          <w:szCs w:val="30"/>
+        </w:rPr>
+      </w:pPr>
+      <w:r>
+        <w:rPr>
+          <w:sz w:val="32"/>
+          <w:szCs w:val="30"/>
+        </w:rPr>
+        <w:t>Locators in Selenium</w:t>
+      </w:r>
+    </w:p>
+    <w:p>
+      <w:pPr>
+        <w:rPr>
+          <w:sz w:val="32"/>
+          <w:szCs w:val="30"/>
+        </w:rPr>
+      </w:pPr>
+      <w:r>
+        <w:rPr>
+          <w:sz w:val="32"/>
+          <w:szCs w:val="30"/>
+        </w:rPr>
+        <w:t xml:space="preserve">Is the way to identify or locate any control on the web </w:t>
+      </w:r>
+      <w:proofErr w:type="gramStart"/>
+      <w:r>
+        <w:rPr>
+          <w:sz w:val="32"/>
+          <w:szCs w:val="30"/>
+        </w:rPr>
+        <w:t>page</w:t>
+      </w:r>
+      <w:proofErr w:type="gramEnd"/>
+    </w:p>
+    <w:p>
+      <w:pPr>
+        <w:pStyle w:val="ListParagraph"/>
+        <w:numPr>
+          <w:ilvl w:val="0"/>
+          <w:numId w:val="16"/>
+        </w:numPr>
+        <w:rPr>
+          <w:sz w:val="32"/>
+          <w:szCs w:val="30"/>
+        </w:rPr>
+      </w:pPr>
+      <w:r>
+        <w:rPr>
+          <w:sz w:val="32"/>
+          <w:szCs w:val="30"/>
+        </w:rPr>
+        <w:t>Name</w:t>
+      </w:r>
+    </w:p>
+    <w:p>
+      <w:pPr>
+        <w:pStyle w:val="ListParagraph"/>
+        <w:numPr>
+          <w:ilvl w:val="0"/>
+          <w:numId w:val="16"/>
+        </w:numPr>
+        <w:rPr>
+          <w:sz w:val="32"/>
+          <w:szCs w:val="30"/>
+        </w:rPr>
+      </w:pPr>
+      <w:r>
+        <w:rPr>
+          <w:sz w:val="32"/>
+          <w:szCs w:val="30"/>
+        </w:rPr>
+        <w:t>Id</w:t>
+      </w:r>
+    </w:p>
+    <w:p>
+      <w:pPr>
+        <w:pStyle w:val="ListParagraph"/>
+        <w:numPr>
+          <w:ilvl w:val="0"/>
+          <w:numId w:val="16"/>
+        </w:numPr>
+        <w:rPr>
+          <w:sz w:val="32"/>
+          <w:szCs w:val="30"/>
+        </w:rPr>
+      </w:pPr>
+      <w:r>
+        <w:rPr>
+          <w:sz w:val="32"/>
+          <w:szCs w:val="30"/>
+        </w:rPr>
+        <w:t>ClassName</w:t>
+      </w:r>
+    </w:p>
+    <w:p>
+      <w:pPr>
+        <w:pStyle w:val="ListParagraph"/>
+        <w:numPr>
+          <w:ilvl w:val="0"/>
+          <w:numId w:val="16"/>
+        </w:numPr>
+        <w:rPr>
+          <w:sz w:val="32"/>
+          <w:szCs w:val="30"/>
+        </w:rPr>
+      </w:pPr>
+      <w:r>
+        <w:rPr>
+          <w:sz w:val="32"/>
+          <w:szCs w:val="30"/>
+        </w:rPr>
+        <w:t>CssSelector</w:t>
+      </w:r>
+    </w:p>
+    <w:p>
+      <w:pPr>
+        <w:pStyle w:val="ListParagraph"/>
+        <w:numPr>
+          <w:ilvl w:val="0"/>
+          <w:numId w:val="16"/>
+        </w:numPr>
+        <w:rPr>
+          <w:sz w:val="32"/>
+          <w:szCs w:val="30"/>
+        </w:rPr>
+      </w:pPr>
+      <w:r>
+        <w:rPr>
+          <w:sz w:val="32"/>
+          <w:szCs w:val="30"/>
+        </w:rPr>
+        <w:t>Xpath</w:t>
+      </w:r>
+    </w:p>
+    <w:p>
+      <w:pPr>
+        <w:pStyle w:val="ListParagraph"/>
+        <w:numPr>
+          <w:ilvl w:val="0"/>
+          <w:numId w:val="16"/>
+        </w:numPr>
+        <w:rPr>
+          <w:sz w:val="32"/>
+          <w:szCs w:val="30"/>
+        </w:rPr>
+      </w:pPr>
+      <w:r>
+        <w:rPr>
+          <w:sz w:val="32"/>
+          <w:szCs w:val="30"/>
+        </w:rPr>
+        <w:t>LinkText</w:t>
+      </w:r>
+    </w:p>
+    <w:p>
+      <w:pPr>
+        <w:pStyle w:val="ListParagraph"/>
+        <w:numPr>
+          <w:ilvl w:val="0"/>
+          <w:numId w:val="16"/>
+        </w:numPr>
+        <w:rPr>
+          <w:sz w:val="32"/>
+          <w:szCs w:val="30"/>
+        </w:rPr>
+      </w:pPr>
+      <w:r>
+        <w:rPr>
+          <w:sz w:val="32"/>
+          <w:szCs w:val="30"/>
+        </w:rPr>
+        <w:t>PartialLinkText</w:t>
+      </w:r>
+    </w:p>
+    <w:p>
+      <w:pPr>
+        <w:pStyle w:val="ListParagraph"/>
+        <w:numPr>
+          <w:ilvl w:val="0"/>
+          <w:numId w:val="16"/>
+        </w:numPr>
+        <w:rPr>
+          <w:sz w:val="32"/>
+          <w:szCs w:val="30"/>
+        </w:rPr>
+      </w:pPr>
+      <w:r>
+        <w:rPr>
+          <w:sz w:val="32"/>
+          <w:szCs w:val="30"/>
+        </w:rPr>
+        <w:lastRenderedPageBreak/>
+        <w:t>TagName</w:t>
+      </w:r>
+    </w:p>
+    <w:p>
+      <w:pPr>
+        <w:rPr>
+          <w:sz w:val="32"/>
+          <w:szCs w:val="30"/>
+        </w:rPr>
+      </w:pPr>
+      <w:r>
+        <w:rPr>
+          <w:b/>
+          <w:bCs/>
+          <w:sz w:val="32"/>
+          <w:szCs w:val="30"/>
+        </w:rPr>
+        <w:t xml:space="preserve">ClassName Locator: </w:t>
+      </w:r>
+      <w:r>
+        <w:rPr>
+          <w:sz w:val="32"/>
+          <w:szCs w:val="30"/>
+        </w:rPr>
+        <w:t>If the control is having multiple classes, (Multiple classes are separated by space) then take any one of the class from multiple classes.</w:t>
+      </w:r>
+    </w:p>
+    <w:p>
+      <w:pPr>
+        <w:rPr>
+          <w:sz w:val="32"/>
+          <w:szCs w:val="30"/>
+        </w:rPr>
+      </w:pPr>
+    </w:p>
+    <w:p>
+      <w:pPr>
+        <w:rPr>
+          <w:b/>
+          <w:bCs/>
+          <w:sz w:val="32"/>
+          <w:szCs w:val="30"/>
+        </w:rPr>
+      </w:pPr>
+      <w:r>
+        <w:rPr>
+          <w:b/>
+          <w:bCs/>
+          <w:sz w:val="32"/>
+          <w:szCs w:val="30"/>
+        </w:rPr>
+        <w:t>CssSelector</w:t>
+      </w:r>
+    </w:p>
+    <w:p>
+      <w:pPr>
+        <w:rPr>
+          <w:b/>
+          <w:bCs/>
+          <w:sz w:val="32"/>
+          <w:szCs w:val="30"/>
+        </w:rPr>
+      </w:pPr>
+      <w:r>
+        <w:rPr>
+          <w:sz w:val="32"/>
+          <w:szCs w:val="30"/>
+        </w:rPr>
+        <w:t xml:space="preserve">This is the technique via which you can read any control using any one of the </w:t>
+      </w:r>
+      <w:r>
+        <w:rPr>
+          <w:b/>
+          <w:bCs/>
+          <w:sz w:val="32"/>
+          <w:szCs w:val="30"/>
+        </w:rPr>
+        <w:t>attribute.</w:t>
+      </w:r>
+    </w:p>
+    <w:p>
+      <w:pPr>
+        <w:rPr>
+          <w:sz w:val="32"/>
+          <w:szCs w:val="30"/>
+        </w:rPr>
+      </w:pPr>
+      <w:r>
+        <w:rPr>
+          <w:sz w:val="32"/>
+          <w:szCs w:val="30"/>
+        </w:rPr>
+        <w:t>Types</w:t>
+      </w:r>
+    </w:p>
+    <w:p>
+      <w:pPr>
+        <w:pStyle w:val="ListParagraph"/>
+        <w:numPr>
+          <w:ilvl w:val="0"/>
+          <w:numId w:val="18"/>
+        </w:numPr>
+        <w:rPr>
+          <w:sz w:val="32"/>
+          <w:szCs w:val="30"/>
+        </w:rPr>
+      </w:pPr>
+      <w:r>
+        <w:rPr>
+          <w:sz w:val="32"/>
+          <w:szCs w:val="30"/>
+        </w:rPr>
+        <w:t>Using Single Attribute</w:t>
+      </w:r>
+      <w:r>
+        <w:rPr>
+          <w:sz w:val="32"/>
+          <w:szCs w:val="30"/>
+        </w:rPr>
+        <w:br/>
+      </w:r>
+      <w:proofErr w:type="spellStart"/>
+      <w:r>
+        <w:rPr>
+          <w:sz w:val="32"/>
+          <w:szCs w:val="30"/>
+        </w:rPr>
+        <w:t>tageName</w:t>
+      </w:r>
+      <w:proofErr w:type="spellEnd"/>
+      <w:r>
+        <w:rPr>
+          <w:sz w:val="32"/>
+          <w:szCs w:val="30"/>
+        </w:rPr>
+        <w:t>[Attribute = “Value”]</w:t>
+      </w:r>
+      <w:r>
+        <w:rPr>
+          <w:sz w:val="32"/>
+          <w:szCs w:val="30"/>
+        </w:rPr>
+        <w:br/>
+        <w:t>input[</w:t>
+      </w:r>
+      <w:r>
+        <w:rPr>
+          <w:sz w:val="32"/>
+          <w:szCs w:val="30"/>
+        </w:rPr>
+        <w:t>data-</w:t>
+      </w:r>
+      <w:proofErr w:type="spellStart"/>
+      <w:r>
+        <w:rPr>
+          <w:sz w:val="32"/>
+          <w:szCs w:val="30"/>
+        </w:rPr>
+        <w:t>testid</w:t>
+      </w:r>
+      <w:proofErr w:type="spellEnd"/>
+      <w:r>
+        <w:rPr>
+          <w:sz w:val="32"/>
+          <w:szCs w:val="30"/>
+        </w:rPr>
+        <w:t>="</w:t>
+      </w:r>
+      <w:r>
+        <w:rPr>
+          <w:sz w:val="32"/>
+          <w:szCs w:val="30"/>
+        </w:rPr>
+        <w:t>royal-email</w:t>
+      </w:r>
+      <w:r>
+        <w:rPr>
+          <w:sz w:val="32"/>
+          <w:szCs w:val="30"/>
+        </w:rPr>
+        <w:t>"</w:t>
+      </w:r>
+      <w:r>
+        <w:rPr>
+          <w:sz w:val="32"/>
+          <w:szCs w:val="30"/>
+        </w:rPr>
+        <w:t>]</w:t>
+      </w:r>
+    </w:p>
+    <w:p>
+      <w:pPr>
+        <w:pStyle w:val="ListParagraph"/>
+        <w:numPr>
+          <w:ilvl w:val="0"/>
+          <w:numId w:val="18"/>
+        </w:numPr>
+        <w:rPr>
+          <w:sz w:val="32"/>
+          <w:szCs w:val="30"/>
+        </w:rPr>
+      </w:pPr>
+      <w:r>
+        <w:rPr>
+          <w:sz w:val="32"/>
+          <w:szCs w:val="30"/>
+        </w:rPr>
+        <w:t>Using Multiple Attributes</w:t>
+      </w:r>
+      <w:r>
+        <w:rPr>
+          <w:sz w:val="32"/>
+          <w:szCs w:val="30"/>
+        </w:rPr>
+        <w:br/>
+        <w:t>tagName[Attribute1=”value”][Attribute2=”Value”]</w:t>
+      </w:r>
+      <w:r>
+        <w:rPr>
+          <w:sz w:val="32"/>
+          <w:szCs w:val="30"/>
+        </w:rPr>
+        <w:br/>
+      </w:r>
+    </w:p>
+    <w:p>
+      <w:pPr>
+        <w:pStyle w:val="ListParagraph"/>
+        <w:numPr>
+          <w:ilvl w:val="0"/>
+          <w:numId w:val="18"/>
+        </w:numPr>
+        <w:rPr>
+          <w:sz w:val="32"/>
+          <w:szCs w:val="30"/>
+        </w:rPr>
+      </w:pPr>
+      <w:r>
+        <w:rPr>
+          <w:sz w:val="32"/>
+          <w:szCs w:val="30"/>
+        </w:rPr>
+        <w:t>Using Special Character</w:t>
+      </w:r>
+    </w:p>
+    <w:p>
+      <w:pPr>
+        <w:pStyle w:val="ListParagraph"/>
+        <w:numPr>
+          <w:ilvl w:val="1"/>
+          <w:numId w:val="18"/>
+        </w:numPr>
+        <w:rPr>
+          <w:sz w:val="32"/>
+          <w:szCs w:val="30"/>
+        </w:rPr>
+      </w:pPr>
+      <w:r>
+        <w:rPr>
+          <w:sz w:val="32"/>
+          <w:szCs w:val="30"/>
+        </w:rPr>
+        <w:t xml:space="preserve">^ </w:t>
+      </w:r>
+      <w:r>
+        <w:rPr>
+          <w:sz w:val="32"/>
+          <w:szCs w:val="30"/>
+        </w:rPr>
+        <w:sym w:font="Wingdings" w:char="F0E0"/>
+      </w:r>
+      <w:r>
+        <w:rPr>
+          <w:sz w:val="32"/>
+          <w:szCs w:val="30"/>
+        </w:rPr>
+        <w:t xml:space="preserve"> Starts with</w:t>
+      </w:r>
+    </w:p>
+    <w:p>
+      <w:pPr>
+        <w:pStyle w:val="ListParagraph"/>
+        <w:numPr>
+          <w:ilvl w:val="1"/>
+          <w:numId w:val="18"/>
+        </w:numPr>
+        <w:rPr>
+          <w:sz w:val="32"/>
+          <w:szCs w:val="30"/>
+        </w:rPr>
+      </w:pPr>
+      <w:r>
+        <w:rPr>
+          <w:sz w:val="32"/>
+          <w:szCs w:val="30"/>
+        </w:rPr>
+        <w:t xml:space="preserve">$ </w:t>
+      </w:r>
+      <w:r>
+        <w:rPr>
+          <w:sz w:val="32"/>
+          <w:szCs w:val="30"/>
+        </w:rPr>
+        <w:sym w:font="Wingdings" w:char="F0E0"/>
+      </w:r>
+      <w:r>
+        <w:rPr>
+          <w:sz w:val="32"/>
+          <w:szCs w:val="30"/>
+        </w:rPr>
+        <w:t xml:space="preserve"> Ends with</w:t>
+      </w:r>
+    </w:p>
+    <w:p>
+      <w:pPr>
+        <w:pStyle w:val="ListParagraph"/>
+        <w:numPr>
+          <w:ilvl w:val="1"/>
+          <w:numId w:val="18"/>
+        </w:numPr>
+        <w:rPr>
+          <w:sz w:val="32"/>
+          <w:szCs w:val="30"/>
+        </w:rPr>
+      </w:pPr>
+      <w:r>
+        <w:rPr>
+          <w:sz w:val="32"/>
+          <w:szCs w:val="30"/>
+        </w:rPr>
+        <w:t xml:space="preserve">* </w:t>
+      </w:r>
+      <w:r>
+        <w:rPr>
+          <w:sz w:val="32"/>
+          <w:szCs w:val="30"/>
+        </w:rPr>
+        <w:sym w:font="Wingdings" w:char="F0E0"/>
+      </w:r>
+      <w:r>
+        <w:rPr>
+          <w:sz w:val="32"/>
+          <w:szCs w:val="30"/>
+        </w:rPr>
+        <w:t xml:space="preserve"> Contains</w:t>
+      </w:r>
+    </w:p>
+    <w:p>
+      <w:pPr>
+        <w:rPr>
+          <w:sz w:val="32"/>
+          <w:szCs w:val="30"/>
+        </w:rPr>
+      </w:pPr>
+    </w:p>
+    <w:p>
+      <w:pPr>
+        <w:rPr>
+          <w:sz w:val="32"/>
+          <w:szCs w:val="30"/>
+        </w:rPr>
+      </w:pPr>
+      <w:proofErr w:type="spellStart"/>
+      <w:r>
+        <w:rPr>
+          <w:sz w:val="32"/>
+          <w:szCs w:val="30"/>
+        </w:rPr>
+        <w:t>Uttur</w:t>
+      </w:r>
+      <w:proofErr w:type="spellEnd"/>
+      <w:r>
+        <w:rPr>
+          <w:sz w:val="32"/>
+          <w:szCs w:val="30"/>
+        </w:rPr>
+        <w:t xml:space="preserve"> Bus Stand </w:t>
+      </w:r>
+      <w:r>
+        <w:rPr>
+          <w:sz w:val="32"/>
+          <w:szCs w:val="30"/>
+        </w:rPr>
+        <w:sym w:font="Wingdings" w:char="F0E0"/>
+      </w:r>
+      <w:r>
+        <w:rPr>
+          <w:sz w:val="32"/>
+          <w:szCs w:val="30"/>
+        </w:rPr>
+        <w:t xml:space="preserve"> </w:t>
+      </w:r>
+      <w:proofErr w:type="spellStart"/>
+      <w:r>
+        <w:rPr>
+          <w:sz w:val="32"/>
+          <w:szCs w:val="30"/>
+        </w:rPr>
+        <w:t>Bajar</w:t>
+      </w:r>
+      <w:proofErr w:type="spellEnd"/>
+      <w:r>
+        <w:rPr>
+          <w:sz w:val="32"/>
+          <w:szCs w:val="30"/>
+        </w:rPr>
+        <w:t xml:space="preserve"> </w:t>
+      </w:r>
+      <w:proofErr w:type="spellStart"/>
+      <w:r>
+        <w:rPr>
+          <w:sz w:val="32"/>
+          <w:szCs w:val="30"/>
+        </w:rPr>
+        <w:t>Peth</w:t>
+      </w:r>
+      <w:proofErr w:type="spellEnd"/>
+      <w:r>
+        <w:rPr>
+          <w:sz w:val="32"/>
+          <w:szCs w:val="30"/>
+        </w:rPr>
+        <w:t xml:space="preserve"> </w:t>
+      </w:r>
+      <w:r>
+        <w:rPr>
+          <w:sz w:val="32"/>
+          <w:szCs w:val="30"/>
+        </w:rPr>
+        <w:sym w:font="Wingdings" w:char="F0E0"/>
+      </w:r>
+      <w:r>
+        <w:rPr>
+          <w:sz w:val="32"/>
+          <w:szCs w:val="30"/>
+        </w:rPr>
+        <w:t xml:space="preserve"> Take a Left </w:t>
+      </w:r>
+      <w:r>
+        <w:rPr>
+          <w:sz w:val="32"/>
+          <w:szCs w:val="30"/>
+        </w:rPr>
+        <w:sym w:font="Wingdings" w:char="F0E0"/>
+      </w:r>
+      <w:r>
+        <w:rPr>
+          <w:sz w:val="32"/>
+          <w:szCs w:val="30"/>
+        </w:rPr>
+        <w:t xml:space="preserve"> </w:t>
+      </w:r>
+      <w:proofErr w:type="spellStart"/>
+      <w:r>
+        <w:rPr>
+          <w:sz w:val="32"/>
+          <w:szCs w:val="30"/>
+        </w:rPr>
+        <w:t>Kumbhar</w:t>
+      </w:r>
+      <w:proofErr w:type="spellEnd"/>
+      <w:r>
+        <w:rPr>
+          <w:sz w:val="32"/>
+          <w:szCs w:val="30"/>
+        </w:rPr>
+        <w:t xml:space="preserve"> </w:t>
+      </w:r>
+      <w:proofErr w:type="spellStart"/>
+      <w:r>
+        <w:rPr>
+          <w:sz w:val="32"/>
+          <w:szCs w:val="30"/>
+        </w:rPr>
+        <w:t>Galli</w:t>
+      </w:r>
+      <w:proofErr w:type="spellEnd"/>
+      <w:r>
+        <w:rPr>
+          <w:sz w:val="32"/>
+          <w:szCs w:val="30"/>
+        </w:rPr>
+        <w:t xml:space="preserve"> </w:t>
+      </w:r>
+      <w:r>
+        <w:rPr>
+          <w:sz w:val="32"/>
+          <w:szCs w:val="30"/>
+        </w:rPr>
+        <w:sym w:font="Wingdings" w:char="F0E0"/>
+      </w:r>
+      <w:r>
+        <w:rPr>
+          <w:sz w:val="32"/>
+          <w:szCs w:val="30"/>
+        </w:rPr>
+        <w:t xml:space="preserve"> House no 12 on Left Side</w:t>
+      </w:r>
+    </w:p>
+    <w:p>
+      <w:pPr>
+        <w:rPr>
+          <w:sz w:val="32"/>
+          <w:szCs w:val="30"/>
+        </w:rPr>
+      </w:pPr>
+    </w:p>
+    <w:p>
+      <w:pPr>
+        <w:rPr>
+          <w:sz w:val="32"/>
+          <w:szCs w:val="30"/>
+        </w:rPr>
+      </w:pPr>
+      <w:r>
+        <w:rPr>
+          <w:sz w:val="32"/>
+          <w:szCs w:val="30"/>
+        </w:rPr>
+        <w:t>Xpath – XML Path</w:t>
+      </w:r>
+    </w:p>
+    <w:p>
+      <w:pPr>
+        <w:pStyle w:val="ListParagraph"/>
+        <w:numPr>
+          <w:ilvl w:val="0"/>
+          <w:numId w:val="19"/>
+        </w:numPr>
+        <w:rPr>
+          <w:sz w:val="32"/>
+          <w:szCs w:val="30"/>
+        </w:rPr>
+      </w:pPr>
+      <w:r>
+        <w:rPr>
+          <w:sz w:val="32"/>
+          <w:szCs w:val="30"/>
+        </w:rPr>
+        <w:t>Absolute Xpath</w:t>
+      </w:r>
+    </w:p>
+    <w:p>
+      <w:pPr>
+        <w:pStyle w:val="ListParagraph"/>
+        <w:rPr>
+          <w:sz w:val="32"/>
+          <w:szCs w:val="30"/>
+        </w:rPr>
+      </w:pPr>
+      <w:r>
+        <w:rPr>
+          <w:sz w:val="32"/>
+          <w:szCs w:val="30"/>
+        </w:rPr>
+        <w:t>Starts with html</w:t>
+      </w:r>
       <w:bookmarkStart w:id="0" w:name="_GoBack"/>
       <w:bookmarkEnd w:id="0"/>
     </w:p>
@@ -4996,261 +5911,28 @@
         <w:pStyle w:val="ListParagraph"/>
         <w:numPr>
           <w:ilvl w:val="0"/>
-          <w:numId w:val="17"/>
-        </w:numPr>
-        <w:rPr>
-          <w:sz w:val="32"/>
-          <w:szCs w:val="30"/>
-        </w:rPr>
-      </w:pPr>
-      <w:proofErr w:type="gramStart"/>
-      <w:r>
-        <w:rPr>
-          <w:sz w:val="32"/>
-          <w:szCs w:val="30"/>
-        </w:rPr>
-        <w:t>click(</w:t>
-      </w:r>
-      <w:proofErr w:type="gramEnd"/>
-      <w:r>
-        <w:rPr>
-          <w:sz w:val="32"/>
-          <w:szCs w:val="30"/>
-        </w:rPr>
-        <w:t xml:space="preserve">) </w:t>
-      </w:r>
-      <w:r>
-        <w:rPr>
-          <w:sz w:val="32"/>
-          <w:szCs w:val="30"/>
-        </w:rPr>
-        <w:sym w:font="Wingdings" w:char="F0E0"/>
-      </w:r>
-      <w:r>
-        <w:rPr>
-          <w:sz w:val="32"/>
-          <w:szCs w:val="30"/>
-        </w:rPr>
-        <w:t xml:space="preserve"> Click on any control.</w:t>
-      </w:r>
-    </w:p>
-    <w:p>
-      <w:pPr>
-        <w:rPr>
-          <w:sz w:val="32"/>
-          <w:szCs w:val="30"/>
-        </w:rPr>
-      </w:pPr>
-    </w:p>
-    <w:p>
-      <w:pPr>
-        <w:rPr>
-          <w:sz w:val="32"/>
-          <w:szCs w:val="30"/>
-        </w:rPr>
-      </w:pPr>
-    </w:p>
-    <w:p>
-      <w:pPr>
-        <w:rPr>
-          <w:sz w:val="32"/>
-          <w:szCs w:val="30"/>
-        </w:rPr>
-      </w:pPr>
-      <w:r>
-        <w:rPr>
-          <w:sz w:val="32"/>
-          <w:szCs w:val="30"/>
-        </w:rPr>
-        <w:t>Locators in Selenium</w:t>
-      </w:r>
-    </w:p>
-    <w:p>
-      <w:pPr>
-        <w:rPr>
-          <w:sz w:val="32"/>
-          <w:szCs w:val="30"/>
-        </w:rPr>
-      </w:pPr>
-      <w:r>
-        <w:rPr>
-          <w:sz w:val="32"/>
-          <w:szCs w:val="30"/>
-        </w:rPr>
-        <w:t xml:space="preserve">Is the way to identify or locate any control on the web </w:t>
-      </w:r>
-      <w:proofErr w:type="gramStart"/>
-      <w:r>
-        <w:rPr>
-          <w:sz w:val="32"/>
-          <w:szCs w:val="30"/>
-        </w:rPr>
-        <w:t>page</w:t>
-      </w:r>
-      <w:proofErr w:type="gramEnd"/>
-    </w:p>
-    <w:p>
-      <w:pPr>
-        <w:pStyle w:val="ListParagraph"/>
-        <w:numPr>
-          <w:ilvl w:val="0"/>
-          <w:numId w:val="16"/>
-        </w:numPr>
-        <w:rPr>
-          <w:sz w:val="32"/>
-          <w:szCs w:val="30"/>
-        </w:rPr>
-      </w:pPr>
-      <w:r>
-        <w:rPr>
-          <w:sz w:val="32"/>
-          <w:szCs w:val="30"/>
-        </w:rPr>
-        <w:t>Name</w:t>
-      </w:r>
-    </w:p>
-    <w:p>
-      <w:pPr>
-        <w:pStyle w:val="ListParagraph"/>
-        <w:numPr>
-          <w:ilvl w:val="0"/>
-          <w:numId w:val="16"/>
-        </w:numPr>
-        <w:rPr>
-          <w:sz w:val="32"/>
-          <w:szCs w:val="30"/>
-        </w:rPr>
-      </w:pPr>
-      <w:r>
-        <w:rPr>
-          <w:sz w:val="32"/>
-          <w:szCs w:val="30"/>
-        </w:rPr>
-        <w:t>Id</w:t>
-      </w:r>
-    </w:p>
-    <w:p>
-      <w:pPr>
-        <w:pStyle w:val="ListParagraph"/>
-        <w:numPr>
-          <w:ilvl w:val="0"/>
-          <w:numId w:val="16"/>
-        </w:numPr>
-        <w:rPr>
-          <w:sz w:val="32"/>
-          <w:szCs w:val="30"/>
-        </w:rPr>
-      </w:pPr>
-      <w:r>
-        <w:rPr>
-          <w:sz w:val="32"/>
-          <w:szCs w:val="30"/>
-        </w:rPr>
-        <w:t>ClassName</w:t>
-      </w:r>
-    </w:p>
-    <w:p>
-      <w:pPr>
-        <w:pStyle w:val="ListParagraph"/>
-        <w:numPr>
-          <w:ilvl w:val="0"/>
-          <w:numId w:val="16"/>
-        </w:numPr>
-        <w:rPr>
-          <w:sz w:val="32"/>
-          <w:szCs w:val="30"/>
-        </w:rPr>
-      </w:pPr>
-      <w:r>
-        <w:rPr>
-          <w:sz w:val="32"/>
-          <w:szCs w:val="30"/>
-        </w:rPr>
-        <w:t>CssSelector</w:t>
-      </w:r>
-    </w:p>
-    <w:p>
-      <w:pPr>
-        <w:pStyle w:val="ListParagraph"/>
-        <w:numPr>
-          <w:ilvl w:val="0"/>
-          <w:numId w:val="16"/>
-        </w:numPr>
-        <w:rPr>
-          <w:sz w:val="32"/>
-          <w:szCs w:val="30"/>
-        </w:rPr>
-      </w:pPr>
-      <w:r>
-        <w:rPr>
-          <w:sz w:val="32"/>
-          <w:szCs w:val="30"/>
-        </w:rPr>
-        <w:t>Xpath</w:t>
-      </w:r>
-    </w:p>
-    <w:p>
-      <w:pPr>
-        <w:pStyle w:val="ListParagraph"/>
-        <w:numPr>
-          <w:ilvl w:val="0"/>
-          <w:numId w:val="16"/>
-        </w:numPr>
-        <w:rPr>
-          <w:sz w:val="32"/>
-          <w:szCs w:val="30"/>
-        </w:rPr>
-      </w:pPr>
-      <w:r>
-        <w:rPr>
-          <w:sz w:val="32"/>
-          <w:szCs w:val="30"/>
-        </w:rPr>
-        <w:t>LinkText</w:t>
-      </w:r>
-    </w:p>
-    <w:p>
-      <w:pPr>
-        <w:pStyle w:val="ListParagraph"/>
-        <w:numPr>
-          <w:ilvl w:val="0"/>
-          <w:numId w:val="16"/>
-        </w:numPr>
-        <w:rPr>
-          <w:sz w:val="32"/>
-          <w:szCs w:val="30"/>
-        </w:rPr>
-      </w:pPr>
-      <w:r>
-        <w:rPr>
-          <w:sz w:val="32"/>
-          <w:szCs w:val="30"/>
-        </w:rPr>
-        <w:t>PartialLinkText</w:t>
-      </w:r>
-    </w:p>
-    <w:p>
-      <w:pPr>
-        <w:pStyle w:val="ListParagraph"/>
-        <w:numPr>
-          <w:ilvl w:val="0"/>
-          <w:numId w:val="16"/>
-        </w:numPr>
-        <w:rPr>
-          <w:sz w:val="32"/>
-          <w:szCs w:val="30"/>
-        </w:rPr>
-      </w:pPr>
-      <w:r>
-        <w:rPr>
-          <w:sz w:val="32"/>
-          <w:szCs w:val="30"/>
-        </w:rPr>
-        <w:t>TagName</w:t>
-      </w:r>
-    </w:p>
-    <w:p>
-      <w:pPr>
+          <w:numId w:val="19"/>
+        </w:numPr>
+        <w:rPr>
+          <w:sz w:val="32"/>
+          <w:szCs w:val="30"/>
+        </w:rPr>
+      </w:pPr>
+      <w:r>
+        <w:rPr>
+          <w:sz w:val="32"/>
+          <w:szCs w:val="30"/>
+        </w:rPr>
+        <w:t>Relative Xpath</w:t>
+      </w:r>
+    </w:p>
+    <w:p>
+      <w:pPr>
+        <w:pStyle w:val="ListParagraph"/>
+        <w:numPr>
+          <w:ilvl w:val="0"/>
+          <w:numId w:val="19"/>
+        </w:numPr>
         <w:rPr>
           <w:sz w:val="32"/>
           <w:szCs w:val="30"/>
@@ -5383,6 +6065,95 @@
     </w:lvl>
   </w:abstractNum>
   <w:abstractNum w:abstractNumId="1">
+    <w:nsid w:val="06646BD8"/>
+    <w:multiLevelType w:val="hybridMultilevel"/>
+    <w:tmpl w:val="6B9497C0"/>
+    <w:lvl w:ilvl="0" w:tplc="4009000F">
+      <w:start w:val="1"/>
+      <w:numFmt w:val="decimal"/>
+      <w:lvlText w:val="%1."/>
+      <w:lvlJc w:val="left"/>
+      <w:pPr>
+        <w:ind w:left="720" w:hanging="360"/>
+      </w:pPr>
+      <w:rPr>
+        <w:rFonts w:hint="default"/>
+      </w:rPr>
+    </w:lvl>
+    <w:lvl w:ilvl="1" w:tplc="40090019" w:tentative="1">
+      <w:start w:val="1"/>
+      <w:numFmt w:val="lowerLetter"/>
+      <w:lvlText w:val="%2."/>
+      <w:lvlJc w:val="left"/>
+      <w:pPr>
+        <w:ind w:left="1440" w:hanging="360"/>
+      </w:pPr>
+    </w:lvl>
+    <w:lvl w:ilvl="2" w:tplc="4009001B" w:tentative="1">
+      <w:start w:val="1"/>
+      <w:numFmt w:val="lowerRoman"/>
+      <w:lvlText w:val="%3."/>
+      <w:lvlJc w:val="right"/>
+      <w:pPr>
+        <w:ind w:left="2160" w:hanging="180"/>
+      </w:pPr>
+    </w:lvl>
+    <w:lvl w:ilvl="3" w:tplc="4009000F" w:tentative="1">
+      <w:start w:val="1"/>
+      <w:numFmt w:val="decimal"/>
+      <w:lvlText w:val="%4."/>
+      <w:lvlJc w:val="left"/>
+      <w:pPr>
+        <w:ind w:left="2880" w:hanging="360"/>
+      </w:pPr>
+    </w:lvl>
+    <w:lvl w:ilvl="4" w:tplc="40090019" w:tentative="1">
+      <w:start w:val="1"/>
+      <w:numFmt w:val="lowerLetter"/>
+      <w:lvlText w:val="%5."/>
+      <w:lvlJc w:val="left"/>
+      <w:pPr>
+        <w:ind w:left="3600" w:hanging="360"/>
+      </w:pPr>
+    </w:lvl>
+    <w:lvl w:ilvl="5" w:tplc="4009001B" w:tentative="1">
+      <w:start w:val="1"/>
+      <w:numFmt w:val="lowerRoman"/>
+      <w:lvlText w:val="%6."/>
+      <w:lvlJc w:val="right"/>
+      <w:pPr>
+        <w:ind w:left="4320" w:hanging="180"/>
+      </w:pPr>
+    </w:lvl>
+    <w:lvl w:ilvl="6" w:tplc="4009000F" w:tentative="1">
+      <w:start w:val="1"/>
+      <w:numFmt w:val="decimal"/>
+      <w:lvlText w:val="%7."/>
+      <w:lvlJc w:val="left"/>
+      <w:pPr>
+        <w:ind w:left="5040" w:hanging="360"/>
+      </w:pPr>
+    </w:lvl>
+    <w:lvl w:ilvl="7" w:tplc="40090019" w:tentative="1">
+      <w:start w:val="1"/>
+      <w:numFmt w:val="lowerLetter"/>
+      <w:lvlText w:val="%8."/>
+      <w:lvlJc w:val="left"/>
+      <w:pPr>
+        <w:ind w:left="5760" w:hanging="360"/>
+      </w:pPr>
+    </w:lvl>
+    <w:lvl w:ilvl="8" w:tplc="4009001B" w:tentative="1">
+      <w:start w:val="1"/>
+      <w:numFmt w:val="lowerRoman"/>
+      <w:lvlText w:val="%9."/>
+      <w:lvlJc w:val="right"/>
+      <w:pPr>
+        <w:ind w:left="6480" w:hanging="180"/>
+      </w:pPr>
+    </w:lvl>
+  </w:abstractNum>
+  <w:abstractNum w:abstractNumId="2">
     <w:nsid w:val="0B1252D2"/>
     <w:multiLevelType w:val="hybridMultilevel"/>
     <w:tmpl w:val="0304E852"/>
@@ -5468,7 +6239,7 @@
       </w:pPr>
     </w:lvl>
   </w:abstractNum>
-  <w:abstractNum w:abstractNumId="2">
+  <w:abstractNum w:abstractNumId="3">
     <w:nsid w:val="102F1FD5"/>
     <w:multiLevelType w:val="hybridMultilevel"/>
     <w:tmpl w:val="EA62398E"/>
@@ -5581,7 +6352,7 @@
       </w:rPr>
     </w:lvl>
   </w:abstractNum>
-  <w:abstractNum w:abstractNumId="3">
+  <w:abstractNum w:abstractNumId="4">
     <w:nsid w:val="202E39B6"/>
     <w:multiLevelType w:val="hybridMultilevel"/>
     <w:tmpl w:val="9E5A62C8"/>
@@ -5670,7 +6441,7 @@
       </w:pPr>
     </w:lvl>
   </w:abstractNum>
-  <w:abstractNum w:abstractNumId="4">
+  <w:abstractNum w:abstractNumId="5">
     <w:nsid w:val="21991C14"/>
     <w:multiLevelType w:val="hybridMultilevel"/>
     <w:tmpl w:val="F53C9986"/>
@@ -5759,7 +6530,96 @@
       </w:pPr>
     </w:lvl>
   </w:abstractNum>
-  <w:abstractNum w:abstractNumId="5">
+  <w:abstractNum w:abstractNumId="6">
+    <w:nsid w:val="26BA6F92"/>
+    <w:multiLevelType w:val="hybridMultilevel"/>
+    <w:tmpl w:val="AFBA29B8"/>
+    <w:lvl w:ilvl="0" w:tplc="4009000F">
+      <w:start w:val="1"/>
+      <w:numFmt w:val="decimal"/>
+      <w:lvlText w:val="%1."/>
+      <w:lvlJc w:val="left"/>
+      <w:pPr>
+        <w:ind w:left="720" w:hanging="360"/>
+      </w:pPr>
+      <w:rPr>
+        <w:rFonts w:hint="default"/>
+      </w:rPr>
+    </w:lvl>
+    <w:lvl w:ilvl="1" w:tplc="40090019">
+      <w:start w:val="1"/>
+      <w:numFmt w:val="lowerLetter"/>
+      <w:lvlText w:val="%2."/>
+      <w:lvlJc w:val="left"/>
+      <w:pPr>
+        <w:ind w:left="1440" w:hanging="360"/>
+      </w:pPr>
+    </w:lvl>
+    <w:lvl w:ilvl="2" w:tplc="4009001B" w:tentative="1">
+      <w:start w:val="1"/>
+      <w:numFmt w:val="lowerRoman"/>
+      <w:lvlText w:val="%3."/>
+      <w:lvlJc w:val="right"/>
+      <w:pPr>
+        <w:ind w:left="2160" w:hanging="180"/>
+      </w:pPr>
+    </w:lvl>
+    <w:lvl w:ilvl="3" w:tplc="4009000F" w:tentative="1">
+      <w:start w:val="1"/>
+      <w:numFmt w:val="decimal"/>
+      <w:lvlText w:val="%4."/>
+      <w:lvlJc w:val="left"/>
+      <w:pPr>
+        <w:ind w:left="2880" w:hanging="360"/>
+      </w:pPr>
+    </w:lvl>
+    <w:lvl w:ilvl="4" w:tplc="40090019" w:tentative="1">
+      <w:start w:val="1"/>
+      <w:numFmt w:val="lowerLetter"/>
+      <w:lvlText w:val="%5."/>
+      <w:lvlJc w:val="left"/>
+      <w:pPr>
+        <w:ind w:left="3600" w:hanging="360"/>
+      </w:pPr>
+    </w:lvl>
+    <w:lvl w:ilvl="5" w:tplc="4009001B" w:tentative="1">
+      <w:start w:val="1"/>
+      <w:numFmt w:val="lowerRoman"/>
+      <w:lvlText w:val="%6."/>
+      <w:lvlJc w:val="right"/>
+      <w:pPr>
+        <w:ind w:left="4320" w:hanging="180"/>
+      </w:pPr>
+    </w:lvl>
+    <w:lvl w:ilvl="6" w:tplc="4009000F" w:tentative="1">
+      <w:start w:val="1"/>
+      <w:numFmt w:val="decimal"/>
+      <w:lvlText w:val="%7."/>
+      <w:lvlJc w:val="left"/>
+      <w:pPr>
+        <w:ind w:left="5040" w:hanging="360"/>
+      </w:pPr>
+    </w:lvl>
+    <w:lvl w:ilvl="7" w:tplc="40090019" w:tentative="1">
+      <w:start w:val="1"/>
+      <w:numFmt w:val="lowerLetter"/>
+      <w:lvlText w:val="%8."/>
+      <w:lvlJc w:val="left"/>
+      <w:pPr>
+        <w:ind w:left="5760" w:hanging="360"/>
+      </w:pPr>
+    </w:lvl>
+    <w:lvl w:ilvl="8" w:tplc="4009001B" w:tentative="1">
+      <w:start w:val="1"/>
+      <w:numFmt w:val="lowerRoman"/>
+      <w:lvlText w:val="%9."/>
+      <w:lvlJc w:val="right"/>
+      <w:pPr>
+        <w:ind w:left="6480" w:hanging="180"/>
+      </w:pPr>
+    </w:lvl>
+  </w:abstractNum>
+  <w:abstractNum w:abstractNumId="7">
     <w:nsid w:val="2DD32B0F"/>
     <w:multiLevelType w:val="hybridMultilevel"/>
     <w:tmpl w:val="554CCCDA"/>
@@ -5872,7 +6732,7 @@
       </w:rPr>
     </w:lvl>
   </w:abstractNum>
-  <w:abstractNum w:abstractNumId="6">
+  <w:abstractNum w:abstractNumId="8">
     <w:nsid w:val="34FF5AAE"/>
     <w:multiLevelType w:val="hybridMultilevel"/>
     <w:tmpl w:val="3FE6EC76"/>
@@ -5985,7 +6845,7 @@
       </w:rPr>
     </w:lvl>
   </w:abstractNum>
-  <w:abstractNum w:abstractNumId="7">
+  <w:abstractNum w:abstractNumId="9">
     <w:nsid w:val="3AAD2DF7"/>
     <w:multiLevelType w:val="hybridMultilevel"/>
     <w:tmpl w:val="BAEA3404"/>
@@ -6074,7 +6934,7 @@
       </w:pPr>
     </w:lvl>
   </w:abstractNum>
-  <w:abstractNum w:abstractNumId="8">
+  <w:abstractNum w:abstractNumId="10">
     <w:nsid w:val="3CD61632"/>
     <w:multiLevelType w:val="hybridMultilevel"/>
     <w:tmpl w:val="7B001184"/>
@@ -6163,7 +7023,7 @@
       </w:pPr>
     </w:lvl>
   </w:abstractNum>
-  <w:abstractNum w:abstractNumId="9">
+  <w:abstractNum w:abstractNumId="11">
     <w:nsid w:val="478160C3"/>
     <w:multiLevelType w:val="hybridMultilevel"/>
     <w:tmpl w:val="A35A21BC"/>
@@ -6276,7 +7136,7 @@
       </w:rPr>
     </w:lvl>
   </w:abstractNum>
-  <w:abstractNum w:abstractNumId="10">
+  <w:abstractNum w:abstractNumId="12">
     <w:nsid w:val="4A612ADF"/>
     <w:multiLevelType w:val="hybridMultilevel"/>
     <w:tmpl w:val="B7908136"/>
@@ -6362,7 +7222,7 @@
       </w:pPr>
     </w:lvl>
   </w:abstractNum>
-  <w:abstractNum w:abstractNumId="11">
+  <w:abstractNum w:abstractNumId="13">
     <w:nsid w:val="4E7F1D48"/>
     <w:multiLevelType w:val="hybridMultilevel"/>
     <w:tmpl w:val="2898B19C"/>
@@ -6475,7 +7335,7 @@
       </w:rPr>
     </w:lvl>
   </w:abstractNum>
-  <w:abstractNum w:abstractNumId="12">
+  <w:abstractNum w:abstractNumId="14">
     <w:nsid w:val="560C51E5"/>
     <w:multiLevelType w:val="hybridMultilevel"/>
     <w:tmpl w:val="F5E4ABB6"/>
@@ -6561,7 +7421,7 @@
       </w:pPr>
     </w:lvl>
   </w:abstractNum>
-  <w:abstractNum w:abstractNumId="13">
+  <w:abstractNum w:abstractNumId="15">
     <w:nsid w:val="56C512F1"/>
     <w:multiLevelType w:val="hybridMultilevel"/>
     <w:tmpl w:val="A1D4C5B8"/>
@@ -6674,7 +7534,7 @@
       </w:rPr>
     </w:lvl>
   </w:abstractNum>
-  <w:abstractNum w:abstractNumId="14">
+  <w:abstractNum w:abstractNumId="16">
     <w:nsid w:val="6AB62636"/>
     <w:multiLevelType w:val="hybridMultilevel"/>
     <w:tmpl w:val="486EF748"/>
@@ -6787,7 +7647,7 @@
       </w:rPr>
     </w:lvl>
   </w:abstractNum>
-  <w:abstractNum w:abstractNumId="15">
+  <w:abstractNum w:abstractNumId="17">
     <w:nsid w:val="7C245624"/>
     <w:multiLevelType w:val="hybridMultilevel"/>
     <w:tmpl w:val="B058C9C4"/>
@@ -6873,7 +7733,7 @@
       </w:pPr>
     </w:lvl>
   </w:abstractNum>
-  <w:abstractNum w:abstractNumId="16">
+  <w:abstractNum w:abstractNumId="18">
     <w:nsid w:val="7EC23143"/>
     <w:multiLevelType w:val="hybridMultilevel"/>
     <w:tmpl w:val="3AF658DA"/>
@@ -6963,52 +7823,58 @@
     <w:abstractNumId w:val="0"/>
   </w:num>
   <w:num w:numId="2">
+    <w:abstractNumId w:val="11"/>
+  </w:num>
+  <w:num w:numId="3">
+    <w:abstractNumId w:val="7"/>
+  </w:num>
+  <w:num w:numId="4">
+    <w:abstractNumId w:val="3"/>
+  </w:num>
+  <w:num w:numId="5">
+    <w:abstractNumId w:val="13"/>
+  </w:num>
+  <w:num w:numId="6">
+    <w:abstractNumId w:val="17"/>
+  </w:num>
+  <w:num w:numId="7">
+    <w:abstractNumId w:val="15"/>
+  </w:num>
+  <w:num w:numId="8">
+    <w:abstractNumId w:val="8"/>
+  </w:num>
+  <w:num w:numId="9">
+    <w:abstractNumId w:val="12"/>
+  </w:num>
+  <w:num w:numId="10">
+    <w:abstractNumId w:val="2"/>
+  </w:num>
+  <w:num w:numId="11">
+    <w:abstractNumId w:val="14"/>
+  </w:num>
+  <w:num w:numId="12">
+    <w:abstractNumId w:val="18"/>
+  </w:num>
+  <w:num w:numId="13">
+    <w:abstractNumId w:val="4"/>
+  </w:num>
+  <w:num w:numId="14">
     <w:abstractNumId w:val="9"/>
   </w:num>
-  <w:num w:numId="3">
+  <w:num w:numId="15">
+    <w:abstractNumId w:val="16"/>
+  </w:num>
+  <w:num w:numId="16">
     <w:abstractNumId w:val="5"/>
   </w:num>
-  <w:num w:numId="4">
-    <w:abstractNumId w:val="2"/>
+  <w:num w:numId="17">
+    <w:abstractNumId w:val="10"/>
   </w:num>
-  <w:num w:numId="5">
-    <w:abstractNumId w:val="11"/>
-  </w:num>
-  <w:num w:numId="6">
-    <w:abstractNumId w:val="15"/>
-  </w:num>
-  <w:num w:numId="7">
-    <w:abstractNumId w:val="13"/>
-  </w:num>
-  <w:num w:numId="8">
+  <w:num w:numId="18">
     <w:abstractNumId w:val="6"/>
   </w:num>
-  <w:num w:numId="9">
-    <w:abstractNumId w:val="10"/>
-  </w:num>
-  <w:num w:numId="10">
+  <w:num w:numId="19">
     <w:abstractNumId w:val="1"/>
-  </w:num>
-  <w:num w:numId="11">
-    <w:abstractNumId w:val="12"/>
-  </w:num>
-  <w:num w:numId="12">
-    <w:abstractNumId w:val="16"/>
-  </w:num>
-  <w:num w:numId="13">
-    <w:abstractNumId w:val="3"/>
-  </w:num>
-  <w:num w:numId="14">
-    <w:abstractNumId w:val="7"/>
-  </w:num>
-  <w:num w:numId="15">
-    <w:abstractNumId w:val="14"/>
-  </w:num>
-  <w:num w:numId="16">
-    <w:abstractNumId w:val="4"/>
-  </w:num>
-  <w:num w:numId="17">
-    <w:abstractNumId w:val="8"/>
   </w:num>
 </w:numbering>
 </file>
@@ -7459,6 +8325,16 @@
       <w:color w:val="0000FF"/>
       <w:u w:val="single"/>
     </w:rPr>
+  </w:style>
+  <w:style w:type="character" w:customStyle="1" w:styleId="webkit-html-attribute-name">
+    <w:name w:val="webkit-html-attribute-name"/>
+    <w:basedOn w:val="DefaultParagraphFont"/>
+    <w:rsid w:val="0063097E"/>
+  </w:style>
+  <w:style w:type="character" w:customStyle="1" w:styleId="webkit-html-attribute-value">
+    <w:name w:val="webkit-html-attribute-value"/>
+    <w:basedOn w:val="DefaultParagraphFont"/>
+    <w:rsid w:val="0063097E"/>
   </w:style>
 </w:styles>
 </file>
@@ -8625,22 +9501,22 @@
     </dgm:pt>
   </dgm:ptLst>
   <dgm:cxnLst>
+    <dgm:cxn modelId="{A2038B14-43D6-46E2-BCE4-C41FAFBD5277}" type="presOf" srcId="{853E7075-067E-46AA-8E01-EBCE050904A7}" destId="{C63EEA3A-21FB-4143-BD12-C342DAAEB1C3}" srcOrd="0" destOrd="0" presId="urn:microsoft.com/office/officeart/2005/8/layout/chevron1"/>
+    <dgm:cxn modelId="{CFA79869-EBCB-49ED-80CC-C083CE1F33D1}" srcId="{A2B129DB-E806-4A8F-A770-69F862DCB7B9}" destId="{880C2B1F-E43B-4953-A9E8-35FCDB20A44A}" srcOrd="2" destOrd="0" parTransId="{37940904-73A9-4EA6-91F3-12D7A10BC033}" sibTransId="{59DE618B-BB42-4644-AB21-E2E3EEF19729}"/>
+    <dgm:cxn modelId="{8B84CE03-2BC6-4BA0-A070-2290AF73E493}" type="presOf" srcId="{880C2B1F-E43B-4953-A9E8-35FCDB20A44A}" destId="{C0C8137A-3ADF-46BB-9F04-3D0D80CD5DFD}" srcOrd="0" destOrd="0" presId="urn:microsoft.com/office/officeart/2005/8/layout/chevron1"/>
+    <dgm:cxn modelId="{FA850BEA-1042-4269-AFA7-1BB1467114BC}" type="presOf" srcId="{66618396-F69C-453D-928C-FBBD015E9749}" destId="{BC8914CF-03CD-42DC-B8C0-B51B16F0A7DA}" srcOrd="0" destOrd="0" presId="urn:microsoft.com/office/officeart/2005/8/layout/chevron1"/>
+    <dgm:cxn modelId="{B8CA2D3B-8BB8-43C6-A274-AF8BA6F065B6}" type="presOf" srcId="{29037698-3654-44C6-87BD-900078E7A0D1}" destId="{459F188A-70F6-4DF6-80C6-BE26FADB9D7E}" srcOrd="0" destOrd="0" presId="urn:microsoft.com/office/officeart/2005/8/layout/chevron1"/>
+    <dgm:cxn modelId="{F937E97E-59CA-434E-BFCE-7DF67AFD3AD3}" srcId="{A2B129DB-E806-4A8F-A770-69F862DCB7B9}" destId="{66618396-F69C-453D-928C-FBBD015E9749}" srcOrd="3" destOrd="0" parTransId="{19590F05-4700-4F8C-8605-C7AFCB0C0968}" sibTransId="{967D45A2-1BFF-4A2E-BAB6-142E0C80F09E}"/>
+    <dgm:cxn modelId="{78631311-EFAB-4BE0-AC98-D840B2250D84}" type="presOf" srcId="{A2B129DB-E806-4A8F-A770-69F862DCB7B9}" destId="{512BFF5C-39EC-4FD3-B2A0-C5D60DD110D5}" srcOrd="0" destOrd="0" presId="urn:microsoft.com/office/officeart/2005/8/layout/chevron1"/>
+    <dgm:cxn modelId="{BAC5A679-6C51-4125-919B-DE617EF151C9}" srcId="{A2B129DB-E806-4A8F-A770-69F862DCB7B9}" destId="{29037698-3654-44C6-87BD-900078E7A0D1}" srcOrd="1" destOrd="0" parTransId="{F46E7DC4-A668-4DEF-BC5E-8517062B6260}" sibTransId="{E80695BB-3682-4DD9-8F31-00657FFA24D8}"/>
     <dgm:cxn modelId="{DB3BC7F2-62E2-46BF-BF43-26D223CBDE50}" srcId="{A2B129DB-E806-4A8F-A770-69F862DCB7B9}" destId="{853E7075-067E-46AA-8E01-EBCE050904A7}" srcOrd="0" destOrd="0" parTransId="{49CEE4CB-8DE1-4EC7-923D-2B498F6D4B11}" sibTransId="{D03E1279-37A7-4B0D-8462-7BD453ECF06E}"/>
-    <dgm:cxn modelId="{AA13D688-215D-443D-B26F-537FA9377443}" type="presOf" srcId="{66618396-F69C-453D-928C-FBBD015E9749}" destId="{BC8914CF-03CD-42DC-B8C0-B51B16F0A7DA}" srcOrd="0" destOrd="0" presId="urn:microsoft.com/office/officeart/2005/8/layout/chevron1"/>
-    <dgm:cxn modelId="{CFA79869-EBCB-49ED-80CC-C083CE1F33D1}" srcId="{A2B129DB-E806-4A8F-A770-69F862DCB7B9}" destId="{880C2B1F-E43B-4953-A9E8-35FCDB20A44A}" srcOrd="2" destOrd="0" parTransId="{37940904-73A9-4EA6-91F3-12D7A10BC033}" sibTransId="{59DE618B-BB42-4644-AB21-E2E3EEF19729}"/>
-    <dgm:cxn modelId="{9C2D7B60-9E55-4AC0-BEAD-58AC5A6E94F9}" type="presOf" srcId="{29037698-3654-44C6-87BD-900078E7A0D1}" destId="{459F188A-70F6-4DF6-80C6-BE26FADB9D7E}" srcOrd="0" destOrd="0" presId="urn:microsoft.com/office/officeart/2005/8/layout/chevron1"/>
-    <dgm:cxn modelId="{696E51D1-20F9-49D4-B1B5-2C244884A00B}" type="presOf" srcId="{880C2B1F-E43B-4953-A9E8-35FCDB20A44A}" destId="{C0C8137A-3ADF-46BB-9F04-3D0D80CD5DFD}" srcOrd="0" destOrd="0" presId="urn:microsoft.com/office/officeart/2005/8/layout/chevron1"/>
-    <dgm:cxn modelId="{376270B1-4D1D-45B6-8C46-15C682AC3A1D}" type="presOf" srcId="{A2B129DB-E806-4A8F-A770-69F862DCB7B9}" destId="{512BFF5C-39EC-4FD3-B2A0-C5D60DD110D5}" srcOrd="0" destOrd="0" presId="urn:microsoft.com/office/officeart/2005/8/layout/chevron1"/>
-    <dgm:cxn modelId="{B12704B9-CD1A-4787-95DD-536E994ADD41}" type="presOf" srcId="{853E7075-067E-46AA-8E01-EBCE050904A7}" destId="{C63EEA3A-21FB-4143-BD12-C342DAAEB1C3}" srcOrd="0" destOrd="0" presId="urn:microsoft.com/office/officeart/2005/8/layout/chevron1"/>
-    <dgm:cxn modelId="{BAC5A679-6C51-4125-919B-DE617EF151C9}" srcId="{A2B129DB-E806-4A8F-A770-69F862DCB7B9}" destId="{29037698-3654-44C6-87BD-900078E7A0D1}" srcOrd="1" destOrd="0" parTransId="{F46E7DC4-A668-4DEF-BC5E-8517062B6260}" sibTransId="{E80695BB-3682-4DD9-8F31-00657FFA24D8}"/>
-    <dgm:cxn modelId="{F937E97E-59CA-434E-BFCE-7DF67AFD3AD3}" srcId="{A2B129DB-E806-4A8F-A770-69F862DCB7B9}" destId="{66618396-F69C-453D-928C-FBBD015E9749}" srcOrd="3" destOrd="0" parTransId="{19590F05-4700-4F8C-8605-C7AFCB0C0968}" sibTransId="{967D45A2-1BFF-4A2E-BAB6-142E0C80F09E}"/>
-    <dgm:cxn modelId="{CF8E15AD-31D7-4760-947D-0F3B9246E36C}" type="presParOf" srcId="{512BFF5C-39EC-4FD3-B2A0-C5D60DD110D5}" destId="{C63EEA3A-21FB-4143-BD12-C342DAAEB1C3}" srcOrd="0" destOrd="0" presId="urn:microsoft.com/office/officeart/2005/8/layout/chevron1"/>
-    <dgm:cxn modelId="{97EC47D6-02D1-4EE0-90D4-21FE10D29075}" type="presParOf" srcId="{512BFF5C-39EC-4FD3-B2A0-C5D60DD110D5}" destId="{FC968F11-1085-4797-AF93-5D6A450415CD}" srcOrd="1" destOrd="0" presId="urn:microsoft.com/office/officeart/2005/8/layout/chevron1"/>
-    <dgm:cxn modelId="{71D48865-653C-4C25-9C98-31EEC50C9C8F}" type="presParOf" srcId="{512BFF5C-39EC-4FD3-B2A0-C5D60DD110D5}" destId="{459F188A-70F6-4DF6-80C6-BE26FADB9D7E}" srcOrd="2" destOrd="0" presId="urn:microsoft.com/office/officeart/2005/8/layout/chevron1"/>
-    <dgm:cxn modelId="{08586DCF-6698-4A87-965E-F68E62F85EE4}" type="presParOf" srcId="{512BFF5C-39EC-4FD3-B2A0-C5D60DD110D5}" destId="{A3C71FE0-43E9-42D7-B344-6EC34908F9AB}" srcOrd="3" destOrd="0" presId="urn:microsoft.com/office/officeart/2005/8/layout/chevron1"/>
-    <dgm:cxn modelId="{50D86254-FC6C-4D5A-ACD8-8C2DAA67E527}" type="presParOf" srcId="{512BFF5C-39EC-4FD3-B2A0-C5D60DD110D5}" destId="{C0C8137A-3ADF-46BB-9F04-3D0D80CD5DFD}" srcOrd="4" destOrd="0" presId="urn:microsoft.com/office/officeart/2005/8/layout/chevron1"/>
-    <dgm:cxn modelId="{BC5C3449-4F64-4426-8DD4-8A15A2ED1288}" type="presParOf" srcId="{512BFF5C-39EC-4FD3-B2A0-C5D60DD110D5}" destId="{07F2E803-1261-4129-9038-A3F3A3B8BC62}" srcOrd="5" destOrd="0" presId="urn:microsoft.com/office/officeart/2005/8/layout/chevron1"/>
-    <dgm:cxn modelId="{60C325F8-283D-4E5A-881F-0A707FFA4DBE}" type="presParOf" srcId="{512BFF5C-39EC-4FD3-B2A0-C5D60DD110D5}" destId="{BC8914CF-03CD-42DC-B8C0-B51B16F0A7DA}" srcOrd="6" destOrd="0" presId="urn:microsoft.com/office/officeart/2005/8/layout/chevron1"/>
+    <dgm:cxn modelId="{C97DCB52-1A9C-45A3-9C0D-C12AAB0C06F8}" type="presParOf" srcId="{512BFF5C-39EC-4FD3-B2A0-C5D60DD110D5}" destId="{C63EEA3A-21FB-4143-BD12-C342DAAEB1C3}" srcOrd="0" destOrd="0" presId="urn:microsoft.com/office/officeart/2005/8/layout/chevron1"/>
+    <dgm:cxn modelId="{13988DFC-F23A-42B6-AE44-F7D31A005195}" type="presParOf" srcId="{512BFF5C-39EC-4FD3-B2A0-C5D60DD110D5}" destId="{FC968F11-1085-4797-AF93-5D6A450415CD}" srcOrd="1" destOrd="0" presId="urn:microsoft.com/office/officeart/2005/8/layout/chevron1"/>
+    <dgm:cxn modelId="{8051E875-9A3A-46F5-9032-56766325198B}" type="presParOf" srcId="{512BFF5C-39EC-4FD3-B2A0-C5D60DD110D5}" destId="{459F188A-70F6-4DF6-80C6-BE26FADB9D7E}" srcOrd="2" destOrd="0" presId="urn:microsoft.com/office/officeart/2005/8/layout/chevron1"/>
+    <dgm:cxn modelId="{4F574C18-7CF4-42F1-9AB2-358FAD8E73E9}" type="presParOf" srcId="{512BFF5C-39EC-4FD3-B2A0-C5D60DD110D5}" destId="{A3C71FE0-43E9-42D7-B344-6EC34908F9AB}" srcOrd="3" destOrd="0" presId="urn:microsoft.com/office/officeart/2005/8/layout/chevron1"/>
+    <dgm:cxn modelId="{C9A05CE9-9EA2-4AD5-AF7A-13DBFF7AD0A7}" type="presParOf" srcId="{512BFF5C-39EC-4FD3-B2A0-C5D60DD110D5}" destId="{C0C8137A-3ADF-46BB-9F04-3D0D80CD5DFD}" srcOrd="4" destOrd="0" presId="urn:microsoft.com/office/officeart/2005/8/layout/chevron1"/>
+    <dgm:cxn modelId="{A9C0F729-EEC2-46BE-84FA-25AD4E839697}" type="presParOf" srcId="{512BFF5C-39EC-4FD3-B2A0-C5D60DD110D5}" destId="{07F2E803-1261-4129-9038-A3F3A3B8BC62}" srcOrd="5" destOrd="0" presId="urn:microsoft.com/office/officeart/2005/8/layout/chevron1"/>
+    <dgm:cxn modelId="{99070C56-016A-4AC4-AE7E-F01A8E2BCE4F}" type="presParOf" srcId="{512BFF5C-39EC-4FD3-B2A0-C5D60DD110D5}" destId="{BC8914CF-03CD-42DC-B8C0-B51B16F0A7DA}" srcOrd="6" destOrd="0" presId="urn:microsoft.com/office/officeart/2005/8/layout/chevron1"/>
   </dgm:cxnLst>
   <dgm:bg/>
   <dgm:whole/>

--- a/Notes_DYPSN.docx
+++ b/Notes_DYPSN.docx
@@ -652,7 +652,6 @@
           <w:lang w:val="en-US"/>
         </w:rPr>
       </w:pPr>
-      <w:proofErr w:type="spellStart"/>
       <w:r>
         <w:rPr>
           <w:sz w:val="32"/>
@@ -661,7 +660,6 @@
         </w:rPr>
         <w:t>Thread.Sleep</w:t>
       </w:r>
-      <w:proofErr w:type="spellEnd"/>
     </w:p>
     <w:p>
       <w:pPr>
@@ -3366,7 +3364,6 @@
           <w:szCs w:val="30"/>
         </w:rPr>
       </w:pPr>
-      <w:proofErr w:type="spellStart"/>
       <w:r>
         <w:rPr>
           <w:sz w:val="32"/>
@@ -3381,7 +3378,6 @@
         </w:rPr>
         <w:t>_SeleniumDemos</w:t>
       </w:r>
-      <w:proofErr w:type="spellEnd"/>
     </w:p>
     <w:p>
       <w:pPr>
@@ -3543,17 +3539,8 @@
           <w:sz w:val="32"/>
           <w:szCs w:val="30"/>
         </w:rPr>
-        <w:t xml:space="preserve">Idea </w:t>
-      </w:r>
-      <w:proofErr w:type="spellStart"/>
-      <w:r>
-        <w:rPr>
-          <w:sz w:val="32"/>
-          <w:szCs w:val="30"/>
-        </w:rPr>
-        <w:t>Intellij</w:t>
-      </w:r>
-      <w:proofErr w:type="spellEnd"/>
+        <w:t>Idea Intellij</w:t>
+      </w:r>
     </w:p>
     <w:p>
       <w:pPr>
@@ -3608,17 +3595,8 @@
           <w:sz w:val="32"/>
           <w:szCs w:val="30"/>
         </w:rPr>
-        <w:t xml:space="preserve">Launch </w:t>
-      </w:r>
-      <w:proofErr w:type="spellStart"/>
-      <w:r>
-        <w:rPr>
-          <w:sz w:val="32"/>
-          <w:szCs w:val="30"/>
-        </w:rPr>
-        <w:t>selenium.dev</w:t>
-      </w:r>
-      <w:proofErr w:type="spellEnd"/>
+        <w:t>Launch selenium.dev</w:t>
+      </w:r>
     </w:p>
     <w:p>
       <w:pPr>
@@ -4186,17 +4164,8 @@
           <w:sz w:val="32"/>
           <w:szCs w:val="30"/>
         </w:rPr>
-        <w:t xml:space="preserve">Click on </w:t>
-      </w:r>
-      <w:proofErr w:type="spellStart"/>
-      <w:r>
-        <w:rPr>
-          <w:sz w:val="32"/>
-          <w:szCs w:val="30"/>
-        </w:rPr>
-        <w:t>ClassPath</w:t>
-      </w:r>
-      <w:proofErr w:type="spellEnd"/>
+        <w:t>Click on ClassPath</w:t>
+      </w:r>
     </w:p>
     <w:p>
       <w:pPr>
@@ -4235,17 +4204,8 @@
           <w:sz w:val="32"/>
           <w:szCs w:val="30"/>
         </w:rPr>
-        <w:t xml:space="preserve">Select the file which you have downloaded in earlier </w:t>
-      </w:r>
-      <w:proofErr w:type="spellStart"/>
-      <w:r>
-        <w:rPr>
-          <w:sz w:val="32"/>
-          <w:szCs w:val="30"/>
-        </w:rPr>
-        <w:t>stpe</w:t>
-      </w:r>
-      <w:proofErr w:type="spellEnd"/>
+        <w:t>Select the file which you have downloaded in earlier stpe</w:t>
+      </w:r>
     </w:p>
     <w:p>
       <w:pPr>
@@ -4358,21 +4318,12 @@
           <w:szCs w:val="30"/>
         </w:rPr>
       </w:pPr>
-      <w:proofErr w:type="gramStart"/>
-      <w:r>
-        <w:rPr>
-          <w:sz w:val="32"/>
-          <w:szCs w:val="30"/>
-        </w:rPr>
-        <w:t>get(</w:t>
-      </w:r>
-      <w:proofErr w:type="gramEnd"/>
-      <w:r>
-        <w:rPr>
-          <w:sz w:val="32"/>
-          <w:szCs w:val="30"/>
-        </w:rPr>
-        <w:t xml:space="preserve">) </w:t>
+      <w:r>
+        <w:rPr>
+          <w:sz w:val="32"/>
+          <w:szCs w:val="30"/>
+        </w:rPr>
+        <w:t xml:space="preserve">get() </w:t>
       </w:r>
       <w:r>
         <w:rPr>
@@ -4408,21 +4359,12 @@
           <w:szCs w:val="30"/>
         </w:rPr>
       </w:pPr>
-      <w:proofErr w:type="spellStart"/>
-      <w:r>
-        <w:rPr>
-          <w:sz w:val="32"/>
-          <w:szCs w:val="30"/>
-        </w:rPr>
-        <w:t>driver.manage</w:t>
-      </w:r>
-      <w:proofErr w:type="spellEnd"/>
-      <w:r>
-        <w:rPr>
-          <w:sz w:val="32"/>
-          <w:szCs w:val="30"/>
-        </w:rPr>
-        <w:t xml:space="preserve">().window().maximize() </w:t>
+      <w:r>
+        <w:rPr>
+          <w:sz w:val="32"/>
+          <w:szCs w:val="30"/>
+        </w:rPr>
+        <w:t xml:space="preserve">driver.manage().window().maximize() </w:t>
       </w:r>
       <w:r>
         <w:rPr>
@@ -4451,21 +4393,12 @@
           <w:szCs w:val="30"/>
         </w:rPr>
       </w:pPr>
-      <w:proofErr w:type="gramStart"/>
-      <w:r>
-        <w:rPr>
-          <w:sz w:val="32"/>
-          <w:szCs w:val="30"/>
-        </w:rPr>
-        <w:t>close(</w:t>
-      </w:r>
-      <w:proofErr w:type="gramEnd"/>
-      <w:r>
-        <w:rPr>
-          <w:sz w:val="32"/>
-          <w:szCs w:val="30"/>
-        </w:rPr>
-        <w:t xml:space="preserve">) </w:t>
+      <w:r>
+        <w:rPr>
+          <w:sz w:val="32"/>
+          <w:szCs w:val="30"/>
+        </w:rPr>
+        <w:t xml:space="preserve">close() </w:t>
       </w:r>
       <w:r>
         <w:rPr>
@@ -4494,21 +4427,12 @@
           <w:szCs w:val="30"/>
         </w:rPr>
       </w:pPr>
-      <w:proofErr w:type="gramStart"/>
-      <w:r>
-        <w:rPr>
-          <w:sz w:val="32"/>
-          <w:szCs w:val="30"/>
-        </w:rPr>
-        <w:t>getTitle(</w:t>
-      </w:r>
-      <w:proofErr w:type="gramEnd"/>
-      <w:r>
-        <w:rPr>
-          <w:sz w:val="32"/>
-          <w:szCs w:val="30"/>
-        </w:rPr>
-        <w:t xml:space="preserve">) </w:t>
+      <w:r>
+        <w:rPr>
+          <w:sz w:val="32"/>
+          <w:szCs w:val="30"/>
+        </w:rPr>
+        <w:t xml:space="preserve">getTitle() </w:t>
       </w:r>
       <w:r>
         <w:rPr>
@@ -4571,21 +4495,12 @@
           <w:szCs w:val="30"/>
         </w:rPr>
       </w:pPr>
-      <w:proofErr w:type="gramStart"/>
-      <w:r>
-        <w:rPr>
-          <w:sz w:val="32"/>
-          <w:szCs w:val="30"/>
-        </w:rPr>
-        <w:t>findElement(</w:t>
-      </w:r>
-      <w:proofErr w:type="gramEnd"/>
-      <w:r>
-        <w:rPr>
-          <w:sz w:val="32"/>
-          <w:szCs w:val="30"/>
-        </w:rPr>
-        <w:t xml:space="preserve">) </w:t>
+      <w:r>
+        <w:rPr>
+          <w:sz w:val="32"/>
+          <w:szCs w:val="30"/>
+        </w:rPr>
+        <w:t xml:space="preserve">findElement() </w:t>
       </w:r>
       <w:r>
         <w:rPr>
@@ -4614,6 +4529,40 @@
           <w:szCs w:val="30"/>
         </w:rPr>
         <w:t>(WebElement)</w:t>
+      </w:r>
+    </w:p>
+    <w:p>
+      <w:pPr>
+        <w:pStyle w:val="ListParagraph"/>
+        <w:numPr>
+          <w:ilvl w:val="0"/>
+          <w:numId w:val="13"/>
+        </w:numPr>
+        <w:rPr>
+          <w:sz w:val="32"/>
+          <w:szCs w:val="30"/>
+        </w:rPr>
+      </w:pPr>
+      <w:r>
+        <w:rPr>
+          <w:sz w:val="32"/>
+          <w:szCs w:val="30"/>
+        </w:rPr>
+        <w:t xml:space="preserve">findElements() </w:t>
+      </w:r>
+      <w:r>
+        <w:rPr>
+          <w:sz w:val="32"/>
+          <w:szCs w:val="30"/>
+        </w:rPr>
+        <w:sym w:font="Wingdings" w:char="F0E0"/>
+      </w:r>
+      <w:r>
+        <w:rPr>
+          <w:sz w:val="32"/>
+          <w:szCs w:val="30"/>
+        </w:rPr>
+        <w:t xml:space="preserve"> Returns multiple controls on the page. (List&lt;WebElement&gt;)</w:t>
       </w:r>
     </w:p>
     <w:p>
@@ -4898,23 +4847,7 @@
           <w:sz w:val="32"/>
           <w:szCs w:val="30"/>
         </w:rPr>
-        <w:t xml:space="preserve">Every control (like text box, button, radio button, dropdown list </w:t>
-      </w:r>
-      <w:proofErr w:type="spellStart"/>
-      <w:r>
-        <w:rPr>
-          <w:sz w:val="32"/>
-          <w:szCs w:val="30"/>
-        </w:rPr>
-        <w:t>etc</w:t>
-      </w:r>
-      <w:proofErr w:type="spellEnd"/>
-      <w:r>
-        <w:rPr>
-          <w:sz w:val="32"/>
-          <w:szCs w:val="30"/>
-        </w:rPr>
-        <w:t>) is treated as WebElement in selenium</w:t>
+        <w:t>Every control (like text box, button, radio button, dropdown list etc) is treated as WebElement in selenium</w:t>
       </w:r>
     </w:p>
     <w:p>
@@ -5014,23 +4947,7 @@
           <w:sz w:val="32"/>
           <w:szCs w:val="30"/>
         </w:rPr>
-        <w:t>sendKeys(</w:t>
-      </w:r>
-      <w:proofErr w:type="spellStart"/>
-      <w:r>
-        <w:rPr>
-          <w:sz w:val="32"/>
-          <w:szCs w:val="30"/>
-        </w:rPr>
-        <w:t>Keys.ENTER</w:t>
-      </w:r>
-      <w:proofErr w:type="spellEnd"/>
-      <w:r>
-        <w:rPr>
-          <w:sz w:val="32"/>
-          <w:szCs w:val="30"/>
-        </w:rPr>
-        <w:t xml:space="preserve">) </w:t>
+        <w:t xml:space="preserve">sendKeys(Keys.ENTER) </w:t>
       </w:r>
       <w:r>
         <w:rPr>
@@ -5059,21 +4976,12 @@
           <w:szCs w:val="30"/>
         </w:rPr>
       </w:pPr>
-      <w:proofErr w:type="gramStart"/>
-      <w:r>
-        <w:rPr>
-          <w:sz w:val="32"/>
-          <w:szCs w:val="30"/>
-        </w:rPr>
-        <w:t>click(</w:t>
-      </w:r>
-      <w:proofErr w:type="gramEnd"/>
-      <w:r>
-        <w:rPr>
-          <w:sz w:val="32"/>
-          <w:szCs w:val="30"/>
-        </w:rPr>
-        <w:t xml:space="preserve">) </w:t>
+      <w:r>
+        <w:rPr>
+          <w:sz w:val="32"/>
+          <w:szCs w:val="30"/>
+        </w:rPr>
+        <w:t xml:space="preserve">click() </w:t>
       </w:r>
       <w:r>
         <w:rPr>
@@ -5102,21 +5010,12 @@
           <w:szCs w:val="30"/>
         </w:rPr>
       </w:pPr>
-      <w:proofErr w:type="gramStart"/>
-      <w:r>
-        <w:rPr>
-          <w:sz w:val="32"/>
-          <w:szCs w:val="30"/>
-        </w:rPr>
-        <w:t>getText(</w:t>
-      </w:r>
-      <w:proofErr w:type="gramEnd"/>
-      <w:r>
-        <w:rPr>
-          <w:sz w:val="32"/>
-          <w:szCs w:val="30"/>
-        </w:rPr>
-        <w:t xml:space="preserve">) </w:t>
+      <w:r>
+        <w:rPr>
+          <w:sz w:val="32"/>
+          <w:szCs w:val="30"/>
+        </w:rPr>
+        <w:t xml:space="preserve">getText() </w:t>
       </w:r>
       <w:r>
         <w:rPr>
@@ -5135,6 +5034,110 @@
     </w:p>
     <w:p>
       <w:pPr>
+        <w:pStyle w:val="ListParagraph"/>
+        <w:numPr>
+          <w:ilvl w:val="0"/>
+          <w:numId w:val="17"/>
+        </w:numPr>
+        <w:rPr>
+          <w:sz w:val="32"/>
+          <w:szCs w:val="30"/>
+        </w:rPr>
+      </w:pPr>
+      <w:r>
+        <w:rPr>
+          <w:sz w:val="32"/>
+          <w:szCs w:val="30"/>
+        </w:rPr>
+        <w:t xml:space="preserve">isSelected() </w:t>
+      </w:r>
+      <w:r>
+        <w:rPr>
+          <w:sz w:val="32"/>
+          <w:szCs w:val="30"/>
+        </w:rPr>
+        <w:sym w:font="Wingdings" w:char="F0E0"/>
+      </w:r>
+      <w:r>
+        <w:rPr>
+          <w:sz w:val="32"/>
+          <w:szCs w:val="30"/>
+        </w:rPr>
+        <w:t xml:space="preserve"> Checks that whether the checkbox / radio button is selected or not. (boolean)</w:t>
+      </w:r>
+    </w:p>
+    <w:p>
+      <w:pPr>
+        <w:pStyle w:val="ListParagraph"/>
+        <w:numPr>
+          <w:ilvl w:val="0"/>
+          <w:numId w:val="17"/>
+        </w:numPr>
+        <w:rPr>
+          <w:sz w:val="32"/>
+          <w:szCs w:val="30"/>
+        </w:rPr>
+      </w:pPr>
+      <w:r>
+        <w:rPr>
+          <w:sz w:val="32"/>
+          <w:szCs w:val="30"/>
+        </w:rPr>
+        <w:t xml:space="preserve">isEnabled() </w:t>
+      </w:r>
+      <w:r>
+        <w:rPr>
+          <w:sz w:val="32"/>
+          <w:szCs w:val="30"/>
+        </w:rPr>
+        <w:sym w:font="Wingdings" w:char="F0E0"/>
+      </w:r>
+      <w:r>
+        <w:rPr>
+          <w:sz w:val="32"/>
+          <w:szCs w:val="30"/>
+        </w:rPr>
+        <w:t xml:space="preserve"> Checks that whether the control is enabled or disabled (boolean)</w:t>
+      </w:r>
+    </w:p>
+    <w:p>
+      <w:pPr>
+        <w:pStyle w:val="ListParagraph"/>
+        <w:numPr>
+          <w:ilvl w:val="0"/>
+          <w:numId w:val="17"/>
+        </w:numPr>
+        <w:rPr>
+          <w:sz w:val="32"/>
+          <w:szCs w:val="30"/>
+        </w:rPr>
+      </w:pPr>
+      <w:r>
+        <w:rPr>
+          <w:sz w:val="32"/>
+          <w:szCs w:val="30"/>
+        </w:rPr>
+        <w:t xml:space="preserve">isDisplayed() </w:t>
+      </w:r>
+      <w:r>
+        <w:rPr>
+          <w:sz w:val="32"/>
+          <w:szCs w:val="30"/>
+        </w:rPr>
+        <w:sym w:font="Wingdings" w:char="F0E0"/>
+      </w:r>
+      <w:r>
+        <w:rPr>
+          <w:sz w:val="32"/>
+          <w:szCs w:val="30"/>
+        </w:rPr>
+        <w:t xml:space="preserve"> Checks that whether the control is visible or not. (boolean)</w:t>
+      </w:r>
+      <w:bookmarkStart w:id="0" w:name="_GoBack"/>
+      <w:bookmarkEnd w:id="0"/>
+    </w:p>
+    <w:p>
+      <w:pPr>
         <w:rPr>
           <w:sz w:val="32"/>
           <w:szCs w:val="30"/>
@@ -5176,17 +5179,8 @@
           <w:sz w:val="32"/>
           <w:szCs w:val="30"/>
         </w:rPr>
-        <w:t xml:space="preserve">Is the way to identify or locate any control on the web </w:t>
-      </w:r>
-      <w:proofErr w:type="gramStart"/>
-      <w:r>
-        <w:rPr>
-          <w:sz w:val="32"/>
-          <w:szCs w:val="30"/>
-        </w:rPr>
-        <w:t>page</w:t>
-      </w:r>
-      <w:proofErr w:type="gramEnd"/>
+        <w:t>Is the way to identify or locate any control on the web page</w:t>
+      </w:r>
     </w:p>
     <w:p>
       <w:pPr>
@@ -5225,6 +5219,7 @@
           <w:sz w:val="32"/>
           <w:szCs w:val="30"/>
         </w:rPr>
+        <w:lastRenderedPageBreak/>
         <w:t>Id</w:t>
       </w:r>
     </w:p>
@@ -5345,7 +5340,6 @@
           <w:sz w:val="32"/>
           <w:szCs w:val="30"/>
         </w:rPr>
-        <w:lastRenderedPageBreak/>
         <w:t>TagName</w:t>
       </w:r>
     </w:p>
@@ -5466,22 +5460,7 @@
           <w:szCs w:val="30"/>
         </w:rPr>
         <w:br/>
-      </w:r>
-      <w:proofErr w:type="spellStart"/>
-      <w:r>
-        <w:rPr>
-          <w:sz w:val="32"/>
-          <w:szCs w:val="30"/>
-        </w:rPr>
-        <w:t>tageName</w:t>
-      </w:r>
-      <w:proofErr w:type="spellEnd"/>
-      <w:r>
-        <w:rPr>
-          <w:sz w:val="32"/>
-          <w:szCs w:val="30"/>
-        </w:rPr>
-        <w:t>[Attribute = “Value”]</w:t>
+        <w:t>tageName[Attribute = “Value”]</w:t>
       </w:r>
       <w:r>
         <w:rPr>
@@ -5496,37 +5475,7 @@
           <w:sz w:val="32"/>
           <w:szCs w:val="30"/>
         </w:rPr>
-        <w:t>data-</w:t>
-      </w:r>
-      <w:proofErr w:type="spellStart"/>
-      <w:r>
-        <w:rPr>
-          <w:sz w:val="32"/>
-          <w:szCs w:val="30"/>
-        </w:rPr>
-        <w:t>testid</w:t>
-      </w:r>
-      <w:proofErr w:type="spellEnd"/>
-      <w:r>
-        <w:rPr>
-          <w:sz w:val="32"/>
-          <w:szCs w:val="30"/>
-        </w:rPr>
-        <w:t>="</w:t>
-      </w:r>
-      <w:r>
-        <w:rPr>
-          <w:sz w:val="32"/>
-          <w:szCs w:val="30"/>
-        </w:rPr>
-        <w:t>royal-email</w:t>
-      </w:r>
-      <w:r>
-        <w:rPr>
-          <w:sz w:val="32"/>
-          <w:szCs w:val="30"/>
-        </w:rPr>
-        <w:t>"</w:t>
+        <w:t>data-testid="royal-email"</w:t>
       </w:r>
       <w:r>
         <w:rPr>
@@ -5708,21 +5657,12 @@
           <w:szCs w:val="30"/>
         </w:rPr>
       </w:pPr>
-      <w:proofErr w:type="spellStart"/>
-      <w:r>
-        <w:rPr>
-          <w:sz w:val="32"/>
-          <w:szCs w:val="30"/>
-        </w:rPr>
-        <w:t>Uttur</w:t>
-      </w:r>
-      <w:proofErr w:type="spellEnd"/>
-      <w:r>
-        <w:rPr>
-          <w:sz w:val="32"/>
-          <w:szCs w:val="30"/>
-        </w:rPr>
-        <w:t xml:space="preserve"> Bus Stand </w:t>
+      <w:r>
+        <w:rPr>
+          <w:sz w:val="32"/>
+          <w:szCs w:val="30"/>
+        </w:rPr>
+        <w:t xml:space="preserve">Uttur Bus Stand </w:t>
       </w:r>
       <w:r>
         <w:rPr>
@@ -5736,39 +5676,7 @@
           <w:sz w:val="32"/>
           <w:szCs w:val="30"/>
         </w:rPr>
-        <w:t xml:space="preserve"> </w:t>
-      </w:r>
-      <w:proofErr w:type="spellStart"/>
-      <w:r>
-        <w:rPr>
-          <w:sz w:val="32"/>
-          <w:szCs w:val="30"/>
-        </w:rPr>
-        <w:t>Bajar</w:t>
-      </w:r>
-      <w:proofErr w:type="spellEnd"/>
-      <w:r>
-        <w:rPr>
-          <w:sz w:val="32"/>
-          <w:szCs w:val="30"/>
-        </w:rPr>
-        <w:t xml:space="preserve"> </w:t>
-      </w:r>
-      <w:proofErr w:type="spellStart"/>
-      <w:r>
-        <w:rPr>
-          <w:sz w:val="32"/>
-          <w:szCs w:val="30"/>
-        </w:rPr>
-        <w:t>Peth</w:t>
-      </w:r>
-      <w:proofErr w:type="spellEnd"/>
-      <w:r>
-        <w:rPr>
-          <w:sz w:val="32"/>
-          <w:szCs w:val="30"/>
-        </w:rPr>
-        <w:t xml:space="preserve"> </w:t>
+        <w:t xml:space="preserve"> Bajar Peth </w:t>
       </w:r>
       <w:r>
         <w:rPr>
@@ -5796,39 +5704,7 @@
           <w:sz w:val="32"/>
           <w:szCs w:val="30"/>
         </w:rPr>
-        <w:t xml:space="preserve"> </w:t>
-      </w:r>
-      <w:proofErr w:type="spellStart"/>
-      <w:r>
-        <w:rPr>
-          <w:sz w:val="32"/>
-          <w:szCs w:val="30"/>
-        </w:rPr>
-        <w:t>Kumbhar</w:t>
-      </w:r>
-      <w:proofErr w:type="spellEnd"/>
-      <w:r>
-        <w:rPr>
-          <w:sz w:val="32"/>
-          <w:szCs w:val="30"/>
-        </w:rPr>
-        <w:t xml:space="preserve"> </w:t>
-      </w:r>
-      <w:proofErr w:type="spellStart"/>
-      <w:r>
-        <w:rPr>
-          <w:sz w:val="32"/>
-          <w:szCs w:val="30"/>
-        </w:rPr>
-        <w:t>Galli</w:t>
-      </w:r>
-      <w:proofErr w:type="spellEnd"/>
-      <w:r>
-        <w:rPr>
-          <w:sz w:val="32"/>
-          <w:szCs w:val="30"/>
-        </w:rPr>
-        <w:t xml:space="preserve"> </w:t>
+        <w:t xml:space="preserve"> Kumbhar Galli </w:t>
       </w:r>
       <w:r>
         <w:rPr>
@@ -5865,6 +5741,7 @@
           <w:sz w:val="32"/>
           <w:szCs w:val="30"/>
         </w:rPr>
+        <w:lastRenderedPageBreak/>
         <w:t>Xpath – XML Path</w:t>
       </w:r>
     </w:p>
@@ -5903,8 +5780,6 @@
         </w:rPr>
         <w:t>Starts with html</w:t>
       </w:r>
-      <w:bookmarkStart w:id="0" w:name="_GoBack"/>
-      <w:bookmarkEnd w:id="0"/>
     </w:p>
     <w:p>
       <w:pPr>
@@ -5930,7 +5805,7 @@
       <w:pPr>
         <w:pStyle w:val="ListParagraph"/>
         <w:numPr>
-          <w:ilvl w:val="0"/>
+          <w:ilvl w:val="1"/>
           <w:numId w:val="19"/>
         </w:numPr>
         <w:rPr>
@@ -5938,6 +5813,28 @@
           <w:szCs w:val="30"/>
         </w:rPr>
       </w:pPr>
+      <w:r>
+        <w:rPr>
+          <w:sz w:val="32"/>
+          <w:szCs w:val="30"/>
+        </w:rPr>
+        <w:t>Taking reference of Parent tag</w:t>
+      </w:r>
+      <w:r>
+        <w:rPr>
+          <w:sz w:val="32"/>
+          <w:szCs w:val="30"/>
+        </w:rPr>
+        <w:br/>
+        <w:t>//tagName[@attribute=”value”]</w:t>
+      </w:r>
+      <w:r>
+        <w:rPr>
+          <w:sz w:val="32"/>
+          <w:szCs w:val="30"/>
+        </w:rPr>
+        <w:br/>
+      </w:r>
     </w:p>
     <w:sectPr>
       <w:pgSz w:w="11906" w:h="16838"/>
@@ -6080,7 +5977,7 @@
         <w:rFonts w:hint="default"/>
       </w:rPr>
     </w:lvl>
-    <w:lvl w:ilvl="1" w:tplc="40090019" w:tentative="1">
+    <w:lvl w:ilvl="1" w:tplc="40090019">
       <w:start w:val="1"/>
       <w:numFmt w:val="lowerLetter"/>
       <w:lvlText w:val="%2."/>
@@ -9501,22 +9398,22 @@
     </dgm:pt>
   </dgm:ptLst>
   <dgm:cxnLst>
-    <dgm:cxn modelId="{A2038B14-43D6-46E2-BCE4-C41FAFBD5277}" type="presOf" srcId="{853E7075-067E-46AA-8E01-EBCE050904A7}" destId="{C63EEA3A-21FB-4143-BD12-C342DAAEB1C3}" srcOrd="0" destOrd="0" presId="urn:microsoft.com/office/officeart/2005/8/layout/chevron1"/>
+    <dgm:cxn modelId="{60ED0D34-8EE0-4C86-AA40-6DB73C3CA135}" type="presOf" srcId="{880C2B1F-E43B-4953-A9E8-35FCDB20A44A}" destId="{C0C8137A-3ADF-46BB-9F04-3D0D80CD5DFD}" srcOrd="0" destOrd="0" presId="urn:microsoft.com/office/officeart/2005/8/layout/chevron1"/>
     <dgm:cxn modelId="{CFA79869-EBCB-49ED-80CC-C083CE1F33D1}" srcId="{A2B129DB-E806-4A8F-A770-69F862DCB7B9}" destId="{880C2B1F-E43B-4953-A9E8-35FCDB20A44A}" srcOrd="2" destOrd="0" parTransId="{37940904-73A9-4EA6-91F3-12D7A10BC033}" sibTransId="{59DE618B-BB42-4644-AB21-E2E3EEF19729}"/>
-    <dgm:cxn modelId="{8B84CE03-2BC6-4BA0-A070-2290AF73E493}" type="presOf" srcId="{880C2B1F-E43B-4953-A9E8-35FCDB20A44A}" destId="{C0C8137A-3ADF-46BB-9F04-3D0D80CD5DFD}" srcOrd="0" destOrd="0" presId="urn:microsoft.com/office/officeart/2005/8/layout/chevron1"/>
-    <dgm:cxn modelId="{FA850BEA-1042-4269-AFA7-1BB1467114BC}" type="presOf" srcId="{66618396-F69C-453D-928C-FBBD015E9749}" destId="{BC8914CF-03CD-42DC-B8C0-B51B16F0A7DA}" srcOrd="0" destOrd="0" presId="urn:microsoft.com/office/officeart/2005/8/layout/chevron1"/>
-    <dgm:cxn modelId="{B8CA2D3B-8BB8-43C6-A274-AF8BA6F065B6}" type="presOf" srcId="{29037698-3654-44C6-87BD-900078E7A0D1}" destId="{459F188A-70F6-4DF6-80C6-BE26FADB9D7E}" srcOrd="0" destOrd="0" presId="urn:microsoft.com/office/officeart/2005/8/layout/chevron1"/>
     <dgm:cxn modelId="{F937E97E-59CA-434E-BFCE-7DF67AFD3AD3}" srcId="{A2B129DB-E806-4A8F-A770-69F862DCB7B9}" destId="{66618396-F69C-453D-928C-FBBD015E9749}" srcOrd="3" destOrd="0" parTransId="{19590F05-4700-4F8C-8605-C7AFCB0C0968}" sibTransId="{967D45A2-1BFF-4A2E-BAB6-142E0C80F09E}"/>
-    <dgm:cxn modelId="{78631311-EFAB-4BE0-AC98-D840B2250D84}" type="presOf" srcId="{A2B129DB-E806-4A8F-A770-69F862DCB7B9}" destId="{512BFF5C-39EC-4FD3-B2A0-C5D60DD110D5}" srcOrd="0" destOrd="0" presId="urn:microsoft.com/office/officeart/2005/8/layout/chevron1"/>
+    <dgm:cxn modelId="{7FB84A71-F2C6-47CF-928B-9A7D1E82A755}" type="presOf" srcId="{29037698-3654-44C6-87BD-900078E7A0D1}" destId="{459F188A-70F6-4DF6-80C6-BE26FADB9D7E}" srcOrd="0" destOrd="0" presId="urn:microsoft.com/office/officeart/2005/8/layout/chevron1"/>
+    <dgm:cxn modelId="{FF913968-2006-48B2-B827-AFBC2C19EDD2}" type="presOf" srcId="{853E7075-067E-46AA-8E01-EBCE050904A7}" destId="{C63EEA3A-21FB-4143-BD12-C342DAAEB1C3}" srcOrd="0" destOrd="0" presId="urn:microsoft.com/office/officeart/2005/8/layout/chevron1"/>
     <dgm:cxn modelId="{BAC5A679-6C51-4125-919B-DE617EF151C9}" srcId="{A2B129DB-E806-4A8F-A770-69F862DCB7B9}" destId="{29037698-3654-44C6-87BD-900078E7A0D1}" srcOrd="1" destOrd="0" parTransId="{F46E7DC4-A668-4DEF-BC5E-8517062B6260}" sibTransId="{E80695BB-3682-4DD9-8F31-00657FFA24D8}"/>
+    <dgm:cxn modelId="{E8AED272-B9C1-48FA-B8F1-1D97EE986E68}" type="presOf" srcId="{66618396-F69C-453D-928C-FBBD015E9749}" destId="{BC8914CF-03CD-42DC-B8C0-B51B16F0A7DA}" srcOrd="0" destOrd="0" presId="urn:microsoft.com/office/officeart/2005/8/layout/chevron1"/>
+    <dgm:cxn modelId="{26F09425-AF48-4DC7-B494-6BA364278935}" type="presOf" srcId="{A2B129DB-E806-4A8F-A770-69F862DCB7B9}" destId="{512BFF5C-39EC-4FD3-B2A0-C5D60DD110D5}" srcOrd="0" destOrd="0" presId="urn:microsoft.com/office/officeart/2005/8/layout/chevron1"/>
     <dgm:cxn modelId="{DB3BC7F2-62E2-46BF-BF43-26D223CBDE50}" srcId="{A2B129DB-E806-4A8F-A770-69F862DCB7B9}" destId="{853E7075-067E-46AA-8E01-EBCE050904A7}" srcOrd="0" destOrd="0" parTransId="{49CEE4CB-8DE1-4EC7-923D-2B498F6D4B11}" sibTransId="{D03E1279-37A7-4B0D-8462-7BD453ECF06E}"/>
-    <dgm:cxn modelId="{C97DCB52-1A9C-45A3-9C0D-C12AAB0C06F8}" type="presParOf" srcId="{512BFF5C-39EC-4FD3-B2A0-C5D60DD110D5}" destId="{C63EEA3A-21FB-4143-BD12-C342DAAEB1C3}" srcOrd="0" destOrd="0" presId="urn:microsoft.com/office/officeart/2005/8/layout/chevron1"/>
-    <dgm:cxn modelId="{13988DFC-F23A-42B6-AE44-F7D31A005195}" type="presParOf" srcId="{512BFF5C-39EC-4FD3-B2A0-C5D60DD110D5}" destId="{FC968F11-1085-4797-AF93-5D6A450415CD}" srcOrd="1" destOrd="0" presId="urn:microsoft.com/office/officeart/2005/8/layout/chevron1"/>
-    <dgm:cxn modelId="{8051E875-9A3A-46F5-9032-56766325198B}" type="presParOf" srcId="{512BFF5C-39EC-4FD3-B2A0-C5D60DD110D5}" destId="{459F188A-70F6-4DF6-80C6-BE26FADB9D7E}" srcOrd="2" destOrd="0" presId="urn:microsoft.com/office/officeart/2005/8/layout/chevron1"/>
-    <dgm:cxn modelId="{4F574C18-7CF4-42F1-9AB2-358FAD8E73E9}" type="presParOf" srcId="{512BFF5C-39EC-4FD3-B2A0-C5D60DD110D5}" destId="{A3C71FE0-43E9-42D7-B344-6EC34908F9AB}" srcOrd="3" destOrd="0" presId="urn:microsoft.com/office/officeart/2005/8/layout/chevron1"/>
-    <dgm:cxn modelId="{C9A05CE9-9EA2-4AD5-AF7A-13DBFF7AD0A7}" type="presParOf" srcId="{512BFF5C-39EC-4FD3-B2A0-C5D60DD110D5}" destId="{C0C8137A-3ADF-46BB-9F04-3D0D80CD5DFD}" srcOrd="4" destOrd="0" presId="urn:microsoft.com/office/officeart/2005/8/layout/chevron1"/>
-    <dgm:cxn modelId="{A9C0F729-EEC2-46BE-84FA-25AD4E839697}" type="presParOf" srcId="{512BFF5C-39EC-4FD3-B2A0-C5D60DD110D5}" destId="{07F2E803-1261-4129-9038-A3F3A3B8BC62}" srcOrd="5" destOrd="0" presId="urn:microsoft.com/office/officeart/2005/8/layout/chevron1"/>
-    <dgm:cxn modelId="{99070C56-016A-4AC4-AE7E-F01A8E2BCE4F}" type="presParOf" srcId="{512BFF5C-39EC-4FD3-B2A0-C5D60DD110D5}" destId="{BC8914CF-03CD-42DC-B8C0-B51B16F0A7DA}" srcOrd="6" destOrd="0" presId="urn:microsoft.com/office/officeart/2005/8/layout/chevron1"/>
+    <dgm:cxn modelId="{24DA3937-574D-48C8-BBC6-853D85F4EED3}" type="presParOf" srcId="{512BFF5C-39EC-4FD3-B2A0-C5D60DD110D5}" destId="{C63EEA3A-21FB-4143-BD12-C342DAAEB1C3}" srcOrd="0" destOrd="0" presId="urn:microsoft.com/office/officeart/2005/8/layout/chevron1"/>
+    <dgm:cxn modelId="{A31FDD9D-725D-45DA-A4C8-F81D99B283F5}" type="presParOf" srcId="{512BFF5C-39EC-4FD3-B2A0-C5D60DD110D5}" destId="{FC968F11-1085-4797-AF93-5D6A450415CD}" srcOrd="1" destOrd="0" presId="urn:microsoft.com/office/officeart/2005/8/layout/chevron1"/>
+    <dgm:cxn modelId="{9EB54BFB-CAA4-4E49-91AD-06D5C9D3CDA2}" type="presParOf" srcId="{512BFF5C-39EC-4FD3-B2A0-C5D60DD110D5}" destId="{459F188A-70F6-4DF6-80C6-BE26FADB9D7E}" srcOrd="2" destOrd="0" presId="urn:microsoft.com/office/officeart/2005/8/layout/chevron1"/>
+    <dgm:cxn modelId="{CA60E2E4-E12F-4560-96D2-AA49EDCA47AA}" type="presParOf" srcId="{512BFF5C-39EC-4FD3-B2A0-C5D60DD110D5}" destId="{A3C71FE0-43E9-42D7-B344-6EC34908F9AB}" srcOrd="3" destOrd="0" presId="urn:microsoft.com/office/officeart/2005/8/layout/chevron1"/>
+    <dgm:cxn modelId="{4058DEA8-1251-4E45-A594-B18152A5FD13}" type="presParOf" srcId="{512BFF5C-39EC-4FD3-B2A0-C5D60DD110D5}" destId="{C0C8137A-3ADF-46BB-9F04-3D0D80CD5DFD}" srcOrd="4" destOrd="0" presId="urn:microsoft.com/office/officeart/2005/8/layout/chevron1"/>
+    <dgm:cxn modelId="{D5C0B72D-5DA2-436C-AA51-86CC3640B9EB}" type="presParOf" srcId="{512BFF5C-39EC-4FD3-B2A0-C5D60DD110D5}" destId="{07F2E803-1261-4129-9038-A3F3A3B8BC62}" srcOrd="5" destOrd="0" presId="urn:microsoft.com/office/officeart/2005/8/layout/chevron1"/>
+    <dgm:cxn modelId="{1ED90951-7903-4584-99D6-EBD8C79E4A52}" type="presParOf" srcId="{512BFF5C-39EC-4FD3-B2A0-C5D60DD110D5}" destId="{BC8914CF-03CD-42DC-B8C0-B51B16F0A7DA}" srcOrd="6" destOrd="0" presId="urn:microsoft.com/office/officeart/2005/8/layout/chevron1"/>
   </dgm:cxnLst>
   <dgm:bg/>
   <dgm:whole/>

--- a/Notes_DYPSN.docx
+++ b/Notes_DYPSN.docx
@@ -4703,6 +4703,28 @@
         </w:rPr>
         <w:t>The value of locator is dynamic</w:t>
       </w:r>
+    </w:p>
+    <w:p>
+      <w:pPr>
+        <w:pStyle w:val="ListParagraph"/>
+        <w:numPr>
+          <w:ilvl w:val="1"/>
+          <w:numId w:val="14"/>
+        </w:numPr>
+        <w:rPr>
+          <w:sz w:val="32"/>
+          <w:szCs w:val="30"/>
+        </w:rPr>
+      </w:pPr>
+      <w:r>
+        <w:rPr>
+          <w:sz w:val="32"/>
+          <w:szCs w:val="30"/>
+        </w:rPr>
+        <w:t>Synchronization issue</w:t>
+      </w:r>
+      <w:bookmarkStart w:id="0" w:name="_GoBack"/>
+      <w:bookmarkEnd w:id="0"/>
     </w:p>
     <w:p>
       <w:pPr>
@@ -5133,8 +5155,40 @@
         </w:rPr>
         <w:t xml:space="preserve"> Checks that whether the control is visible or not. (boolean)</w:t>
       </w:r>
-      <w:bookmarkStart w:id="0" w:name="_GoBack"/>
-      <w:bookmarkEnd w:id="0"/>
+    </w:p>
+    <w:p>
+      <w:pPr>
+        <w:pStyle w:val="ListParagraph"/>
+        <w:numPr>
+          <w:ilvl w:val="0"/>
+          <w:numId w:val="17"/>
+        </w:numPr>
+        <w:rPr>
+          <w:sz w:val="32"/>
+          <w:szCs w:val="30"/>
+        </w:rPr>
+      </w:pPr>
+      <w:r>
+        <w:rPr>
+          <w:sz w:val="32"/>
+          <w:szCs w:val="30"/>
+        </w:rPr>
+        <w:t xml:space="preserve">getAttribute() </w:t>
+      </w:r>
+      <w:r>
+        <w:rPr>
+          <w:sz w:val="32"/>
+          <w:szCs w:val="30"/>
+        </w:rPr>
+        <w:sym w:font="Wingdings" w:char="F0E0"/>
+      </w:r>
+      <w:r>
+        <w:rPr>
+          <w:sz w:val="32"/>
+          <w:szCs w:val="30"/>
+        </w:rPr>
+        <w:t xml:space="preserve"> Return the value of any attribute of control. (String)</w:t>
+      </w:r>
     </w:p>
     <w:p>
       <w:pPr>
@@ -5179,6 +5233,7 @@
           <w:sz w:val="32"/>
           <w:szCs w:val="30"/>
         </w:rPr>
+        <w:lastRenderedPageBreak/>
         <w:t>Is the way to identify or locate any control on the web page</w:t>
       </w:r>
     </w:p>
@@ -5219,7 +5274,6 @@
           <w:sz w:val="32"/>
           <w:szCs w:val="30"/>
         </w:rPr>
-        <w:lastRenderedPageBreak/>
         <w:t>Id</w:t>
       </w:r>
     </w:p>
@@ -5662,6 +5716,7 @@
           <w:sz w:val="32"/>
           <w:szCs w:val="30"/>
         </w:rPr>
+        <w:lastRenderedPageBreak/>
         <w:t xml:space="preserve">Uttur Bus Stand </w:t>
       </w:r>
       <w:r>
@@ -5741,7 +5796,6 @@
           <w:sz w:val="32"/>
           <w:szCs w:val="30"/>
         </w:rPr>
-        <w:lastRenderedPageBreak/>
         <w:t>Xpath – XML Path</w:t>
       </w:r>
     </w:p>
@@ -5835,6 +5889,583 @@
         </w:rPr>
         <w:br/>
       </w:r>
+    </w:p>
+    <w:p>
+      <w:pPr>
+        <w:rPr>
+          <w:sz w:val="32"/>
+          <w:szCs w:val="30"/>
+        </w:rPr>
+      </w:pPr>
+    </w:p>
+    <w:p>
+      <w:pPr>
+        <w:rPr>
+          <w:b/>
+          <w:bCs/>
+          <w:sz w:val="32"/>
+          <w:szCs w:val="30"/>
+        </w:rPr>
+      </w:pPr>
+      <w:r>
+        <w:rPr>
+          <w:b/>
+          <w:bCs/>
+          <w:sz w:val="32"/>
+          <w:szCs w:val="30"/>
+        </w:rPr>
+        <w:t>Handling Drop Down List / List Box</w:t>
+      </w:r>
+    </w:p>
+    <w:p>
+      <w:pPr>
+        <w:pStyle w:val="ListParagraph"/>
+        <w:numPr>
+          <w:ilvl w:val="0"/>
+          <w:numId w:val="20"/>
+        </w:numPr>
+        <w:rPr>
+          <w:sz w:val="32"/>
+          <w:szCs w:val="30"/>
+        </w:rPr>
+      </w:pPr>
+      <w:r>
+        <w:rPr>
+          <w:sz w:val="32"/>
+          <w:szCs w:val="30"/>
+        </w:rPr>
+        <w:t>If anyone of the control is having &lt;select&gt; tag then only this will be treated as Drop down list / list box.</w:t>
+      </w:r>
+    </w:p>
+    <w:p>
+      <w:pPr>
+        <w:pStyle w:val="ListParagraph"/>
+        <w:numPr>
+          <w:ilvl w:val="0"/>
+          <w:numId w:val="20"/>
+        </w:numPr>
+        <w:rPr>
+          <w:sz w:val="32"/>
+          <w:szCs w:val="30"/>
+        </w:rPr>
+      </w:pPr>
+      <w:r>
+        <w:rPr>
+          <w:b/>
+          <w:bCs/>
+          <w:sz w:val="32"/>
+          <w:szCs w:val="30"/>
+        </w:rPr>
+        <w:t xml:space="preserve">Select </w:t>
+      </w:r>
+      <w:r>
+        <w:rPr>
+          <w:sz w:val="32"/>
+          <w:szCs w:val="30"/>
+        </w:rPr>
+        <w:t>class is used to handle dropdown list / list box</w:t>
+      </w:r>
+    </w:p>
+    <w:p>
+      <w:pPr>
+        <w:rPr>
+          <w:sz w:val="32"/>
+          <w:szCs w:val="30"/>
+        </w:rPr>
+      </w:pPr>
+    </w:p>
+    <w:p>
+      <w:pPr>
+        <w:rPr>
+          <w:b/>
+          <w:bCs/>
+          <w:sz w:val="32"/>
+          <w:szCs w:val="30"/>
+        </w:rPr>
+      </w:pPr>
+      <w:r>
+        <w:rPr>
+          <w:b/>
+          <w:bCs/>
+          <w:sz w:val="32"/>
+          <w:szCs w:val="30"/>
+        </w:rPr>
+        <w:t>Methods</w:t>
+      </w:r>
+    </w:p>
+    <w:p>
+      <w:pPr>
+        <w:pStyle w:val="ListParagraph"/>
+        <w:numPr>
+          <w:ilvl w:val="0"/>
+          <w:numId w:val="21"/>
+        </w:numPr>
+        <w:rPr>
+          <w:sz w:val="32"/>
+          <w:szCs w:val="30"/>
+        </w:rPr>
+      </w:pPr>
+      <w:r>
+        <w:rPr>
+          <w:sz w:val="32"/>
+          <w:szCs w:val="30"/>
+        </w:rPr>
+        <w:t xml:space="preserve">getFirstSelectedOption() </w:t>
+      </w:r>
+      <w:r>
+        <w:rPr>
+          <w:sz w:val="32"/>
+          <w:szCs w:val="30"/>
+        </w:rPr>
+        <w:sym w:font="Wingdings" w:char="F0E0"/>
+      </w:r>
+      <w:r>
+        <w:rPr>
+          <w:sz w:val="32"/>
+          <w:szCs w:val="30"/>
+        </w:rPr>
+        <w:t xml:space="preserve"> Returns the selected option / element from the dropdown list. (</w:t>
+      </w:r>
+      <w:r>
+        <w:rPr>
+          <w:sz w:val="32"/>
+          <w:szCs w:val="30"/>
+        </w:rPr>
+        <w:t>WebElement)</w:t>
+      </w:r>
+    </w:p>
+    <w:p>
+      <w:pPr>
+        <w:pStyle w:val="ListParagraph"/>
+        <w:numPr>
+          <w:ilvl w:val="0"/>
+          <w:numId w:val="21"/>
+        </w:numPr>
+        <w:rPr>
+          <w:sz w:val="32"/>
+          <w:szCs w:val="30"/>
+        </w:rPr>
+      </w:pPr>
+      <w:r>
+        <w:rPr>
+          <w:sz w:val="32"/>
+          <w:szCs w:val="30"/>
+        </w:rPr>
+        <w:t xml:space="preserve">getOptions() </w:t>
+      </w:r>
+      <w:r>
+        <w:rPr>
+          <w:sz w:val="32"/>
+          <w:szCs w:val="30"/>
+        </w:rPr>
+        <w:sym w:font="Wingdings" w:char="F0E0"/>
+      </w:r>
+      <w:r>
+        <w:rPr>
+          <w:sz w:val="32"/>
+          <w:szCs w:val="30"/>
+        </w:rPr>
+        <w:t xml:space="preserve"> Returns list of all the elements / options from the dropdown list / list box. (</w:t>
+      </w:r>
+      <w:r>
+        <w:rPr>
+          <w:sz w:val="32"/>
+          <w:szCs w:val="30"/>
+        </w:rPr>
+        <w:t>List&lt;WebElement&gt;)</w:t>
+      </w:r>
+    </w:p>
+    <w:p>
+      <w:pPr>
+        <w:pStyle w:val="ListParagraph"/>
+        <w:numPr>
+          <w:ilvl w:val="0"/>
+          <w:numId w:val="21"/>
+        </w:numPr>
+        <w:rPr>
+          <w:sz w:val="32"/>
+          <w:szCs w:val="30"/>
+        </w:rPr>
+      </w:pPr>
+      <w:r>
+        <w:rPr>
+          <w:sz w:val="32"/>
+          <w:szCs w:val="30"/>
+        </w:rPr>
+        <w:t xml:space="preserve">selectByVisibleText() </w:t>
+      </w:r>
+      <w:r>
+        <w:rPr>
+          <w:sz w:val="32"/>
+          <w:szCs w:val="30"/>
+        </w:rPr>
+        <w:sym w:font="Wingdings" w:char="F0E0"/>
+      </w:r>
+      <w:r>
+        <w:rPr>
+          <w:sz w:val="32"/>
+          <w:szCs w:val="30"/>
+        </w:rPr>
+        <w:t xml:space="preserve"> Selects the option by using the inner text on the option.</w:t>
+      </w:r>
+    </w:p>
+    <w:p>
+      <w:pPr>
+        <w:pStyle w:val="ListParagraph"/>
+        <w:numPr>
+          <w:ilvl w:val="0"/>
+          <w:numId w:val="21"/>
+        </w:numPr>
+        <w:rPr>
+          <w:sz w:val="32"/>
+          <w:szCs w:val="30"/>
+        </w:rPr>
+      </w:pPr>
+      <w:r>
+        <w:rPr>
+          <w:sz w:val="32"/>
+          <w:szCs w:val="30"/>
+        </w:rPr>
+        <w:t xml:space="preserve">selectByContainsVisibleText() </w:t>
+      </w:r>
+      <w:r>
+        <w:rPr>
+          <w:sz w:val="32"/>
+          <w:szCs w:val="30"/>
+        </w:rPr>
+        <w:sym w:font="Wingdings" w:char="F0E0"/>
+      </w:r>
+      <w:r>
+        <w:rPr>
+          <w:sz w:val="32"/>
+          <w:szCs w:val="30"/>
+        </w:rPr>
+        <w:t xml:space="preserve"> Selects the option by using its partial inner text.</w:t>
+      </w:r>
+    </w:p>
+    <w:p>
+      <w:pPr>
+        <w:pStyle w:val="ListParagraph"/>
+        <w:numPr>
+          <w:ilvl w:val="0"/>
+          <w:numId w:val="21"/>
+        </w:numPr>
+        <w:rPr>
+          <w:sz w:val="32"/>
+          <w:szCs w:val="30"/>
+        </w:rPr>
+      </w:pPr>
+      <w:r>
+        <w:rPr>
+          <w:sz w:val="32"/>
+          <w:szCs w:val="30"/>
+        </w:rPr>
+        <w:t xml:space="preserve">selectByValue() </w:t>
+      </w:r>
+      <w:r>
+        <w:rPr>
+          <w:sz w:val="32"/>
+          <w:szCs w:val="30"/>
+        </w:rPr>
+        <w:sym w:font="Wingdings" w:char="F0E0"/>
+      </w:r>
+      <w:r>
+        <w:rPr>
+          <w:sz w:val="32"/>
+          <w:szCs w:val="30"/>
+        </w:rPr>
+        <w:t xml:space="preserve"> Selects the option by using its </w:t>
+      </w:r>
+      <w:r>
+        <w:rPr>
+          <w:b/>
+          <w:bCs/>
+          <w:sz w:val="32"/>
+          <w:szCs w:val="30"/>
+        </w:rPr>
+        <w:t>value</w:t>
+      </w:r>
+      <w:r>
+        <w:rPr>
+          <w:b/>
+          <w:bCs/>
+        </w:rPr>
+        <w:t xml:space="preserve"> </w:t>
+      </w:r>
+      <w:r>
+        <w:rPr>
+          <w:sz w:val="32"/>
+          <w:szCs w:val="30"/>
+        </w:rPr>
+        <w:t>attribute.</w:t>
+      </w:r>
+    </w:p>
+    <w:p>
+      <w:pPr>
+        <w:pStyle w:val="ListParagraph"/>
+        <w:numPr>
+          <w:ilvl w:val="0"/>
+          <w:numId w:val="21"/>
+        </w:numPr>
+        <w:rPr>
+          <w:sz w:val="32"/>
+          <w:szCs w:val="30"/>
+        </w:rPr>
+      </w:pPr>
+      <w:r>
+        <w:rPr>
+          <w:sz w:val="32"/>
+          <w:szCs w:val="30"/>
+        </w:rPr>
+        <w:t xml:space="preserve">selectByIndex() </w:t>
+      </w:r>
+      <w:r>
+        <w:rPr>
+          <w:sz w:val="32"/>
+          <w:szCs w:val="30"/>
+        </w:rPr>
+        <w:sym w:font="Wingdings" w:char="F0E0"/>
+      </w:r>
+      <w:r>
+        <w:rPr>
+          <w:sz w:val="32"/>
+          <w:szCs w:val="30"/>
+        </w:rPr>
+        <w:t xml:space="preserve"> Selects the option by using its zero based index no.</w:t>
+      </w:r>
+    </w:p>
+    <w:p>
+      <w:pPr>
+        <w:pStyle w:val="ListParagraph"/>
+        <w:numPr>
+          <w:ilvl w:val="0"/>
+          <w:numId w:val="21"/>
+        </w:numPr>
+        <w:rPr>
+          <w:sz w:val="32"/>
+          <w:szCs w:val="30"/>
+        </w:rPr>
+      </w:pPr>
+      <w:r>
+        <w:rPr>
+          <w:sz w:val="32"/>
+          <w:szCs w:val="30"/>
+        </w:rPr>
+        <w:lastRenderedPageBreak/>
+        <w:t xml:space="preserve">getAllSelectedOptions() </w:t>
+      </w:r>
+      <w:r>
+        <w:rPr>
+          <w:sz w:val="32"/>
+          <w:szCs w:val="30"/>
+        </w:rPr>
+        <w:sym w:font="Wingdings" w:char="F0E0"/>
+      </w:r>
+      <w:r>
+        <w:rPr>
+          <w:sz w:val="32"/>
+          <w:szCs w:val="30"/>
+        </w:rPr>
+        <w:t xml:space="preserve"> Returns list of all selected options / elements from the list box. (List&lt;WebElement&gt;)</w:t>
+      </w:r>
+    </w:p>
+    <w:p>
+      <w:pPr>
+        <w:pStyle w:val="ListParagraph"/>
+        <w:numPr>
+          <w:ilvl w:val="0"/>
+          <w:numId w:val="21"/>
+        </w:numPr>
+        <w:rPr>
+          <w:sz w:val="32"/>
+          <w:szCs w:val="30"/>
+        </w:rPr>
+      </w:pPr>
+      <w:r>
+        <w:rPr>
+          <w:sz w:val="32"/>
+          <w:szCs w:val="30"/>
+        </w:rPr>
+        <w:t xml:space="preserve">isMultiple() </w:t>
+      </w:r>
+      <w:r>
+        <w:rPr>
+          <w:sz w:val="32"/>
+          <w:szCs w:val="30"/>
+        </w:rPr>
+        <w:sym w:font="Wingdings" w:char="F0E0"/>
+      </w:r>
+      <w:r>
+        <w:rPr>
+          <w:sz w:val="32"/>
+          <w:szCs w:val="30"/>
+        </w:rPr>
+        <w:t xml:space="preserve"> Checks that whether the list box / drop down list allows to select multiple options (boolean)</w:t>
+      </w:r>
+    </w:p>
+    <w:p>
+      <w:pPr>
+        <w:rPr>
+          <w:sz w:val="32"/>
+          <w:szCs w:val="30"/>
+        </w:rPr>
+      </w:pPr>
+    </w:p>
+    <w:p>
+      <w:pPr>
+        <w:rPr>
+          <w:b/>
+          <w:bCs/>
+          <w:sz w:val="32"/>
+          <w:szCs w:val="30"/>
+        </w:rPr>
+      </w:pPr>
+      <w:r>
+        <w:rPr>
+          <w:b/>
+          <w:bCs/>
+          <w:sz w:val="32"/>
+          <w:szCs w:val="30"/>
+        </w:rPr>
+        <w:t>Synchronization (Waits in Selenium)</w:t>
+      </w:r>
+    </w:p>
+    <w:p>
+      <w:pPr>
+        <w:rPr>
+          <w:sz w:val="32"/>
+          <w:szCs w:val="30"/>
+        </w:rPr>
+      </w:pPr>
+      <w:r>
+        <w:rPr>
+          <w:sz w:val="32"/>
+          <w:szCs w:val="30"/>
+        </w:rPr>
+        <w:t>It is the process of adjusting speed of tool with speed of application.</w:t>
+      </w:r>
+    </w:p>
+    <w:p>
+      <w:pPr>
+        <w:pStyle w:val="ListParagraph"/>
+        <w:numPr>
+          <w:ilvl w:val="0"/>
+          <w:numId w:val="22"/>
+        </w:numPr>
+        <w:rPr>
+          <w:sz w:val="32"/>
+          <w:szCs w:val="30"/>
+        </w:rPr>
+      </w:pPr>
+      <w:r>
+        <w:rPr>
+          <w:sz w:val="32"/>
+          <w:szCs w:val="30"/>
+        </w:rPr>
+        <w:t xml:space="preserve">Thread.sleep() </w:t>
+      </w:r>
+      <w:r>
+        <w:rPr>
+          <w:sz w:val="32"/>
+          <w:szCs w:val="30"/>
+        </w:rPr>
+        <w:sym w:font="Wingdings" w:char="F0E0"/>
+      </w:r>
+      <w:r>
+        <w:rPr>
+          <w:sz w:val="32"/>
+          <w:szCs w:val="30"/>
+        </w:rPr>
+        <w:t xml:space="preserve"> Pause the execution of the script for specified milliseconds. </w:t>
+      </w:r>
+    </w:p>
+    <w:p>
+      <w:pPr>
+        <w:pStyle w:val="ListParagraph"/>
+        <w:numPr>
+          <w:ilvl w:val="0"/>
+          <w:numId w:val="22"/>
+        </w:numPr>
+        <w:rPr>
+          <w:sz w:val="32"/>
+          <w:szCs w:val="30"/>
+        </w:rPr>
+      </w:pPr>
+      <w:r>
+        <w:rPr>
+          <w:sz w:val="32"/>
+          <w:szCs w:val="30"/>
+        </w:rPr>
+        <w:t>ImplicitWait</w:t>
+      </w:r>
+    </w:p>
+    <w:p>
+      <w:pPr>
+        <w:pStyle w:val="ListParagraph"/>
+        <w:numPr>
+          <w:ilvl w:val="0"/>
+          <w:numId w:val="22"/>
+        </w:numPr>
+        <w:rPr>
+          <w:sz w:val="32"/>
+          <w:szCs w:val="30"/>
+        </w:rPr>
+      </w:pPr>
+      <w:r>
+        <w:rPr>
+          <w:sz w:val="32"/>
+          <w:szCs w:val="30"/>
+        </w:rPr>
+        <w:t>ExplicitWait</w:t>
+      </w:r>
+    </w:p>
+    <w:p>
+      <w:pPr>
+        <w:pStyle w:val="ListParagraph"/>
+        <w:numPr>
+          <w:ilvl w:val="0"/>
+          <w:numId w:val="22"/>
+        </w:numPr>
+        <w:rPr>
+          <w:sz w:val="32"/>
+          <w:szCs w:val="30"/>
+        </w:rPr>
+      </w:pPr>
+      <w:r>
+        <w:rPr>
+          <w:sz w:val="32"/>
+          <w:szCs w:val="30"/>
+        </w:rPr>
+        <w:t>FluentWait</w:t>
+      </w:r>
+    </w:p>
+    <w:p>
+      <w:pPr>
+        <w:pStyle w:val="ListParagraph"/>
+        <w:numPr>
+          <w:ilvl w:val="0"/>
+          <w:numId w:val="22"/>
+        </w:numPr>
+        <w:rPr>
+          <w:sz w:val="32"/>
+          <w:szCs w:val="30"/>
+        </w:rPr>
+      </w:pPr>
+      <w:r>
+        <w:rPr>
+          <w:sz w:val="32"/>
+          <w:szCs w:val="30"/>
+        </w:rPr>
+        <w:t>PageLoadTimeout</w:t>
+      </w:r>
+    </w:p>
+    <w:p>
+      <w:pPr>
+        <w:rPr>
+          <w:sz w:val="32"/>
+          <w:szCs w:val="30"/>
+        </w:rPr>
+      </w:pPr>
     </w:p>
     <w:sectPr>
       <w:pgSz w:w="11906" w:h="16838"/>
@@ -7034,6 +7665,184 @@
     </w:lvl>
   </w:abstractNum>
   <w:abstractNum w:abstractNumId="12">
+    <w:nsid w:val="47B0006D"/>
+    <w:multiLevelType w:val="hybridMultilevel"/>
+    <w:tmpl w:val="4E986F72"/>
+    <w:lvl w:ilvl="0" w:tplc="4009000F">
+      <w:start w:val="1"/>
+      <w:numFmt w:val="decimal"/>
+      <w:lvlText w:val="%1."/>
+      <w:lvlJc w:val="left"/>
+      <w:pPr>
+        <w:ind w:left="720" w:hanging="360"/>
+      </w:pPr>
+      <w:rPr>
+        <w:rFonts w:hint="default"/>
+      </w:rPr>
+    </w:lvl>
+    <w:lvl w:ilvl="1" w:tplc="40090019" w:tentative="1">
+      <w:start w:val="1"/>
+      <w:numFmt w:val="lowerLetter"/>
+      <w:lvlText w:val="%2."/>
+      <w:lvlJc w:val="left"/>
+      <w:pPr>
+        <w:ind w:left="1440" w:hanging="360"/>
+      </w:pPr>
+    </w:lvl>
+    <w:lvl w:ilvl="2" w:tplc="4009001B" w:tentative="1">
+      <w:start w:val="1"/>
+      <w:numFmt w:val="lowerRoman"/>
+      <w:lvlText w:val="%3."/>
+      <w:lvlJc w:val="right"/>
+      <w:pPr>
+        <w:ind w:left="2160" w:hanging="180"/>
+      </w:pPr>
+    </w:lvl>
+    <w:lvl w:ilvl="3" w:tplc="4009000F" w:tentative="1">
+      <w:start w:val="1"/>
+      <w:numFmt w:val="decimal"/>
+      <w:lvlText w:val="%4."/>
+      <w:lvlJc w:val="left"/>
+      <w:pPr>
+        <w:ind w:left="2880" w:hanging="360"/>
+      </w:pPr>
+    </w:lvl>
+    <w:lvl w:ilvl="4" w:tplc="40090019" w:tentative="1">
+      <w:start w:val="1"/>
+      <w:numFmt w:val="lowerLetter"/>
+      <w:lvlText w:val="%5."/>
+      <w:lvlJc w:val="left"/>
+      <w:pPr>
+        <w:ind w:left="3600" w:hanging="360"/>
+      </w:pPr>
+    </w:lvl>
+    <w:lvl w:ilvl="5" w:tplc="4009001B" w:tentative="1">
+      <w:start w:val="1"/>
+      <w:numFmt w:val="lowerRoman"/>
+      <w:lvlText w:val="%6."/>
+      <w:lvlJc w:val="right"/>
+      <w:pPr>
+        <w:ind w:left="4320" w:hanging="180"/>
+      </w:pPr>
+    </w:lvl>
+    <w:lvl w:ilvl="6" w:tplc="4009000F" w:tentative="1">
+      <w:start w:val="1"/>
+      <w:numFmt w:val="decimal"/>
+      <w:lvlText w:val="%7."/>
+      <w:lvlJc w:val="left"/>
+      <w:pPr>
+        <w:ind w:left="5040" w:hanging="360"/>
+      </w:pPr>
+    </w:lvl>
+    <w:lvl w:ilvl="7" w:tplc="40090019" w:tentative="1">
+      <w:start w:val="1"/>
+      <w:numFmt w:val="lowerLetter"/>
+      <w:lvlText w:val="%8."/>
+      <w:lvlJc w:val="left"/>
+      <w:pPr>
+        <w:ind w:left="5760" w:hanging="360"/>
+      </w:pPr>
+    </w:lvl>
+    <w:lvl w:ilvl="8" w:tplc="4009001B" w:tentative="1">
+      <w:start w:val="1"/>
+      <w:numFmt w:val="lowerRoman"/>
+      <w:lvlText w:val="%9."/>
+      <w:lvlJc w:val="right"/>
+      <w:pPr>
+        <w:ind w:left="6480" w:hanging="180"/>
+      </w:pPr>
+    </w:lvl>
+  </w:abstractNum>
+  <w:abstractNum w:abstractNumId="13">
+    <w:nsid w:val="49811F74"/>
+    <w:multiLevelType w:val="hybridMultilevel"/>
+    <w:tmpl w:val="5D004AC6"/>
+    <w:lvl w:ilvl="0" w:tplc="4009000F">
+      <w:start w:val="1"/>
+      <w:numFmt w:val="decimal"/>
+      <w:lvlText w:val="%1."/>
+      <w:lvlJc w:val="left"/>
+      <w:pPr>
+        <w:ind w:left="720" w:hanging="360"/>
+      </w:pPr>
+      <w:rPr>
+        <w:rFonts w:hint="default"/>
+      </w:rPr>
+    </w:lvl>
+    <w:lvl w:ilvl="1" w:tplc="40090019" w:tentative="1">
+      <w:start w:val="1"/>
+      <w:numFmt w:val="lowerLetter"/>
+      <w:lvlText w:val="%2."/>
+      <w:lvlJc w:val="left"/>
+      <w:pPr>
+        <w:ind w:left="1440" w:hanging="360"/>
+      </w:pPr>
+    </w:lvl>
+    <w:lvl w:ilvl="2" w:tplc="4009001B" w:tentative="1">
+      <w:start w:val="1"/>
+      <w:numFmt w:val="lowerRoman"/>
+      <w:lvlText w:val="%3."/>
+      <w:lvlJc w:val="right"/>
+      <w:pPr>
+        <w:ind w:left="2160" w:hanging="180"/>
+      </w:pPr>
+    </w:lvl>
+    <w:lvl w:ilvl="3" w:tplc="4009000F" w:tentative="1">
+      <w:start w:val="1"/>
+      <w:numFmt w:val="decimal"/>
+      <w:lvlText w:val="%4."/>
+      <w:lvlJc w:val="left"/>
+      <w:pPr>
+        <w:ind w:left="2880" w:hanging="360"/>
+      </w:pPr>
+    </w:lvl>
+    <w:lvl w:ilvl="4" w:tplc="40090019" w:tentative="1">
+      <w:start w:val="1"/>
+      <w:numFmt w:val="lowerLetter"/>
+      <w:lvlText w:val="%5."/>
+      <w:lvlJc w:val="left"/>
+      <w:pPr>
+        <w:ind w:left="3600" w:hanging="360"/>
+      </w:pPr>
+    </w:lvl>
+    <w:lvl w:ilvl="5" w:tplc="4009001B" w:tentative="1">
+      <w:start w:val="1"/>
+      <w:numFmt w:val="lowerRoman"/>
+      <w:lvlText w:val="%6."/>
+      <w:lvlJc w:val="right"/>
+      <w:pPr>
+        <w:ind w:left="4320" w:hanging="180"/>
+      </w:pPr>
+    </w:lvl>
+    <w:lvl w:ilvl="6" w:tplc="4009000F" w:tentative="1">
+      <w:start w:val="1"/>
+      <w:numFmt w:val="decimal"/>
+      <w:lvlText w:val="%7."/>
+      <w:lvlJc w:val="left"/>
+      <w:pPr>
+        <w:ind w:left="5040" w:hanging="360"/>
+      </w:pPr>
+    </w:lvl>
+    <w:lvl w:ilvl="7" w:tplc="40090019" w:tentative="1">
+      <w:start w:val="1"/>
+      <w:numFmt w:val="lowerLetter"/>
+      <w:lvlText w:val="%8."/>
+      <w:lvlJc w:val="left"/>
+      <w:pPr>
+        <w:ind w:left="5760" w:hanging="360"/>
+      </w:pPr>
+    </w:lvl>
+    <w:lvl w:ilvl="8" w:tplc="4009001B" w:tentative="1">
+      <w:start w:val="1"/>
+      <w:numFmt w:val="lowerRoman"/>
+      <w:lvlText w:val="%9."/>
+      <w:lvlJc w:val="right"/>
+      <w:pPr>
+        <w:ind w:left="6480" w:hanging="180"/>
+      </w:pPr>
+    </w:lvl>
+  </w:abstractNum>
+  <w:abstractNum w:abstractNumId="14">
     <w:nsid w:val="4A612ADF"/>
     <w:multiLevelType w:val="hybridMultilevel"/>
     <w:tmpl w:val="B7908136"/>
@@ -7119,7 +7928,7 @@
       </w:pPr>
     </w:lvl>
   </w:abstractNum>
-  <w:abstractNum w:abstractNumId="13">
+  <w:abstractNum w:abstractNumId="15">
     <w:nsid w:val="4E7F1D48"/>
     <w:multiLevelType w:val="hybridMultilevel"/>
     <w:tmpl w:val="2898B19C"/>
@@ -7232,7 +8041,120 @@
       </w:rPr>
     </w:lvl>
   </w:abstractNum>
-  <w:abstractNum w:abstractNumId="14">
+  <w:abstractNum w:abstractNumId="16">
+    <w:nsid w:val="54E05987"/>
+    <w:multiLevelType w:val="hybridMultilevel"/>
+    <w:tmpl w:val="A00A07E4"/>
+    <w:lvl w:ilvl="0" w:tplc="40090001">
+      <w:start w:val="1"/>
+      <w:numFmt w:val="bullet"/>
+      <w:lvlText w:val=""/>
+      <w:lvlJc w:val="left"/>
+      <w:pPr>
+        <w:ind w:left="720" w:hanging="360"/>
+      </w:pPr>
+      <w:rPr>
+        <w:rFonts w:ascii="Symbol" w:hAnsi="Symbol" w:hint="default"/>
+      </w:rPr>
+    </w:lvl>
+    <w:lvl w:ilvl="1" w:tplc="40090003" w:tentative="1">
+      <w:start w:val="1"/>
+      <w:numFmt w:val="bullet"/>
+      <w:lvlText w:val="o"/>
+      <w:lvlJc w:val="left"/>
+      <w:pPr>
+        <w:ind w:left="1440" w:hanging="360"/>
+      </w:pPr>
+      <w:rPr>
+        <w:rFonts w:ascii="Courier New" w:hAnsi="Courier New" w:cs="Courier New" w:hint="default"/>
+      </w:rPr>
+    </w:lvl>
+    <w:lvl w:ilvl="2" w:tplc="40090005" w:tentative="1">
+      <w:start w:val="1"/>
+      <w:numFmt w:val="bullet"/>
+      <w:lvlText w:val=""/>
+      <w:lvlJc w:val="left"/>
+      <w:pPr>
+        <w:ind w:left="2160" w:hanging="360"/>
+      </w:pPr>
+      <w:rPr>
+        <w:rFonts w:ascii="Wingdings" w:hAnsi="Wingdings" w:hint="default"/>
+      </w:rPr>
+    </w:lvl>
+    <w:lvl w:ilvl="3" w:tplc="40090001" w:tentative="1">
+      <w:start w:val="1"/>
+      <w:numFmt w:val="bullet"/>
+      <w:lvlText w:val=""/>
+      <w:lvlJc w:val="left"/>
+      <w:pPr>
+        <w:ind w:left="2880" w:hanging="360"/>
+      </w:pPr>
+      <w:rPr>
+        <w:rFonts w:ascii="Symbol" w:hAnsi="Symbol" w:hint="default"/>
+      </w:rPr>
+    </w:lvl>
+    <w:lvl w:ilvl="4" w:tplc="40090003" w:tentative="1">
+      <w:start w:val="1"/>
+      <w:numFmt w:val="bullet"/>
+      <w:lvlText w:val="o"/>
+      <w:lvlJc w:val="left"/>
+      <w:pPr>
+        <w:ind w:left="3600" w:hanging="360"/>
+      </w:pPr>
+      <w:rPr>
+        <w:rFonts w:ascii="Courier New" w:hAnsi="Courier New" w:cs="Courier New" w:hint="default"/>
+      </w:rPr>
+    </w:lvl>
+    <w:lvl w:ilvl="5" w:tplc="40090005" w:tentative="1">
+      <w:start w:val="1"/>
+      <w:numFmt w:val="bullet"/>
+      <w:lvlText w:val=""/>
+      <w:lvlJc w:val="left"/>
+      <w:pPr>
+        <w:ind w:left="4320" w:hanging="360"/>
+      </w:pPr>
+      <w:rPr>
+        <w:rFonts w:ascii="Wingdings" w:hAnsi="Wingdings" w:hint="default"/>
+      </w:rPr>
+    </w:lvl>
+    <w:lvl w:ilvl="6" w:tplc="40090001" w:tentative="1">
+      <w:start w:val="1"/>
+      <w:numFmt w:val="bullet"/>
+      <w:lvlText w:val=""/>
+      <w:lvlJc w:val="left"/>
+      <w:pPr>
+        <w:ind w:left="5040" w:hanging="360"/>
+      </w:pPr>
+      <w:rPr>
+        <w:rFonts w:ascii="Symbol" w:hAnsi="Symbol" w:hint="default"/>
+      </w:rPr>
+    </w:lvl>
+    <w:lvl w:ilvl="7" w:tplc="40090003" w:tentative="1">
+      <w:start w:val="1"/>
+      <w:numFmt w:val="bullet"/>
+      <w:lvlText w:val="o"/>
+      <w:lvlJc w:val="left"/>
+      <w:pPr>
+        <w:ind w:left="5760" w:hanging="360"/>
+      </w:pPr>
+      <w:rPr>
+        <w:rFonts w:ascii="Courier New" w:hAnsi="Courier New" w:cs="Courier New" w:hint="default"/>
+      </w:rPr>
+    </w:lvl>
+    <w:lvl w:ilvl="8" w:tplc="40090005" w:tentative="1">
+      <w:start w:val="1"/>
+      <w:numFmt w:val="bullet"/>
+      <w:lvlText w:val=""/>
+      <w:lvlJc w:val="left"/>
+      <w:pPr>
+        <w:ind w:left="6480" w:hanging="360"/>
+      </w:pPr>
+      <w:rPr>
+        <w:rFonts w:ascii="Wingdings" w:hAnsi="Wingdings" w:hint="default"/>
+      </w:rPr>
+    </w:lvl>
+  </w:abstractNum>
+  <w:abstractNum w:abstractNumId="17">
     <w:nsid w:val="560C51E5"/>
     <w:multiLevelType w:val="hybridMultilevel"/>
     <w:tmpl w:val="F5E4ABB6"/>
@@ -7318,7 +8240,7 @@
       </w:pPr>
     </w:lvl>
   </w:abstractNum>
-  <w:abstractNum w:abstractNumId="15">
+  <w:abstractNum w:abstractNumId="18">
     <w:nsid w:val="56C512F1"/>
     <w:multiLevelType w:val="hybridMultilevel"/>
     <w:tmpl w:val="A1D4C5B8"/>
@@ -7431,7 +8353,7 @@
       </w:rPr>
     </w:lvl>
   </w:abstractNum>
-  <w:abstractNum w:abstractNumId="16">
+  <w:abstractNum w:abstractNumId="19">
     <w:nsid w:val="6AB62636"/>
     <w:multiLevelType w:val="hybridMultilevel"/>
     <w:tmpl w:val="486EF748"/>
@@ -7544,7 +8466,7 @@
       </w:rPr>
     </w:lvl>
   </w:abstractNum>
-  <w:abstractNum w:abstractNumId="17">
+  <w:abstractNum w:abstractNumId="20">
     <w:nsid w:val="7C245624"/>
     <w:multiLevelType w:val="hybridMultilevel"/>
     <w:tmpl w:val="B058C9C4"/>
@@ -7630,7 +8552,7 @@
       </w:pPr>
     </w:lvl>
   </w:abstractNum>
-  <w:abstractNum w:abstractNumId="18">
+  <w:abstractNum w:abstractNumId="21">
     <w:nsid w:val="7EC23143"/>
     <w:multiLevelType w:val="hybridMultilevel"/>
     <w:tmpl w:val="3AF658DA"/>
@@ -7729,28 +8651,28 @@
     <w:abstractNumId w:val="3"/>
   </w:num>
   <w:num w:numId="5">
-    <w:abstractNumId w:val="13"/>
+    <w:abstractNumId w:val="15"/>
   </w:num>
   <w:num w:numId="6">
-    <w:abstractNumId w:val="17"/>
+    <w:abstractNumId w:val="20"/>
   </w:num>
   <w:num w:numId="7">
-    <w:abstractNumId w:val="15"/>
+    <w:abstractNumId w:val="18"/>
   </w:num>
   <w:num w:numId="8">
     <w:abstractNumId w:val="8"/>
   </w:num>
   <w:num w:numId="9">
-    <w:abstractNumId w:val="12"/>
+    <w:abstractNumId w:val="14"/>
   </w:num>
   <w:num w:numId="10">
     <w:abstractNumId w:val="2"/>
   </w:num>
   <w:num w:numId="11">
-    <w:abstractNumId w:val="14"/>
+    <w:abstractNumId w:val="17"/>
   </w:num>
   <w:num w:numId="12">
-    <w:abstractNumId w:val="18"/>
+    <w:abstractNumId w:val="21"/>
   </w:num>
   <w:num w:numId="13">
     <w:abstractNumId w:val="4"/>
@@ -7759,7 +8681,7 @@
     <w:abstractNumId w:val="9"/>
   </w:num>
   <w:num w:numId="15">
-    <w:abstractNumId w:val="16"/>
+    <w:abstractNumId w:val="19"/>
   </w:num>
   <w:num w:numId="16">
     <w:abstractNumId w:val="5"/>
@@ -7772,6 +8694,15 @@
   </w:num>
   <w:num w:numId="19">
     <w:abstractNumId w:val="1"/>
+  </w:num>
+  <w:num w:numId="20">
+    <w:abstractNumId w:val="16"/>
+  </w:num>
+  <w:num w:numId="21">
+    <w:abstractNumId w:val="12"/>
+  </w:num>
+  <w:num w:numId="22">
+    <w:abstractNumId w:val="13"/>
   </w:num>
 </w:numbering>
 </file>
@@ -8176,7 +9107,6 @@
   <w:style w:type="character" w:default="1" w:styleId="DefaultParagraphFont">
     <w:name w:val="Default Paragraph Font"/>
     <w:uiPriority w:val="1"/>
-    <w:semiHidden/>
     <w:unhideWhenUsed/>
   </w:style>
   <w:style w:type="table" w:default="1" w:styleId="TableNormal">
@@ -9398,22 +10328,22 @@
     </dgm:pt>
   </dgm:ptLst>
   <dgm:cxnLst>
-    <dgm:cxn modelId="{60ED0D34-8EE0-4C86-AA40-6DB73C3CA135}" type="presOf" srcId="{880C2B1F-E43B-4953-A9E8-35FCDB20A44A}" destId="{C0C8137A-3ADF-46BB-9F04-3D0D80CD5DFD}" srcOrd="0" destOrd="0" presId="urn:microsoft.com/office/officeart/2005/8/layout/chevron1"/>
     <dgm:cxn modelId="{CFA79869-EBCB-49ED-80CC-C083CE1F33D1}" srcId="{A2B129DB-E806-4A8F-A770-69F862DCB7B9}" destId="{880C2B1F-E43B-4953-A9E8-35FCDB20A44A}" srcOrd="2" destOrd="0" parTransId="{37940904-73A9-4EA6-91F3-12D7A10BC033}" sibTransId="{59DE618B-BB42-4644-AB21-E2E3EEF19729}"/>
+    <dgm:cxn modelId="{B16F0B5F-0478-46FF-B7FC-D1038B239733}" type="presOf" srcId="{29037698-3654-44C6-87BD-900078E7A0D1}" destId="{459F188A-70F6-4DF6-80C6-BE26FADB9D7E}" srcOrd="0" destOrd="0" presId="urn:microsoft.com/office/officeart/2005/8/layout/chevron1"/>
     <dgm:cxn modelId="{F937E97E-59CA-434E-BFCE-7DF67AFD3AD3}" srcId="{A2B129DB-E806-4A8F-A770-69F862DCB7B9}" destId="{66618396-F69C-453D-928C-FBBD015E9749}" srcOrd="3" destOrd="0" parTransId="{19590F05-4700-4F8C-8605-C7AFCB0C0968}" sibTransId="{967D45A2-1BFF-4A2E-BAB6-142E0C80F09E}"/>
-    <dgm:cxn modelId="{7FB84A71-F2C6-47CF-928B-9A7D1E82A755}" type="presOf" srcId="{29037698-3654-44C6-87BD-900078E7A0D1}" destId="{459F188A-70F6-4DF6-80C6-BE26FADB9D7E}" srcOrd="0" destOrd="0" presId="urn:microsoft.com/office/officeart/2005/8/layout/chevron1"/>
-    <dgm:cxn modelId="{FF913968-2006-48B2-B827-AFBC2C19EDD2}" type="presOf" srcId="{853E7075-067E-46AA-8E01-EBCE050904A7}" destId="{C63EEA3A-21FB-4143-BD12-C342DAAEB1C3}" srcOrd="0" destOrd="0" presId="urn:microsoft.com/office/officeart/2005/8/layout/chevron1"/>
+    <dgm:cxn modelId="{E7498D64-BA32-48C3-8F50-2F236E2F9DD6}" type="presOf" srcId="{66618396-F69C-453D-928C-FBBD015E9749}" destId="{BC8914CF-03CD-42DC-B8C0-B51B16F0A7DA}" srcOrd="0" destOrd="0" presId="urn:microsoft.com/office/officeart/2005/8/layout/chevron1"/>
+    <dgm:cxn modelId="{CABDA68B-15CE-4227-9C8D-3EED90D7B6F0}" type="presOf" srcId="{853E7075-067E-46AA-8E01-EBCE050904A7}" destId="{C63EEA3A-21FB-4143-BD12-C342DAAEB1C3}" srcOrd="0" destOrd="0" presId="urn:microsoft.com/office/officeart/2005/8/layout/chevron1"/>
+    <dgm:cxn modelId="{E59C9B6D-650D-4229-9429-6ED14CF24AF0}" type="presOf" srcId="{A2B129DB-E806-4A8F-A770-69F862DCB7B9}" destId="{512BFF5C-39EC-4FD3-B2A0-C5D60DD110D5}" srcOrd="0" destOrd="0" presId="urn:microsoft.com/office/officeart/2005/8/layout/chevron1"/>
+    <dgm:cxn modelId="{44490ED0-CE39-452A-8566-97AA679C64A8}" type="presOf" srcId="{880C2B1F-E43B-4953-A9E8-35FCDB20A44A}" destId="{C0C8137A-3ADF-46BB-9F04-3D0D80CD5DFD}" srcOrd="0" destOrd="0" presId="urn:microsoft.com/office/officeart/2005/8/layout/chevron1"/>
     <dgm:cxn modelId="{BAC5A679-6C51-4125-919B-DE617EF151C9}" srcId="{A2B129DB-E806-4A8F-A770-69F862DCB7B9}" destId="{29037698-3654-44C6-87BD-900078E7A0D1}" srcOrd="1" destOrd="0" parTransId="{F46E7DC4-A668-4DEF-BC5E-8517062B6260}" sibTransId="{E80695BB-3682-4DD9-8F31-00657FFA24D8}"/>
-    <dgm:cxn modelId="{E8AED272-B9C1-48FA-B8F1-1D97EE986E68}" type="presOf" srcId="{66618396-F69C-453D-928C-FBBD015E9749}" destId="{BC8914CF-03CD-42DC-B8C0-B51B16F0A7DA}" srcOrd="0" destOrd="0" presId="urn:microsoft.com/office/officeart/2005/8/layout/chevron1"/>
-    <dgm:cxn modelId="{26F09425-AF48-4DC7-B494-6BA364278935}" type="presOf" srcId="{A2B129DB-E806-4A8F-A770-69F862DCB7B9}" destId="{512BFF5C-39EC-4FD3-B2A0-C5D60DD110D5}" srcOrd="0" destOrd="0" presId="urn:microsoft.com/office/officeart/2005/8/layout/chevron1"/>
     <dgm:cxn modelId="{DB3BC7F2-62E2-46BF-BF43-26D223CBDE50}" srcId="{A2B129DB-E806-4A8F-A770-69F862DCB7B9}" destId="{853E7075-067E-46AA-8E01-EBCE050904A7}" srcOrd="0" destOrd="0" parTransId="{49CEE4CB-8DE1-4EC7-923D-2B498F6D4B11}" sibTransId="{D03E1279-37A7-4B0D-8462-7BD453ECF06E}"/>
-    <dgm:cxn modelId="{24DA3937-574D-48C8-BBC6-853D85F4EED3}" type="presParOf" srcId="{512BFF5C-39EC-4FD3-B2A0-C5D60DD110D5}" destId="{C63EEA3A-21FB-4143-BD12-C342DAAEB1C3}" srcOrd="0" destOrd="0" presId="urn:microsoft.com/office/officeart/2005/8/layout/chevron1"/>
-    <dgm:cxn modelId="{A31FDD9D-725D-45DA-A4C8-F81D99B283F5}" type="presParOf" srcId="{512BFF5C-39EC-4FD3-B2A0-C5D60DD110D5}" destId="{FC968F11-1085-4797-AF93-5D6A450415CD}" srcOrd="1" destOrd="0" presId="urn:microsoft.com/office/officeart/2005/8/layout/chevron1"/>
-    <dgm:cxn modelId="{9EB54BFB-CAA4-4E49-91AD-06D5C9D3CDA2}" type="presParOf" srcId="{512BFF5C-39EC-4FD3-B2A0-C5D60DD110D5}" destId="{459F188A-70F6-4DF6-80C6-BE26FADB9D7E}" srcOrd="2" destOrd="0" presId="urn:microsoft.com/office/officeart/2005/8/layout/chevron1"/>
-    <dgm:cxn modelId="{CA60E2E4-E12F-4560-96D2-AA49EDCA47AA}" type="presParOf" srcId="{512BFF5C-39EC-4FD3-B2A0-C5D60DD110D5}" destId="{A3C71FE0-43E9-42D7-B344-6EC34908F9AB}" srcOrd="3" destOrd="0" presId="urn:microsoft.com/office/officeart/2005/8/layout/chevron1"/>
-    <dgm:cxn modelId="{4058DEA8-1251-4E45-A594-B18152A5FD13}" type="presParOf" srcId="{512BFF5C-39EC-4FD3-B2A0-C5D60DD110D5}" destId="{C0C8137A-3ADF-46BB-9F04-3D0D80CD5DFD}" srcOrd="4" destOrd="0" presId="urn:microsoft.com/office/officeart/2005/8/layout/chevron1"/>
-    <dgm:cxn modelId="{D5C0B72D-5DA2-436C-AA51-86CC3640B9EB}" type="presParOf" srcId="{512BFF5C-39EC-4FD3-B2A0-C5D60DD110D5}" destId="{07F2E803-1261-4129-9038-A3F3A3B8BC62}" srcOrd="5" destOrd="0" presId="urn:microsoft.com/office/officeart/2005/8/layout/chevron1"/>
-    <dgm:cxn modelId="{1ED90951-7903-4584-99D6-EBD8C79E4A52}" type="presParOf" srcId="{512BFF5C-39EC-4FD3-B2A0-C5D60DD110D5}" destId="{BC8914CF-03CD-42DC-B8C0-B51B16F0A7DA}" srcOrd="6" destOrd="0" presId="urn:microsoft.com/office/officeart/2005/8/layout/chevron1"/>
+    <dgm:cxn modelId="{259D61BF-6A3F-428D-B12A-068A1D8CC0CB}" type="presParOf" srcId="{512BFF5C-39EC-4FD3-B2A0-C5D60DD110D5}" destId="{C63EEA3A-21FB-4143-BD12-C342DAAEB1C3}" srcOrd="0" destOrd="0" presId="urn:microsoft.com/office/officeart/2005/8/layout/chevron1"/>
+    <dgm:cxn modelId="{FE2FADAD-CC18-47BB-AEE0-FFD1A0FEFE61}" type="presParOf" srcId="{512BFF5C-39EC-4FD3-B2A0-C5D60DD110D5}" destId="{FC968F11-1085-4797-AF93-5D6A450415CD}" srcOrd="1" destOrd="0" presId="urn:microsoft.com/office/officeart/2005/8/layout/chevron1"/>
+    <dgm:cxn modelId="{25FA0819-2387-4515-A210-A7C39740E247}" type="presParOf" srcId="{512BFF5C-39EC-4FD3-B2A0-C5D60DD110D5}" destId="{459F188A-70F6-4DF6-80C6-BE26FADB9D7E}" srcOrd="2" destOrd="0" presId="urn:microsoft.com/office/officeart/2005/8/layout/chevron1"/>
+    <dgm:cxn modelId="{95B249A2-B9FA-4124-B3B3-69A4EF2FB97C}" type="presParOf" srcId="{512BFF5C-39EC-4FD3-B2A0-C5D60DD110D5}" destId="{A3C71FE0-43E9-42D7-B344-6EC34908F9AB}" srcOrd="3" destOrd="0" presId="urn:microsoft.com/office/officeart/2005/8/layout/chevron1"/>
+    <dgm:cxn modelId="{80CB6B0F-1BAC-4AF2-9D39-3AEB8724DF70}" type="presParOf" srcId="{512BFF5C-39EC-4FD3-B2A0-C5D60DD110D5}" destId="{C0C8137A-3ADF-46BB-9F04-3D0D80CD5DFD}" srcOrd="4" destOrd="0" presId="urn:microsoft.com/office/officeart/2005/8/layout/chevron1"/>
+    <dgm:cxn modelId="{8F7B2978-1253-4E40-BF82-4FBE3C39F308}" type="presParOf" srcId="{512BFF5C-39EC-4FD3-B2A0-C5D60DD110D5}" destId="{07F2E803-1261-4129-9038-A3F3A3B8BC62}" srcOrd="5" destOrd="0" presId="urn:microsoft.com/office/officeart/2005/8/layout/chevron1"/>
+    <dgm:cxn modelId="{C9467DE7-489D-4DF3-A395-963477A91A3E}" type="presParOf" srcId="{512BFF5C-39EC-4FD3-B2A0-C5D60DD110D5}" destId="{BC8914CF-03CD-42DC-B8C0-B51B16F0A7DA}" srcOrd="6" destOrd="0" presId="urn:microsoft.com/office/officeart/2005/8/layout/chevron1"/>
   </dgm:cxnLst>
   <dgm:bg/>
   <dgm:whole/>

--- a/Notes_DYPSN.docx
+++ b/Notes_DYPSN.docx
@@ -4723,8 +4723,6 @@
         </w:rPr>
         <w:t>Synchronization issue</w:t>
       </w:r>
-      <w:bookmarkStart w:id="0" w:name="_GoBack"/>
-      <w:bookmarkEnd w:id="0"/>
     </w:p>
     <w:p>
       <w:pPr>
@@ -4758,6 +4756,40 @@
           <w:szCs w:val="30"/>
         </w:rPr>
         <w:t xml:space="preserve"> </w:t>
+      </w:r>
+    </w:p>
+    <w:p>
+      <w:pPr>
+        <w:pStyle w:val="ListParagraph"/>
+        <w:numPr>
+          <w:ilvl w:val="0"/>
+          <w:numId w:val="14"/>
+        </w:numPr>
+        <w:rPr>
+          <w:sz w:val="32"/>
+          <w:szCs w:val="30"/>
+        </w:rPr>
+      </w:pPr>
+      <w:r>
+        <w:rPr>
+          <w:sz w:val="32"/>
+          <w:szCs w:val="30"/>
+        </w:rPr>
+        <w:t xml:space="preserve">SessionTimeoutException </w:t>
+      </w:r>
+      <w:r>
+        <w:rPr>
+          <w:sz w:val="32"/>
+          <w:szCs w:val="30"/>
+        </w:rPr>
+        <w:sym w:font="Wingdings" w:char="F0E0"/>
+      </w:r>
+      <w:r>
+        <w:rPr>
+          <w:sz w:val="32"/>
+          <w:szCs w:val="30"/>
+        </w:rPr>
+        <w:t xml:space="preserve"> When Selenium is unable to load the page within 30 seconds.</w:t>
       </w:r>
     </w:p>
     <w:p>
@@ -6383,7 +6415,7 @@
       <w:pPr>
         <w:pStyle w:val="ListParagraph"/>
         <w:numPr>
-          <w:ilvl w:val="0"/>
+          <w:ilvl w:val="1"/>
           <w:numId w:val="22"/>
         </w:numPr>
         <w:rPr>
@@ -6396,6 +6428,46 @@
           <w:sz w:val="32"/>
           <w:szCs w:val="30"/>
         </w:rPr>
+        <w:t>It takes mandatory delay.</w:t>
+      </w:r>
+    </w:p>
+    <w:p>
+      <w:pPr>
+        <w:pStyle w:val="ListParagraph"/>
+        <w:numPr>
+          <w:ilvl w:val="1"/>
+          <w:numId w:val="22"/>
+        </w:numPr>
+        <w:rPr>
+          <w:sz w:val="32"/>
+          <w:szCs w:val="30"/>
+        </w:rPr>
+      </w:pPr>
+      <w:r>
+        <w:rPr>
+          <w:sz w:val="32"/>
+          <w:szCs w:val="30"/>
+        </w:rPr>
+        <w:t>It is applicable to single statement only.</w:t>
+      </w:r>
+    </w:p>
+    <w:p>
+      <w:pPr>
+        <w:pStyle w:val="ListParagraph"/>
+        <w:numPr>
+          <w:ilvl w:val="0"/>
+          <w:numId w:val="22"/>
+        </w:numPr>
+        <w:rPr>
+          <w:sz w:val="32"/>
+          <w:szCs w:val="30"/>
+        </w:rPr>
+      </w:pPr>
+      <w:r>
+        <w:rPr>
+          <w:sz w:val="32"/>
+          <w:szCs w:val="30"/>
+        </w:rPr>
         <w:t>ImplicitWait</w:t>
       </w:r>
     </w:p>
@@ -6403,7 +6475,7 @@
       <w:pPr>
         <w:pStyle w:val="ListParagraph"/>
         <w:numPr>
-          <w:ilvl w:val="0"/>
+          <w:ilvl w:val="1"/>
           <w:numId w:val="22"/>
         </w:numPr>
         <w:rPr>
@@ -6416,14 +6488,61 @@
           <w:sz w:val="32"/>
           <w:szCs w:val="30"/>
         </w:rPr>
+        <w:t>Doesn’t take mandatory delay</w:t>
+      </w:r>
+    </w:p>
+    <w:p>
+      <w:pPr>
+        <w:pStyle w:val="ListParagraph"/>
+        <w:numPr>
+          <w:ilvl w:val="1"/>
+          <w:numId w:val="22"/>
+        </w:numPr>
+        <w:rPr>
+          <w:sz w:val="32"/>
+          <w:szCs w:val="30"/>
+        </w:rPr>
+      </w:pPr>
+      <w:r>
+        <w:rPr>
+          <w:sz w:val="32"/>
+          <w:szCs w:val="30"/>
+        </w:rPr>
+        <w:t>It is applicable throughout the script.</w:t>
+      </w:r>
+    </w:p>
+    <w:p>
+      <w:pPr>
+        <w:pStyle w:val="ListParagraph"/>
+        <w:numPr>
+          <w:ilvl w:val="0"/>
+          <w:numId w:val="22"/>
+        </w:numPr>
+        <w:rPr>
+          <w:sz w:val="32"/>
+          <w:szCs w:val="30"/>
+        </w:rPr>
+      </w:pPr>
+      <w:r>
+        <w:rPr>
+          <w:sz w:val="32"/>
+          <w:szCs w:val="30"/>
+        </w:rPr>
         <w:t>ExplicitWait</w:t>
       </w:r>
-    </w:p>
-    <w:p>
-      <w:pPr>
-        <w:pStyle w:val="ListParagraph"/>
-        <w:numPr>
-          <w:ilvl w:val="0"/>
+      <w:r>
+        <w:rPr>
+          <w:sz w:val="32"/>
+          <w:szCs w:val="30"/>
+        </w:rPr>
+        <w:t xml:space="preserve"> (WebDriverWait class)</w:t>
+      </w:r>
+    </w:p>
+    <w:p>
+      <w:pPr>
+        <w:pStyle w:val="ListParagraph"/>
+        <w:numPr>
+          <w:ilvl w:val="1"/>
           <w:numId w:val="22"/>
         </w:numPr>
         <w:rPr>
@@ -6436,6 +6555,87 @@
           <w:sz w:val="32"/>
           <w:szCs w:val="30"/>
         </w:rPr>
+        <w:t>It is applicable to single statement only</w:t>
+      </w:r>
+    </w:p>
+    <w:p>
+      <w:pPr>
+        <w:pStyle w:val="ListParagraph"/>
+        <w:numPr>
+          <w:ilvl w:val="1"/>
+          <w:numId w:val="22"/>
+        </w:numPr>
+        <w:rPr>
+          <w:sz w:val="32"/>
+          <w:szCs w:val="30"/>
+        </w:rPr>
+      </w:pPr>
+      <w:r>
+        <w:rPr>
+          <w:sz w:val="32"/>
+          <w:szCs w:val="30"/>
+        </w:rPr>
+        <w:t>It doesn’t take mandatory delay.</w:t>
+      </w:r>
+    </w:p>
+    <w:p>
+      <w:pPr>
+        <w:pStyle w:val="ListParagraph"/>
+        <w:numPr>
+          <w:ilvl w:val="1"/>
+          <w:numId w:val="22"/>
+        </w:numPr>
+        <w:rPr>
+          <w:sz w:val="32"/>
+          <w:szCs w:val="30"/>
+        </w:rPr>
+      </w:pPr>
+      <w:r>
+        <w:rPr>
+          <w:sz w:val="32"/>
+          <w:szCs w:val="30"/>
+        </w:rPr>
+        <w:t>I can check some condition like, elem</w:t>
+      </w:r>
+      <w:r>
+        <w:rPr>
+          <w:sz w:val="32"/>
+          <w:szCs w:val="30"/>
+        </w:rPr>
+        <w:t>entToBeClickable, alertIsPresent</w:t>
+      </w:r>
+      <w:r>
+        <w:rPr>
+          <w:sz w:val="32"/>
+          <w:szCs w:val="30"/>
+        </w:rPr>
+        <w:t xml:space="preserve"> etc</w:t>
+      </w:r>
+      <w:r>
+        <w:rPr>
+          <w:sz w:val="32"/>
+          <w:szCs w:val="30"/>
+        </w:rPr>
+        <w:t>.</w:t>
+      </w:r>
+    </w:p>
+    <w:p>
+      <w:pPr>
+        <w:pStyle w:val="ListParagraph"/>
+        <w:numPr>
+          <w:ilvl w:val="0"/>
+          <w:numId w:val="22"/>
+        </w:numPr>
+        <w:rPr>
+          <w:sz w:val="32"/>
+          <w:szCs w:val="30"/>
+        </w:rPr>
+      </w:pPr>
+      <w:r>
+        <w:rPr>
+          <w:sz w:val="32"/>
+          <w:szCs w:val="30"/>
+        </w:rPr>
         <w:t>FluentWait</w:t>
       </w:r>
     </w:p>
@@ -6443,7 +6643,7 @@
       <w:pPr>
         <w:pStyle w:val="ListParagraph"/>
         <w:numPr>
-          <w:ilvl w:val="0"/>
+          <w:ilvl w:val="1"/>
           <w:numId w:val="22"/>
         </w:numPr>
         <w:rPr>
@@ -6456,8 +6656,166 @@
           <w:sz w:val="32"/>
           <w:szCs w:val="30"/>
         </w:rPr>
+        <w:t>It is applicable to single statement only</w:t>
+      </w:r>
+    </w:p>
+    <w:p>
+      <w:pPr>
+        <w:pStyle w:val="ListParagraph"/>
+        <w:numPr>
+          <w:ilvl w:val="1"/>
+          <w:numId w:val="22"/>
+        </w:numPr>
+        <w:rPr>
+          <w:sz w:val="32"/>
+          <w:szCs w:val="30"/>
+        </w:rPr>
+      </w:pPr>
+      <w:r>
+        <w:rPr>
+          <w:sz w:val="32"/>
+          <w:szCs w:val="30"/>
+        </w:rPr>
+        <w:t>It doesn’t take mandatory delay.</w:t>
+      </w:r>
+    </w:p>
+    <w:p>
+      <w:pPr>
+        <w:pStyle w:val="ListParagraph"/>
+        <w:numPr>
+          <w:ilvl w:val="1"/>
+          <w:numId w:val="22"/>
+        </w:numPr>
+        <w:rPr>
+          <w:sz w:val="32"/>
+          <w:szCs w:val="30"/>
+        </w:rPr>
+      </w:pPr>
+      <w:r>
+        <w:rPr>
+          <w:sz w:val="32"/>
+          <w:szCs w:val="30"/>
+        </w:rPr>
+        <w:t>I can check some condition like, elementToBeClickable, alertIsPresent etc.</w:t>
+      </w:r>
+    </w:p>
+    <w:p>
+      <w:pPr>
+        <w:pStyle w:val="ListParagraph"/>
+        <w:numPr>
+          <w:ilvl w:val="1"/>
+          <w:numId w:val="22"/>
+        </w:numPr>
+        <w:rPr>
+          <w:sz w:val="32"/>
+          <w:szCs w:val="30"/>
+        </w:rPr>
+      </w:pPr>
+      <w:r>
+        <w:rPr>
+          <w:sz w:val="32"/>
+          <w:szCs w:val="30"/>
+        </w:rPr>
+        <w:t>Allows to handle exception as well.</w:t>
+      </w:r>
+      <w:r>
+        <w:rPr>
+          <w:sz w:val="32"/>
+          <w:szCs w:val="30"/>
+        </w:rPr>
+        <w:br/>
+        <w:t xml:space="preserve">w – withTimeout </w:t>
+      </w:r>
+      <w:r>
+        <w:rPr>
+          <w:sz w:val="32"/>
+          <w:szCs w:val="30"/>
+        </w:rPr>
+        <w:br/>
+        <w:t xml:space="preserve">i – ignoring </w:t>
+      </w:r>
+      <w:r>
+        <w:rPr>
+          <w:sz w:val="32"/>
+          <w:szCs w:val="30"/>
+        </w:rPr>
+        <w:br/>
+        <w:t xml:space="preserve">p – pollingEvery </w:t>
+      </w:r>
+      <w:r>
+        <w:rPr>
+          <w:sz w:val="32"/>
+          <w:szCs w:val="30"/>
+        </w:rPr>
+        <w:br/>
+        <w:t xml:space="preserve">u – until </w:t>
+      </w:r>
+    </w:p>
+    <w:p>
+      <w:pPr>
+        <w:pStyle w:val="ListParagraph"/>
+        <w:numPr>
+          <w:ilvl w:val="0"/>
+          <w:numId w:val="22"/>
+        </w:numPr>
+        <w:rPr>
+          <w:sz w:val="32"/>
+          <w:szCs w:val="30"/>
+        </w:rPr>
+      </w:pPr>
+      <w:r>
+        <w:rPr>
+          <w:sz w:val="32"/>
+          <w:szCs w:val="30"/>
+        </w:rPr>
         <w:t>PageLoadTimeout</w:t>
       </w:r>
+      <w:r>
+        <w:rPr>
+          <w:sz w:val="32"/>
+          <w:szCs w:val="30"/>
+        </w:rPr>
+        <w:t xml:space="preserve"> </w:t>
+      </w:r>
+      <w:r>
+        <w:rPr>
+          <w:sz w:val="32"/>
+          <w:szCs w:val="30"/>
+        </w:rPr>
+        <w:sym w:font="Wingdings" w:char="F0E0"/>
+      </w:r>
+      <w:r>
+        <w:rPr>
+          <w:sz w:val="32"/>
+          <w:szCs w:val="30"/>
+        </w:rPr>
+        <w:t xml:space="preserve"> You can add some time duration to avoid SessionTimeOutException. </w:t>
+      </w:r>
+      <w:r>
+        <w:rPr>
+          <w:sz w:val="32"/>
+          <w:szCs w:val="30"/>
+        </w:rPr>
+        <w:br/>
+      </w:r>
+      <w:r>
+        <w:rPr>
+          <w:sz w:val="32"/>
+          <w:szCs w:val="30"/>
+        </w:rPr>
+        <w:lastRenderedPageBreak/>
+        <w:t xml:space="preserve">By natural driver.get() waits for maximum 30 seconds to load any page, if any page is not getting loaded in 30 seconds, then Selenium will throw SessionTimeOutException. </w:t>
+      </w:r>
+      <w:r>
+        <w:rPr>
+          <w:sz w:val="32"/>
+          <w:szCs w:val="30"/>
+        </w:rPr>
+        <w:br/>
+        <w:t>With the help of PageLoadTimeout you can add more wait till the page get loaded.</w:t>
+      </w:r>
+      <w:bookmarkStart w:id="0" w:name="_GoBack"/>
+      <w:bookmarkEnd w:id="0"/>
     </w:p>
     <w:p>
       <w:pPr>
@@ -7769,7 +8127,7 @@
         <w:rFonts w:hint="default"/>
       </w:rPr>
     </w:lvl>
-    <w:lvl w:ilvl="1" w:tplc="40090019" w:tentative="1">
+    <w:lvl w:ilvl="1" w:tplc="40090019">
       <w:start w:val="1"/>
       <w:numFmt w:val="lowerLetter"/>
       <w:lvlText w:val="%2."/>
@@ -9107,6 +9465,7 @@
   <w:style w:type="character" w:default="1" w:styleId="DefaultParagraphFont">
     <w:name w:val="Default Paragraph Font"/>
     <w:uiPriority w:val="1"/>
+    <w:semiHidden/>
     <w:unhideWhenUsed/>
   </w:style>
   <w:style w:type="table" w:default="1" w:styleId="TableNormal">
@@ -10329,21 +10688,21 @@
   </dgm:ptLst>
   <dgm:cxnLst>
     <dgm:cxn modelId="{CFA79869-EBCB-49ED-80CC-C083CE1F33D1}" srcId="{A2B129DB-E806-4A8F-A770-69F862DCB7B9}" destId="{880C2B1F-E43B-4953-A9E8-35FCDB20A44A}" srcOrd="2" destOrd="0" parTransId="{37940904-73A9-4EA6-91F3-12D7A10BC033}" sibTransId="{59DE618B-BB42-4644-AB21-E2E3EEF19729}"/>
-    <dgm:cxn modelId="{B16F0B5F-0478-46FF-B7FC-D1038B239733}" type="presOf" srcId="{29037698-3654-44C6-87BD-900078E7A0D1}" destId="{459F188A-70F6-4DF6-80C6-BE26FADB9D7E}" srcOrd="0" destOrd="0" presId="urn:microsoft.com/office/officeart/2005/8/layout/chevron1"/>
     <dgm:cxn modelId="{F937E97E-59CA-434E-BFCE-7DF67AFD3AD3}" srcId="{A2B129DB-E806-4A8F-A770-69F862DCB7B9}" destId="{66618396-F69C-453D-928C-FBBD015E9749}" srcOrd="3" destOrd="0" parTransId="{19590F05-4700-4F8C-8605-C7AFCB0C0968}" sibTransId="{967D45A2-1BFF-4A2E-BAB6-142E0C80F09E}"/>
-    <dgm:cxn modelId="{E7498D64-BA32-48C3-8F50-2F236E2F9DD6}" type="presOf" srcId="{66618396-F69C-453D-928C-FBBD015E9749}" destId="{BC8914CF-03CD-42DC-B8C0-B51B16F0A7DA}" srcOrd="0" destOrd="0" presId="urn:microsoft.com/office/officeart/2005/8/layout/chevron1"/>
-    <dgm:cxn modelId="{CABDA68B-15CE-4227-9C8D-3EED90D7B6F0}" type="presOf" srcId="{853E7075-067E-46AA-8E01-EBCE050904A7}" destId="{C63EEA3A-21FB-4143-BD12-C342DAAEB1C3}" srcOrd="0" destOrd="0" presId="urn:microsoft.com/office/officeart/2005/8/layout/chevron1"/>
-    <dgm:cxn modelId="{E59C9B6D-650D-4229-9429-6ED14CF24AF0}" type="presOf" srcId="{A2B129DB-E806-4A8F-A770-69F862DCB7B9}" destId="{512BFF5C-39EC-4FD3-B2A0-C5D60DD110D5}" srcOrd="0" destOrd="0" presId="urn:microsoft.com/office/officeart/2005/8/layout/chevron1"/>
-    <dgm:cxn modelId="{44490ED0-CE39-452A-8566-97AA679C64A8}" type="presOf" srcId="{880C2B1F-E43B-4953-A9E8-35FCDB20A44A}" destId="{C0C8137A-3ADF-46BB-9F04-3D0D80CD5DFD}" srcOrd="0" destOrd="0" presId="urn:microsoft.com/office/officeart/2005/8/layout/chevron1"/>
+    <dgm:cxn modelId="{02441A00-F717-4113-84A7-7F4AE225F3DD}" type="presOf" srcId="{29037698-3654-44C6-87BD-900078E7A0D1}" destId="{459F188A-70F6-4DF6-80C6-BE26FADB9D7E}" srcOrd="0" destOrd="0" presId="urn:microsoft.com/office/officeart/2005/8/layout/chevron1"/>
+    <dgm:cxn modelId="{5E859535-E09A-44D2-B259-4AE16991E434}" type="presOf" srcId="{853E7075-067E-46AA-8E01-EBCE050904A7}" destId="{C63EEA3A-21FB-4143-BD12-C342DAAEB1C3}" srcOrd="0" destOrd="0" presId="urn:microsoft.com/office/officeart/2005/8/layout/chevron1"/>
+    <dgm:cxn modelId="{68F1BA06-2047-4883-9026-7F6F05A2C781}" type="presOf" srcId="{880C2B1F-E43B-4953-A9E8-35FCDB20A44A}" destId="{C0C8137A-3ADF-46BB-9F04-3D0D80CD5DFD}" srcOrd="0" destOrd="0" presId="urn:microsoft.com/office/officeart/2005/8/layout/chevron1"/>
     <dgm:cxn modelId="{BAC5A679-6C51-4125-919B-DE617EF151C9}" srcId="{A2B129DB-E806-4A8F-A770-69F862DCB7B9}" destId="{29037698-3654-44C6-87BD-900078E7A0D1}" srcOrd="1" destOrd="0" parTransId="{F46E7DC4-A668-4DEF-BC5E-8517062B6260}" sibTransId="{E80695BB-3682-4DD9-8F31-00657FFA24D8}"/>
+    <dgm:cxn modelId="{8C73B7A5-70D6-4CC5-A8E9-8F85186AAF45}" type="presOf" srcId="{66618396-F69C-453D-928C-FBBD015E9749}" destId="{BC8914CF-03CD-42DC-B8C0-B51B16F0A7DA}" srcOrd="0" destOrd="0" presId="urn:microsoft.com/office/officeart/2005/8/layout/chevron1"/>
+    <dgm:cxn modelId="{457F7B58-994F-4BE9-8058-B88B0556F126}" type="presOf" srcId="{A2B129DB-E806-4A8F-A770-69F862DCB7B9}" destId="{512BFF5C-39EC-4FD3-B2A0-C5D60DD110D5}" srcOrd="0" destOrd="0" presId="urn:microsoft.com/office/officeart/2005/8/layout/chevron1"/>
     <dgm:cxn modelId="{DB3BC7F2-62E2-46BF-BF43-26D223CBDE50}" srcId="{A2B129DB-E806-4A8F-A770-69F862DCB7B9}" destId="{853E7075-067E-46AA-8E01-EBCE050904A7}" srcOrd="0" destOrd="0" parTransId="{49CEE4CB-8DE1-4EC7-923D-2B498F6D4B11}" sibTransId="{D03E1279-37A7-4B0D-8462-7BD453ECF06E}"/>
-    <dgm:cxn modelId="{259D61BF-6A3F-428D-B12A-068A1D8CC0CB}" type="presParOf" srcId="{512BFF5C-39EC-4FD3-B2A0-C5D60DD110D5}" destId="{C63EEA3A-21FB-4143-BD12-C342DAAEB1C3}" srcOrd="0" destOrd="0" presId="urn:microsoft.com/office/officeart/2005/8/layout/chevron1"/>
-    <dgm:cxn modelId="{FE2FADAD-CC18-47BB-AEE0-FFD1A0FEFE61}" type="presParOf" srcId="{512BFF5C-39EC-4FD3-B2A0-C5D60DD110D5}" destId="{FC968F11-1085-4797-AF93-5D6A450415CD}" srcOrd="1" destOrd="0" presId="urn:microsoft.com/office/officeart/2005/8/layout/chevron1"/>
-    <dgm:cxn modelId="{25FA0819-2387-4515-A210-A7C39740E247}" type="presParOf" srcId="{512BFF5C-39EC-4FD3-B2A0-C5D60DD110D5}" destId="{459F188A-70F6-4DF6-80C6-BE26FADB9D7E}" srcOrd="2" destOrd="0" presId="urn:microsoft.com/office/officeart/2005/8/layout/chevron1"/>
-    <dgm:cxn modelId="{95B249A2-B9FA-4124-B3B3-69A4EF2FB97C}" type="presParOf" srcId="{512BFF5C-39EC-4FD3-B2A0-C5D60DD110D5}" destId="{A3C71FE0-43E9-42D7-B344-6EC34908F9AB}" srcOrd="3" destOrd="0" presId="urn:microsoft.com/office/officeart/2005/8/layout/chevron1"/>
-    <dgm:cxn modelId="{80CB6B0F-1BAC-4AF2-9D39-3AEB8724DF70}" type="presParOf" srcId="{512BFF5C-39EC-4FD3-B2A0-C5D60DD110D5}" destId="{C0C8137A-3ADF-46BB-9F04-3D0D80CD5DFD}" srcOrd="4" destOrd="0" presId="urn:microsoft.com/office/officeart/2005/8/layout/chevron1"/>
-    <dgm:cxn modelId="{8F7B2978-1253-4E40-BF82-4FBE3C39F308}" type="presParOf" srcId="{512BFF5C-39EC-4FD3-B2A0-C5D60DD110D5}" destId="{07F2E803-1261-4129-9038-A3F3A3B8BC62}" srcOrd="5" destOrd="0" presId="urn:microsoft.com/office/officeart/2005/8/layout/chevron1"/>
-    <dgm:cxn modelId="{C9467DE7-489D-4DF3-A395-963477A91A3E}" type="presParOf" srcId="{512BFF5C-39EC-4FD3-B2A0-C5D60DD110D5}" destId="{BC8914CF-03CD-42DC-B8C0-B51B16F0A7DA}" srcOrd="6" destOrd="0" presId="urn:microsoft.com/office/officeart/2005/8/layout/chevron1"/>
+    <dgm:cxn modelId="{74ACEEEF-7DE1-4C63-B3BD-AD4939A73B91}" type="presParOf" srcId="{512BFF5C-39EC-4FD3-B2A0-C5D60DD110D5}" destId="{C63EEA3A-21FB-4143-BD12-C342DAAEB1C3}" srcOrd="0" destOrd="0" presId="urn:microsoft.com/office/officeart/2005/8/layout/chevron1"/>
+    <dgm:cxn modelId="{8EC34E51-44D4-438D-8EB1-2BD521EB19C5}" type="presParOf" srcId="{512BFF5C-39EC-4FD3-B2A0-C5D60DD110D5}" destId="{FC968F11-1085-4797-AF93-5D6A450415CD}" srcOrd="1" destOrd="0" presId="urn:microsoft.com/office/officeart/2005/8/layout/chevron1"/>
+    <dgm:cxn modelId="{2FE552B9-C28A-4769-91A9-7BF4F5B2C5E2}" type="presParOf" srcId="{512BFF5C-39EC-4FD3-B2A0-C5D60DD110D5}" destId="{459F188A-70F6-4DF6-80C6-BE26FADB9D7E}" srcOrd="2" destOrd="0" presId="urn:microsoft.com/office/officeart/2005/8/layout/chevron1"/>
+    <dgm:cxn modelId="{4620E1AC-0E54-4757-800A-B764CB70353C}" type="presParOf" srcId="{512BFF5C-39EC-4FD3-B2A0-C5D60DD110D5}" destId="{A3C71FE0-43E9-42D7-B344-6EC34908F9AB}" srcOrd="3" destOrd="0" presId="urn:microsoft.com/office/officeart/2005/8/layout/chevron1"/>
+    <dgm:cxn modelId="{0D8C229A-7119-42C0-9F96-0F3783F27085}" type="presParOf" srcId="{512BFF5C-39EC-4FD3-B2A0-C5D60DD110D5}" destId="{C0C8137A-3ADF-46BB-9F04-3D0D80CD5DFD}" srcOrd="4" destOrd="0" presId="urn:microsoft.com/office/officeart/2005/8/layout/chevron1"/>
+    <dgm:cxn modelId="{0079E12C-C76C-4FCE-8CEF-DA3FDCAE55EB}" type="presParOf" srcId="{512BFF5C-39EC-4FD3-B2A0-C5D60DD110D5}" destId="{07F2E803-1261-4129-9038-A3F3A3B8BC62}" srcOrd="5" destOrd="0" presId="urn:microsoft.com/office/officeart/2005/8/layout/chevron1"/>
+    <dgm:cxn modelId="{AC1F86F0-3C90-4D39-8C8F-2E6482D298AD}" type="presParOf" srcId="{512BFF5C-39EC-4FD3-B2A0-C5D60DD110D5}" destId="{BC8914CF-03CD-42DC-B8C0-B51B16F0A7DA}" srcOrd="6" destOrd="0" presId="urn:microsoft.com/office/officeart/2005/8/layout/chevron1"/>
   </dgm:cxnLst>
   <dgm:bg/>
   <dgm:whole/>
